--- a/Projekt_nr3/Sprawko 3.docx
+++ b/Projekt_nr3/Sprawko 3.docx
@@ -34,16 +34,8 @@
         <w:rPr>
           <w:sz w:val="24"/>
         </w:rPr>
-        <w:t xml:space="preserve">Wykonał: Kamil </w:t>
-      </w:r>
-      <w:proofErr w:type="spellStart"/>
-      <w:r>
-        <w:rPr>
-          <w:sz w:val="24"/>
-        </w:rPr>
-        <w:t>Wieniecki</w:t>
-      </w:r>
-      <w:proofErr w:type="spellEnd"/>
+        <w:t>Wykonał: Kamil Wieniecki</w:t>
+      </w:r>
     </w:p>
     <w:p>
       <w:pPr>
@@ -61,16 +53,8 @@
         <w:rPr>
           <w:u w:val="single"/>
         </w:rPr>
-        <w:t xml:space="preserve">Budowa i działanie sieci wielowarstwowej typu </w:t>
-      </w:r>
-      <w:proofErr w:type="spellStart"/>
-      <w:r>
-        <w:rPr>
-          <w:u w:val="single"/>
-        </w:rPr>
-        <w:t>feedforward</w:t>
-      </w:r>
-      <w:proofErr w:type="spellEnd"/>
+        <w:t>Budowa i działanie sieci wielowarstwowej typu feedforward</w:t>
+      </w:r>
       <w:r>
         <w:rPr>
           <w:u w:val="single"/>
@@ -132,21 +116,379 @@
       <w:r>
         <w:t xml:space="preserve">Wybrany przeze mnie język programowania do wykonania laboratorium to </w:t>
       </w:r>
-      <w:proofErr w:type="spellStart"/>
       <w:r>
         <w:rPr>
           <w:b/>
           <w:u w:val="single"/>
         </w:rPr>
-        <w:t>Python</w:t>
-      </w:r>
-      <w:proofErr w:type="spellEnd"/>
+        <w:t>Python.</w:t>
+      </w:r>
       <w:r>
         <w:rPr>
           <w:b/>
           <w:u w:val="single"/>
         </w:rPr>
+        <w:t xml:space="preserve"> </w:t>
+      </w:r>
+      <w:r>
+        <w:t xml:space="preserve">Implementacja wykorzystuje bibliotekę open-source o nazwie </w:t>
+      </w:r>
+      <w:r>
+        <w:rPr>
+          <w:b/>
+          <w:u w:val="single"/>
+        </w:rPr>
+        <w:t>Keras</w:t>
+      </w:r>
+      <w:r>
+        <w:t>, która służy do deep neural learningu.</w:t>
+      </w:r>
+    </w:p>
+    <w:p>
+      <w:pPr>
+        <w:ind w:left="360"/>
+      </w:pPr>
+      <w:r>
+        <w:t>Biblioteka ta wykorzystuje algorytm wstecznej propagacji błedów (</w:t>
+      </w:r>
+      <w:r>
+        <w:rPr>
+          <w:u w:val="single"/>
+        </w:rPr>
+        <w:t>backpropagation</w:t>
+      </w:r>
+      <w:r>
+        <w:t>)</w:t>
+      </w:r>
+      <w:r>
+        <w:t>, kt</w:t>
+      </w:r>
+      <w:r>
+        <w:t>óra przedstawia się następująco (przykład trójwarstwowej sieci neuronowej z dwoma wejściami i jednym wyjściem):</w:t>
+      </w:r>
+    </w:p>
+    <w:p>
+      <w:pPr>
+        <w:ind w:left="360"/>
+      </w:pPr>
+      <w:r>
+        <w:rPr>
+          <w:noProof/>
+          <w:lang w:eastAsia="pl-PL"/>
+        </w:rPr>
+        <w:drawing>
+          <wp:inline distT="0" distB="0" distL="0" distR="0">
+            <wp:extent cx="5390515" cy="3625850"/>
+            <wp:effectExtent l="19050" t="0" r="635" b="0"/>
+            <wp:docPr id="1" name="Obraz 1"/>
+            <wp:cNvGraphicFramePr>
+              <a:graphicFrameLocks xmlns:a="http://schemas.openxmlformats.org/drawingml/2006/main" noChangeAspect="1"/>
+            </wp:cNvGraphicFramePr>
+            <a:graphic xmlns:a="http://schemas.openxmlformats.org/drawingml/2006/main">
+              <a:graphicData uri="http://schemas.openxmlformats.org/drawingml/2006/picture">
+                <pic:pic xmlns:pic="http://schemas.openxmlformats.org/drawingml/2006/picture">
+                  <pic:nvPicPr>
+                    <pic:cNvPr id="0" name="Picture 1"/>
+                    <pic:cNvPicPr>
+                      <a:picLocks noChangeAspect="1" noChangeArrowheads="1"/>
+                    </pic:cNvPicPr>
+                  </pic:nvPicPr>
+                  <pic:blipFill>
+                    <a:blip r:embed="rId5" cstate="print"/>
+                    <a:srcRect/>
+                    <a:stretch>
+                      <a:fillRect/>
+                    </a:stretch>
+                  </pic:blipFill>
+                  <pic:spPr bwMode="auto">
+                    <a:xfrm>
+                      <a:off x="0" y="0"/>
+                      <a:ext cx="5390515" cy="3625850"/>
+                    </a:xfrm>
+                    <a:prstGeom prst="rect">
+                      <a:avLst/>
+                    </a:prstGeom>
+                    <a:noFill/>
+                    <a:ln w="9525">
+                      <a:noFill/>
+                      <a:miter lim="800000"/>
+                      <a:headEnd/>
+                      <a:tailEnd/>
+                    </a:ln>
+                  </pic:spPr>
+                </pic:pic>
+              </a:graphicData>
+            </a:graphic>
+          </wp:inline>
+        </w:drawing>
+      </w:r>
+    </w:p>
+    <w:p>
+      <w:pPr>
+        <w:ind w:left="360"/>
+      </w:pPr>
+      <w:r>
+        <w:t>,gdzie:</w:t>
+      </w:r>
+    </w:p>
+    <w:p>
+      <w:pPr>
+        <w:ind w:left="360"/>
+        <w:rPr>
+          <w:rFonts w:cstheme="minorHAnsi"/>
+        </w:rPr>
+      </w:pPr>
+      <w:r>
+        <w:rPr>
+          <w:rFonts w:cstheme="minorHAnsi"/>
+        </w:rPr>
+        <w:t>δ</w:t>
+      </w:r>
+      <w:r>
+        <w:rPr>
+          <w:rFonts w:cstheme="minorHAnsi"/>
+          <w:vertAlign w:val="subscript"/>
+        </w:rPr>
+        <w:t>i</w:t>
+      </w:r>
+      <w:r>
+        <w:rPr>
+          <w:rFonts w:cstheme="minorHAnsi"/>
+        </w:rPr>
+        <w:t xml:space="preserve"> </w:t>
+      </w:r>
+      <w:r>
+        <w:rPr>
+          <w:rFonts w:cstheme="minorHAnsi"/>
+        </w:rPr>
+        <w:t>–</w:t>
+      </w:r>
+      <w:r>
+        <w:rPr>
+          <w:rFonts w:cstheme="minorHAnsi"/>
+        </w:rPr>
+        <w:t xml:space="preserve"> </w:t>
+      </w:r>
+      <w:r>
+        <w:rPr>
+          <w:rFonts w:cstheme="minorHAnsi"/>
+        </w:rPr>
+        <w:t>wartość błędu i-tego neuronu,</w:t>
+      </w:r>
+    </w:p>
+    <w:p>
+      <w:pPr>
+        <w:ind w:left="360"/>
+        <w:rPr>
+          <w:rFonts w:cstheme="minorHAnsi"/>
+        </w:rPr>
+      </w:pPr>
+      <w:r>
+        <w:rPr>
+          <w:rFonts w:cstheme="minorHAnsi"/>
+        </w:rPr>
+        <w:t>w</w:t>
+      </w:r>
+      <w:r>
+        <w:rPr>
+          <w:rFonts w:cstheme="minorHAnsi"/>
+          <w:vertAlign w:val="subscript"/>
+        </w:rPr>
+        <w:t>ab</w:t>
+      </w:r>
+      <w:r>
+        <w:rPr>
+          <w:rFonts w:cstheme="minorHAnsi"/>
+        </w:rPr>
+        <w:t xml:space="preserve"> – waga neuronu a w neuronie b</w:t>
+      </w:r>
+      <w:r>
+        <w:rPr>
+          <w:rFonts w:cstheme="minorHAnsi"/>
+        </w:rPr>
+        <w:t>,</w:t>
+      </w:r>
+    </w:p>
+    <w:p>
+      <w:pPr>
+        <w:ind w:left="360"/>
+      </w:pPr>
+      <w:r>
+        <w:t>z – wartość oczekiwana</w:t>
+      </w:r>
+      <w:r>
+        <w:t>,</w:t>
+      </w:r>
+    </w:p>
+    <w:p>
+      <w:pPr>
+        <w:ind w:left="360"/>
+      </w:pPr>
+      <w:r>
+        <w:t>y</w:t>
+      </w:r>
+      <w:r>
+        <w:rPr>
+          <w:vertAlign w:val="subscript"/>
+        </w:rPr>
+        <w:t>i</w:t>
+      </w:r>
+      <w:r>
+        <w:t xml:space="preserve"> – wartość wyjścia neuronu</w:t>
+      </w:r>
+      <w:r>
+        <w:t>,</w:t>
+      </w:r>
+    </w:p>
+    <w:p/>
+    <w:p>
+      <w:pPr>
+        <w:ind w:left="360"/>
+      </w:pPr>
+      <w:r>
+        <w:lastRenderedPageBreak/>
+        <w:t>Testowane przeze mnie struktury sieci to:</w:t>
+      </w:r>
+    </w:p>
+    <w:p>
+      <w:pPr>
+        <w:ind w:left="360"/>
+      </w:pPr>
+      <w:r>
+        <w:t>-</w:t>
+      </w:r>
+    </w:p>
+    <w:p>
+      <w:pPr>
+        <w:ind w:left="360"/>
+      </w:pPr>
+      <w:r>
+        <w:t>-</w:t>
+      </w:r>
+    </w:p>
+    <w:p>
+      <w:pPr>
+        <w:ind w:left="360"/>
+      </w:pPr>
+      <w:r>
+        <w:t>-</w:t>
+      </w:r>
+    </w:p>
+    <w:p>
+      <w:pPr>
+        <w:ind w:left="360"/>
+      </w:pPr>
+      <w:r>
+        <w:t>Oraz kolejno współczynniki uczenia dla tych prób:</w:t>
+      </w:r>
+    </w:p>
+    <w:p>
+      <w:pPr>
+        <w:ind w:left="360"/>
+      </w:pPr>
+      <w:r>
+        <w:t>-</w:t>
+      </w:r>
+    </w:p>
+    <w:p>
+      <w:pPr>
+        <w:ind w:left="360"/>
+      </w:pPr>
+      <w:r>
+        <w:t>-</w:t>
+      </w:r>
+    </w:p>
+    <w:p>
+      <w:pPr>
+        <w:ind w:left="360"/>
+      </w:pPr>
+      <w:r>
+        <w:t>-</w:t>
+      </w:r>
+    </w:p>
+    <w:p>
+      <w:pPr>
+        <w:ind w:left="360"/>
+        <w:rPr>
+          <w:rStyle w:val="Brak"/>
+        </w:rPr>
+      </w:pPr>
+      <w:r>
+        <w:t xml:space="preserve">Każda próba uczenia opierała się na XXXX epokach, dla XXXX punktów wygenerowanych losowo dla tychże testów. Walidacja opierała się na siatce punktów </w:t>
+      </w:r>
+      <w:r>
+        <w:rPr>
+          <w:rStyle w:val="Brak"/>
+        </w:rPr>
+        <w:t>∂x = 0.5 oraz ∂y = 0.5. Biblioteka pozwala na określenie wielkości batch_size, która to odpowiedzialna jest za aktualizacje wag po ilości próbek podanych jako ten właśnie argument.</w:t>
+      </w:r>
+      <w:r>
+        <w:rPr>
+          <w:rStyle w:val="Brak"/>
+        </w:rPr>
+        <w:t xml:space="preserve"> Implementacja wykorzystuje średni błąd kwadratowy, czyli różnicę pomiędzy estymatorem</w:t>
+      </w:r>
+      <w:r>
+        <w:rPr>
+          <w:rStyle w:val="Brak"/>
+        </w:rPr>
+        <w:t xml:space="preserve"> (wartością policzoną)</w:t>
+      </w:r>
+      <w:r>
+        <w:rPr>
+          <w:rStyle w:val="Brak"/>
+        </w:rPr>
+        <w:t xml:space="preserve"> i wartością estymowaną</w:t>
+      </w:r>
+      <w:r>
+        <w:rPr>
+          <w:rStyle w:val="Brak"/>
+        </w:rPr>
+        <w:t xml:space="preserve"> (wartością </w:t>
+      </w:r>
+      <w:r>
+        <w:rPr>
+          <w:rStyle w:val="Brak"/>
+        </w:rPr>
+        <w:t>szacunkową</w:t>
+      </w:r>
+      <w:r>
+        <w:rPr>
+          <w:rStyle w:val="Brak"/>
+        </w:rPr>
+        <w:t>)</w:t>
+      </w:r>
+      <w:r>
+        <w:rPr>
+          <w:rStyle w:val="Brak"/>
+        </w:rPr>
         <w:t>.</w:t>
+      </w:r>
+    </w:p>
+    <w:p>
+      <w:pPr>
+        <w:pStyle w:val="Akapitzlist"/>
+        <w:numPr>
+          <w:ilvl w:val="0"/>
+          <w:numId w:val="1"/>
+        </w:numPr>
+        <w:rPr>
+          <w:sz w:val="28"/>
+        </w:rPr>
+      </w:pPr>
+      <w:r>
+        <w:rPr>
+          <w:sz w:val="28"/>
+        </w:rPr>
+        <w:t>Wyniki</w:t>
+      </w:r>
+    </w:p>
+    <w:p>
+      <w:pPr>
+        <w:ind w:left="360"/>
+      </w:pPr>
+      <w:r>
+        <w:t>Wyniki z uczenia prezentują się następująco:</w:t>
       </w:r>
     </w:p>
     <w:sectPr>
@@ -816,6 +1158,10 @@
       <w:sz w:val="16"/>
       <w:szCs w:val="16"/>
     </w:rPr>
+  </w:style>
+  <w:style w:type="character" w:customStyle="1" w:styleId="Brak">
+    <w:name w:val="Brak"/>
+    <w:rsid w:val="00051475"/>
   </w:style>
 </w:styles>
 </file>

--- a/Projekt_nr3/Sprawko 3.docx
+++ b/Projekt_nr3/Sprawko 3.docx
@@ -1,6 +1,6 @@
 
 <file path=word/document.xml><?xml version="1.0" encoding="utf-8"?>
-<w:document xmlns:ve="http://schemas.openxmlformats.org/markup-compatibility/2006" xmlns:o="urn:schemas-microsoft-com:office:office" xmlns:r="http://schemas.openxmlformats.org/officeDocument/2006/relationships" xmlns:m="http://schemas.openxmlformats.org/officeDocument/2006/math" xmlns:v="urn:schemas-microsoft-com:vml" xmlns:wp="http://schemas.openxmlformats.org/drawingml/2006/wordprocessingDrawing" xmlns:w10="urn:schemas-microsoft-com:office:word" xmlns:w="http://schemas.openxmlformats.org/wordprocessingml/2006/main" xmlns:wne="http://schemas.microsoft.com/office/word/2006/wordml">
+<w:document xmlns:wpc="http://schemas.microsoft.com/office/word/2010/wordprocessingCanvas" xmlns:mc="http://schemas.openxmlformats.org/markup-compatibility/2006" xmlns:o="urn:schemas-microsoft-com:office:office" xmlns:r="http://schemas.openxmlformats.org/officeDocument/2006/relationships" xmlns:m="http://schemas.openxmlformats.org/officeDocument/2006/math" xmlns:v="urn:schemas-microsoft-com:vml" xmlns:wp14="http://schemas.microsoft.com/office/word/2010/wordprocessingDrawing" xmlns:wp="http://schemas.openxmlformats.org/drawingml/2006/wordprocessingDrawing" xmlns:w10="urn:schemas-microsoft-com:office:word" xmlns:w="http://schemas.openxmlformats.org/wordprocessingml/2006/main" xmlns:w14="http://schemas.microsoft.com/office/word/2010/wordml" xmlns:w15="http://schemas.microsoft.com/office/word/2012/wordml" xmlns:wpg="http://schemas.microsoft.com/office/word/2010/wordprocessingGroup" xmlns:wpi="http://schemas.microsoft.com/office/word/2010/wordprocessingInk" xmlns:wne="http://schemas.microsoft.com/office/word/2006/wordml" xmlns:wps="http://schemas.microsoft.com/office/word/2010/wordprocessingShape" mc:Ignorable="w14 w15 wp14">
   <w:body>
     <w:p>
       <w:pPr>
@@ -34,8 +34,16 @@
         <w:rPr>
           <w:sz w:val="24"/>
         </w:rPr>
-        <w:t>Wykonał: Kamil Wieniecki</w:t>
-      </w:r>
+        <w:t xml:space="preserve">Wykonał: Kamil </w:t>
+      </w:r>
+      <w:proofErr w:type="spellStart"/>
+      <w:r>
+        <w:rPr>
+          <w:sz w:val="24"/>
+        </w:rPr>
+        <w:t>Wieniecki</w:t>
+      </w:r>
+      <w:proofErr w:type="spellEnd"/>
     </w:p>
     <w:p>
       <w:pPr>
@@ -53,8 +61,16 @@
         <w:rPr>
           <w:u w:val="single"/>
         </w:rPr>
-        <w:t>Budowa i działanie sieci wielowarstwowej typu feedforward</w:t>
-      </w:r>
+        <w:t xml:space="preserve">Budowa i działanie sieci wielowarstwowej typu </w:t>
+      </w:r>
+      <w:proofErr w:type="spellStart"/>
+      <w:r>
+        <w:rPr>
+          <w:u w:val="single"/>
+        </w:rPr>
+        <w:t>feedforward</w:t>
+      </w:r>
+      <w:proofErr w:type="spellEnd"/>
       <w:r>
         <w:rPr>
           <w:u w:val="single"/>
@@ -116,47 +132,92 @@
       <w:r>
         <w:t xml:space="preserve">Wybrany przeze mnie język programowania do wykonania laboratorium to </w:t>
       </w:r>
+      <w:proofErr w:type="spellStart"/>
       <w:r>
         <w:rPr>
           <w:b/>
           <w:u w:val="single"/>
         </w:rPr>
-        <w:t>Python.</w:t>
-      </w:r>
+        <w:t>Python</w:t>
+      </w:r>
+      <w:proofErr w:type="spellEnd"/>
       <w:r>
         <w:rPr>
           <w:b/>
           <w:u w:val="single"/>
         </w:rPr>
-        <w:t xml:space="preserve"> </w:t>
-      </w:r>
-      <w:r>
-        <w:t xml:space="preserve">Implementacja wykorzystuje bibliotekę open-source o nazwie </w:t>
+        <w:t>.</w:t>
       </w:r>
       <w:r>
         <w:rPr>
           <w:b/>
           <w:u w:val="single"/>
         </w:rPr>
+        <w:t xml:space="preserve"> </w:t>
+      </w:r>
+      <w:r>
+        <w:t>Implementacja wykorzystuje bibliotekę open-</w:t>
+      </w:r>
+      <w:proofErr w:type="spellStart"/>
+      <w:r>
+        <w:t>source</w:t>
+      </w:r>
+      <w:proofErr w:type="spellEnd"/>
+      <w:r>
+        <w:t xml:space="preserve"> o nazwie </w:t>
+      </w:r>
+      <w:proofErr w:type="spellStart"/>
+      <w:r>
+        <w:rPr>
+          <w:b/>
+          <w:u w:val="single"/>
+        </w:rPr>
         <w:t>Keras</w:t>
       </w:r>
-      <w:r>
-        <w:t>, która służy do deep neural learningu.</w:t>
-      </w:r>
-    </w:p>
-    <w:p>
-      <w:pPr>
-        <w:ind w:left="360"/>
-      </w:pPr>
-      <w:r>
-        <w:t>Biblioteka ta wykorzystuje algorytm wstecznej propagacji błedów (</w:t>
-      </w:r>
+      <w:proofErr w:type="spellEnd"/>
+      <w:r>
+        <w:t xml:space="preserve">, która służy do </w:t>
+      </w:r>
+      <w:proofErr w:type="spellStart"/>
+      <w:r>
+        <w:t>deep</w:t>
+      </w:r>
+      <w:proofErr w:type="spellEnd"/>
+      <w:r>
+        <w:t xml:space="preserve"> </w:t>
+      </w:r>
+      <w:proofErr w:type="spellStart"/>
+      <w:r>
+        <w:t>neural</w:t>
+      </w:r>
+      <w:proofErr w:type="spellEnd"/>
+      <w:r>
+        <w:t xml:space="preserve"> learningu.</w:t>
+      </w:r>
+    </w:p>
+    <w:p>
+      <w:pPr>
+        <w:ind w:left="360"/>
+      </w:pPr>
+      <w:r>
+        <w:t xml:space="preserve">Biblioteka ta wykorzystuje algorytm wstecznej propagacji </w:t>
+      </w:r>
+      <w:proofErr w:type="spellStart"/>
+      <w:r>
+        <w:t>błedów</w:t>
+      </w:r>
+      <w:proofErr w:type="spellEnd"/>
+      <w:r>
+        <w:t xml:space="preserve"> (</w:t>
+      </w:r>
+      <w:proofErr w:type="spellStart"/>
       <w:r>
         <w:rPr>
           <w:u w:val="single"/>
         </w:rPr>
         <w:t>backpropagation</w:t>
       </w:r>
+      <w:proofErr w:type="spellEnd"/>
       <w:r>
         <w:t>)</w:t>
       </w:r>
@@ -238,6 +299,7 @@
           <w:rFonts w:cstheme="minorHAnsi"/>
         </w:rPr>
       </w:pPr>
+      <w:proofErr w:type="spellStart"/>
       <w:r>
         <w:rPr>
           <w:rFonts w:cstheme="minorHAnsi"/>
@@ -251,6 +313,7 @@
         </w:rPr>
         <w:t>i</w:t>
       </w:r>
+      <w:proofErr w:type="spellEnd"/>
       <w:r>
         <w:rPr>
           <w:rFonts w:cstheme="minorHAnsi"/>
@@ -324,6 +387,7 @@
       <w:pPr>
         <w:ind w:left="360"/>
       </w:pPr>
+      <w:proofErr w:type="spellStart"/>
       <w:r>
         <w:t>y</w:t>
       </w:r>
@@ -333,6 +397,7 @@
         </w:rPr>
         <w:t>i</w:t>
       </w:r>
+      <w:proofErr w:type="spellEnd"/>
       <w:r>
         <w:t xml:space="preserve"> – wartość wyjścia neuronu</w:t>
       </w:r>
@@ -357,6 +422,9 @@
       <w:r>
         <w:t>-</w:t>
       </w:r>
+      <w:r>
+        <w:t xml:space="preserve"> 30 - 1</w:t>
+      </w:r>
     </w:p>
     <w:p>
       <w:pPr>
@@ -365,6 +433,9 @@
       <w:r>
         <w:t>-</w:t>
       </w:r>
+      <w:r>
+        <w:t xml:space="preserve"> 30 – 10 - 1</w:t>
+      </w:r>
     </w:p>
     <w:p>
       <w:pPr>
@@ -373,6 +444,9 @@
       <w:r>
         <w:t>-</w:t>
       </w:r>
+      <w:r>
+        <w:t xml:space="preserve"> 30 – 30 – 30 - 1</w:t>
+      </w:r>
     </w:p>
     <w:p>
       <w:pPr>
@@ -389,6 +463,9 @@
       <w:r>
         <w:t>-</w:t>
       </w:r>
+      <w:r>
+        <w:t xml:space="preserve"> 0.01</w:t>
+      </w:r>
     </w:p>
     <w:p>
       <w:pPr>
@@ -397,6 +474,9 @@
       <w:r>
         <w:t>-</w:t>
       </w:r>
+      <w:r>
+        <w:t xml:space="preserve"> 0.1</w:t>
+      </w:r>
     </w:p>
     <w:p>
       <w:pPr>
@@ -405,6 +485,9 @@
       <w:r>
         <w:t>-</w:t>
       </w:r>
+      <w:r>
+        <w:t xml:space="preserve"> 0.4</w:t>
+      </w:r>
     </w:p>
     <w:p>
       <w:pPr>
@@ -420,12 +503,26 @@
         <w:rPr>
           <w:rStyle w:val="Brak"/>
         </w:rPr>
-        <w:t>∂x = 0.5 oraz ∂y = 0.5. Biblioteka pozwala na określenie wielkości batch_size, która to odpowiedzialna jest za aktualizacje wag po ilości próbek podanych jako ten właśnie argument.</w:t>
-      </w:r>
+        <w:t xml:space="preserve">∂x = 0.5 oraz ∂y = 0.5. Biblioteka pozwala na określenie wielkości </w:t>
+      </w:r>
+      <w:proofErr w:type="spellStart"/>
       <w:r>
         <w:rPr>
           <w:rStyle w:val="Brak"/>
         </w:rPr>
+        <w:t>batch_size</w:t>
+      </w:r>
+      <w:proofErr w:type="spellEnd"/>
+      <w:r>
+        <w:rPr>
+          <w:rStyle w:val="Brak"/>
+        </w:rPr>
+        <w:t>, która to odpowiedzialna jest za aktualizacje wag po ilości próbek podanych jako ten właśnie argument.</w:t>
+      </w:r>
+      <w:r>
+        <w:rPr>
+          <w:rStyle w:val="Brak"/>
+        </w:rPr>
         <w:t xml:space="preserve"> Implementacja wykorzystuje średni błąd kwadratowy, czyli różnicę pomiędzy estymatorem</w:t>
       </w:r>
       <w:r>
@@ -463,6 +560,56 @@
           <w:rStyle w:val="Brak"/>
         </w:rPr>
         <w:t>.</w:t>
+      </w:r>
+    </w:p>
+    <w:p>
+      <w:pPr>
+        <w:ind w:left="360"/>
+        <w:rPr>
+          <w:rStyle w:val="Brak"/>
+        </w:rPr>
+      </w:pPr>
+      <w:r>
+        <w:rPr>
+          <w:rStyle w:val="Brak"/>
+        </w:rPr>
+        <w:t xml:space="preserve">Każdy model został zapisany do pliku .h5, który może zostać w łatwy sposób odczytany przy pomocy metody bibliotecznej metody </w:t>
+      </w:r>
+      <w:proofErr w:type="spellStart"/>
+      <w:r>
+        <w:rPr>
+          <w:rStyle w:val="Brak"/>
+        </w:rPr>
+        <w:t>model_load</w:t>
+      </w:r>
+      <w:proofErr w:type="spellEnd"/>
+      <w:r>
+        <w:rPr>
+          <w:rStyle w:val="Brak"/>
+        </w:rPr>
+        <w:t xml:space="preserve">. Wyniki zostały zapisane w katalogu z logami, gdzie korzystając z narzędzia </w:t>
+      </w:r>
+      <w:proofErr w:type="spellStart"/>
+      <w:r>
+        <w:rPr>
+          <w:rStyle w:val="Brak"/>
+          <w:b/>
+        </w:rPr>
+        <w:t>TensorBoard</w:t>
+      </w:r>
+      <w:proofErr w:type="spellEnd"/>
+      <w:r>
+        <w:rPr>
+          <w:rStyle w:val="Brak"/>
+          <w:b/>
+        </w:rPr>
+        <w:t xml:space="preserve"> </w:t>
+      </w:r>
+      <w:r>
+        <w:rPr>
+          <w:rStyle w:val="Brak"/>
+        </w:rPr>
+        <w:t>możemy stworzyć na ich podstawie wykresy.</w:t>
       </w:r>
     </w:p>
     <w:p>
@@ -489,6 +636,1035 @@
       </w:pPr>
       <w:r>
         <w:t>Wyniki z uczenia prezentują się następująco:</w:t>
+      </w:r>
+    </w:p>
+    <w:p>
+      <w:pPr>
+        <w:ind w:left="360"/>
+      </w:pPr>
+      <w:r>
+        <w:t xml:space="preserve">Dla struktury 30-1, learning </w:t>
+      </w:r>
+      <w:proofErr w:type="spellStart"/>
+      <w:r>
+        <w:t>rate</w:t>
+      </w:r>
+      <w:proofErr w:type="spellEnd"/>
+      <w:r>
+        <w:t xml:space="preserve"> = 0.01</w:t>
+      </w:r>
+    </w:p>
+    <w:p>
+      <w:pPr>
+        <w:ind w:left="360"/>
+      </w:pPr>
+      <w:r>
+        <w:rPr>
+          <w:noProof/>
+          <w:lang w:eastAsia="pl-PL"/>
+        </w:rPr>
+        <w:drawing>
+          <wp:anchor distT="0" distB="0" distL="114300" distR="114300" simplePos="0" relativeHeight="251659264" behindDoc="1" locked="0" layoutInCell="1" allowOverlap="1">
+            <wp:simplePos x="0" y="0"/>
+            <wp:positionH relativeFrom="column">
+              <wp:posOffset>224155</wp:posOffset>
+            </wp:positionH>
+            <wp:positionV relativeFrom="paragraph">
+              <wp:posOffset>-2540</wp:posOffset>
+            </wp:positionV>
+            <wp:extent cx="5760720" cy="1956435"/>
+            <wp:effectExtent l="0" t="0" r="0" b="0"/>
+            <wp:wrapNone/>
+            <wp:docPr id="3" name="Obraz 3"/>
+            <wp:cNvGraphicFramePr>
+              <a:graphicFrameLocks xmlns:a="http://schemas.openxmlformats.org/drawingml/2006/main" noChangeAspect="1"/>
+            </wp:cNvGraphicFramePr>
+            <a:graphic xmlns:a="http://schemas.openxmlformats.org/drawingml/2006/main">
+              <a:graphicData uri="http://schemas.openxmlformats.org/drawingml/2006/picture">
+                <pic:pic xmlns:pic="http://schemas.openxmlformats.org/drawingml/2006/picture">
+                  <pic:nvPicPr>
+                    <pic:cNvPr id="1" name=""/>
+                    <pic:cNvPicPr/>
+                  </pic:nvPicPr>
+                  <pic:blipFill>
+                    <a:blip r:embed="rId6">
+                      <a:extLst>
+                        <a:ext uri="{28A0092B-C50C-407E-A947-70E740481C1C}">
+                          <a14:useLocalDpi xmlns:a14="http://schemas.microsoft.com/office/drawing/2010/main" val="0"/>
+                        </a:ext>
+                      </a:extLst>
+                    </a:blip>
+                    <a:stretch>
+                      <a:fillRect/>
+                    </a:stretch>
+                  </pic:blipFill>
+                  <pic:spPr>
+                    <a:xfrm>
+                      <a:off x="0" y="0"/>
+                      <a:ext cx="5760720" cy="1956435"/>
+                    </a:xfrm>
+                    <a:prstGeom prst="rect">
+                      <a:avLst/>
+                    </a:prstGeom>
+                  </pic:spPr>
+                </pic:pic>
+              </a:graphicData>
+            </a:graphic>
+            <wp14:sizeRelH relativeFrom="page">
+              <wp14:pctWidth>0</wp14:pctWidth>
+            </wp14:sizeRelH>
+            <wp14:sizeRelV relativeFrom="page">
+              <wp14:pctHeight>0</wp14:pctHeight>
+            </wp14:sizeRelV>
+          </wp:anchor>
+        </w:drawing>
+      </w:r>
+    </w:p>
+    <w:p>
+      <w:pPr>
+        <w:ind w:left="360"/>
+      </w:pPr>
+      <w:r>
+        <w:rPr>
+          <w:noProof/>
+          <w:lang w:eastAsia="pl-PL"/>
+        </w:rPr>
+        <w:drawing>
+          <wp:anchor distT="0" distB="0" distL="114300" distR="114300" simplePos="0" relativeHeight="251661312" behindDoc="1" locked="0" layoutInCell="1" allowOverlap="1" wp14:anchorId="1FDA466B" wp14:editId="13CC26FA">
+            <wp:simplePos x="0" y="0"/>
+            <wp:positionH relativeFrom="column">
+              <wp:posOffset>309880</wp:posOffset>
+            </wp:positionH>
+            <wp:positionV relativeFrom="paragraph">
+              <wp:posOffset>1709420</wp:posOffset>
+            </wp:positionV>
+            <wp:extent cx="5760720" cy="1980565"/>
+            <wp:effectExtent l="0" t="0" r="0" b="0"/>
+            <wp:wrapNone/>
+            <wp:docPr id="4" name="Obraz 4"/>
+            <wp:cNvGraphicFramePr>
+              <a:graphicFrameLocks xmlns:a="http://schemas.openxmlformats.org/drawingml/2006/main" noChangeAspect="1"/>
+            </wp:cNvGraphicFramePr>
+            <a:graphic xmlns:a="http://schemas.openxmlformats.org/drawingml/2006/main">
+              <a:graphicData uri="http://schemas.openxmlformats.org/drawingml/2006/picture">
+                <pic:pic xmlns:pic="http://schemas.openxmlformats.org/drawingml/2006/picture">
+                  <pic:nvPicPr>
+                    <pic:cNvPr id="1" name=""/>
+                    <pic:cNvPicPr/>
+                  </pic:nvPicPr>
+                  <pic:blipFill>
+                    <a:blip r:embed="rId7">
+                      <a:extLst>
+                        <a:ext uri="{28A0092B-C50C-407E-A947-70E740481C1C}">
+                          <a14:useLocalDpi xmlns:a14="http://schemas.microsoft.com/office/drawing/2010/main" val="0"/>
+                        </a:ext>
+                      </a:extLst>
+                    </a:blip>
+                    <a:stretch>
+                      <a:fillRect/>
+                    </a:stretch>
+                  </pic:blipFill>
+                  <pic:spPr>
+                    <a:xfrm>
+                      <a:off x="0" y="0"/>
+                      <a:ext cx="5760720" cy="1980565"/>
+                    </a:xfrm>
+                    <a:prstGeom prst="rect">
+                      <a:avLst/>
+                    </a:prstGeom>
+                  </pic:spPr>
+                </pic:pic>
+              </a:graphicData>
+            </a:graphic>
+            <wp14:sizeRelH relativeFrom="page">
+              <wp14:pctWidth>0</wp14:pctWidth>
+            </wp14:sizeRelH>
+            <wp14:sizeRelV relativeFrom="page">
+              <wp14:pctHeight>0</wp14:pctHeight>
+            </wp14:sizeRelV>
+          </wp:anchor>
+        </w:drawing>
+      </w:r>
+    </w:p>
+    <w:p>
+      <w:pPr>
+        <w:ind w:left="360"/>
+      </w:pPr>
+    </w:p>
+    <w:p>
+      <w:pPr>
+        <w:ind w:left="360"/>
+      </w:pPr>
+    </w:p>
+    <w:p>
+      <w:pPr>
+        <w:ind w:left="360"/>
+      </w:pPr>
+    </w:p>
+    <w:p>
+      <w:pPr>
+        <w:ind w:left="360"/>
+      </w:pPr>
+    </w:p>
+    <w:p>
+      <w:pPr>
+        <w:ind w:left="360"/>
+      </w:pPr>
+    </w:p>
+    <w:p>
+      <w:pPr>
+        <w:ind w:left="360"/>
+      </w:pPr>
+    </w:p>
+    <w:p>
+      <w:pPr>
+        <w:ind w:left="360"/>
+      </w:pPr>
+    </w:p>
+    <w:p>
+      <w:pPr>
+        <w:ind w:left="360"/>
+      </w:pPr>
+    </w:p>
+    <w:p>
+      <w:pPr>
+        <w:ind w:left="360"/>
+      </w:pPr>
+    </w:p>
+    <w:p>
+      <w:pPr>
+        <w:ind w:left="360"/>
+      </w:pPr>
+    </w:p>
+    <w:p>
+      <w:pPr>
+        <w:ind w:left="360"/>
+      </w:pPr>
+    </w:p>
+    <w:p>
+      <w:pPr>
+        <w:ind w:left="360"/>
+      </w:pPr>
+    </w:p>
+    <w:p>
+      <w:pPr>
+        <w:ind w:left="360"/>
+      </w:pPr>
+      <w:r>
+        <w:lastRenderedPageBreak/>
+        <w:t xml:space="preserve">Dla struktury 30-1, learning </w:t>
+      </w:r>
+      <w:proofErr w:type="spellStart"/>
+      <w:r>
+        <w:t>rate</w:t>
+      </w:r>
+      <w:proofErr w:type="spellEnd"/>
+      <w:r>
+        <w:t xml:space="preserve"> = 0.1</w:t>
+      </w:r>
+    </w:p>
+    <w:p>
+      <w:pPr>
+        <w:ind w:left="360"/>
+      </w:pPr>
+      <w:r>
+        <w:rPr>
+          <w:noProof/>
+          <w:lang w:eastAsia="pl-PL"/>
+        </w:rPr>
+        <w:drawing>
+          <wp:inline distT="0" distB="0" distL="0" distR="0" wp14:anchorId="4468E42A" wp14:editId="3A428756">
+            <wp:extent cx="5760720" cy="1948180"/>
+            <wp:effectExtent l="0" t="0" r="0" b="0"/>
+            <wp:docPr id="5" name="Obraz 5"/>
+            <wp:cNvGraphicFramePr>
+              <a:graphicFrameLocks xmlns:a="http://schemas.openxmlformats.org/drawingml/2006/main" noChangeAspect="1"/>
+            </wp:cNvGraphicFramePr>
+            <a:graphic xmlns:a="http://schemas.openxmlformats.org/drawingml/2006/main">
+              <a:graphicData uri="http://schemas.openxmlformats.org/drawingml/2006/picture">
+                <pic:pic xmlns:pic="http://schemas.openxmlformats.org/drawingml/2006/picture">
+                  <pic:nvPicPr>
+                    <pic:cNvPr id="1" name=""/>
+                    <pic:cNvPicPr/>
+                  </pic:nvPicPr>
+                  <pic:blipFill>
+                    <a:blip r:embed="rId8"/>
+                    <a:stretch>
+                      <a:fillRect/>
+                    </a:stretch>
+                  </pic:blipFill>
+                  <pic:spPr>
+                    <a:xfrm>
+                      <a:off x="0" y="0"/>
+                      <a:ext cx="5760720" cy="1948180"/>
+                    </a:xfrm>
+                    <a:prstGeom prst="rect">
+                      <a:avLst/>
+                    </a:prstGeom>
+                  </pic:spPr>
+                </pic:pic>
+              </a:graphicData>
+            </a:graphic>
+          </wp:inline>
+        </w:drawing>
+      </w:r>
+    </w:p>
+    <w:p>
+      <w:pPr>
+        <w:ind w:left="360"/>
+      </w:pPr>
+      <w:r>
+        <w:rPr>
+          <w:noProof/>
+          <w:lang w:eastAsia="pl-PL"/>
+        </w:rPr>
+        <w:drawing>
+          <wp:inline distT="0" distB="0" distL="0" distR="0" wp14:anchorId="078383F1" wp14:editId="39DEC721">
+            <wp:extent cx="5760720" cy="1939925"/>
+            <wp:effectExtent l="0" t="0" r="0" b="0"/>
+            <wp:docPr id="6" name="Obraz 6"/>
+            <wp:cNvGraphicFramePr>
+              <a:graphicFrameLocks xmlns:a="http://schemas.openxmlformats.org/drawingml/2006/main" noChangeAspect="1"/>
+            </wp:cNvGraphicFramePr>
+            <a:graphic xmlns:a="http://schemas.openxmlformats.org/drawingml/2006/main">
+              <a:graphicData uri="http://schemas.openxmlformats.org/drawingml/2006/picture">
+                <pic:pic xmlns:pic="http://schemas.openxmlformats.org/drawingml/2006/picture">
+                  <pic:nvPicPr>
+                    <pic:cNvPr id="1" name=""/>
+                    <pic:cNvPicPr/>
+                  </pic:nvPicPr>
+                  <pic:blipFill>
+                    <a:blip r:embed="rId9"/>
+                    <a:stretch>
+                      <a:fillRect/>
+                    </a:stretch>
+                  </pic:blipFill>
+                  <pic:spPr>
+                    <a:xfrm>
+                      <a:off x="0" y="0"/>
+                      <a:ext cx="5760720" cy="1939925"/>
+                    </a:xfrm>
+                    <a:prstGeom prst="rect">
+                      <a:avLst/>
+                    </a:prstGeom>
+                  </pic:spPr>
+                </pic:pic>
+              </a:graphicData>
+            </a:graphic>
+          </wp:inline>
+        </w:drawing>
+      </w:r>
+    </w:p>
+    <w:p>
+      <w:pPr>
+        <w:ind w:left="360"/>
+      </w:pPr>
+      <w:r>
+        <w:t xml:space="preserve">Dla struktury 30-1, learning </w:t>
+      </w:r>
+      <w:proofErr w:type="spellStart"/>
+      <w:r>
+        <w:t>rate</w:t>
+      </w:r>
+      <w:proofErr w:type="spellEnd"/>
+      <w:r>
+        <w:t xml:space="preserve"> = 0.4</w:t>
+      </w:r>
+    </w:p>
+    <w:p>
+      <w:pPr>
+        <w:ind w:left="360"/>
+      </w:pPr>
+      <w:r>
+        <w:rPr>
+          <w:noProof/>
+          <w:lang w:eastAsia="pl-PL"/>
+        </w:rPr>
+        <w:drawing>
+          <wp:inline distT="0" distB="0" distL="0" distR="0" wp14:anchorId="4C2DC711" wp14:editId="4C153733">
+            <wp:extent cx="5760720" cy="2004695"/>
+            <wp:effectExtent l="0" t="0" r="0" b="0"/>
+            <wp:docPr id="7" name="Obraz 7"/>
+            <wp:cNvGraphicFramePr>
+              <a:graphicFrameLocks xmlns:a="http://schemas.openxmlformats.org/drawingml/2006/main" noChangeAspect="1"/>
+            </wp:cNvGraphicFramePr>
+            <a:graphic xmlns:a="http://schemas.openxmlformats.org/drawingml/2006/main">
+              <a:graphicData uri="http://schemas.openxmlformats.org/drawingml/2006/picture">
+                <pic:pic xmlns:pic="http://schemas.openxmlformats.org/drawingml/2006/picture">
+                  <pic:nvPicPr>
+                    <pic:cNvPr id="1" name=""/>
+                    <pic:cNvPicPr/>
+                  </pic:nvPicPr>
+                  <pic:blipFill>
+                    <a:blip r:embed="rId10"/>
+                    <a:stretch>
+                      <a:fillRect/>
+                    </a:stretch>
+                  </pic:blipFill>
+                  <pic:spPr>
+                    <a:xfrm>
+                      <a:off x="0" y="0"/>
+                      <a:ext cx="5760720" cy="2004695"/>
+                    </a:xfrm>
+                    <a:prstGeom prst="rect">
+                      <a:avLst/>
+                    </a:prstGeom>
+                  </pic:spPr>
+                </pic:pic>
+              </a:graphicData>
+            </a:graphic>
+          </wp:inline>
+        </w:drawing>
+      </w:r>
+    </w:p>
+    <w:p>
+      <w:pPr>
+        <w:ind w:left="360"/>
+      </w:pPr>
+      <w:r>
+        <w:rPr>
+          <w:noProof/>
+          <w:lang w:eastAsia="pl-PL"/>
+        </w:rPr>
+        <w:drawing>
+          <wp:inline distT="0" distB="0" distL="0" distR="0" wp14:anchorId="45D68EB2" wp14:editId="54C0346A">
+            <wp:extent cx="5760720" cy="1931670"/>
+            <wp:effectExtent l="0" t="0" r="0" b="0"/>
+            <wp:docPr id="8" name="Obraz 8"/>
+            <wp:cNvGraphicFramePr>
+              <a:graphicFrameLocks xmlns:a="http://schemas.openxmlformats.org/drawingml/2006/main" noChangeAspect="1"/>
+            </wp:cNvGraphicFramePr>
+            <a:graphic xmlns:a="http://schemas.openxmlformats.org/drawingml/2006/main">
+              <a:graphicData uri="http://schemas.openxmlformats.org/drawingml/2006/picture">
+                <pic:pic xmlns:pic="http://schemas.openxmlformats.org/drawingml/2006/picture">
+                  <pic:nvPicPr>
+                    <pic:cNvPr id="1" name=""/>
+                    <pic:cNvPicPr/>
+                  </pic:nvPicPr>
+                  <pic:blipFill>
+                    <a:blip r:embed="rId11"/>
+                    <a:stretch>
+                      <a:fillRect/>
+                    </a:stretch>
+                  </pic:blipFill>
+                  <pic:spPr>
+                    <a:xfrm>
+                      <a:off x="0" y="0"/>
+                      <a:ext cx="5760720" cy="1931670"/>
+                    </a:xfrm>
+                    <a:prstGeom prst="rect">
+                      <a:avLst/>
+                    </a:prstGeom>
+                  </pic:spPr>
+                </pic:pic>
+              </a:graphicData>
+            </a:graphic>
+          </wp:inline>
+        </w:drawing>
+      </w:r>
+    </w:p>
+    <w:p>
+      <w:pPr>
+        <w:ind w:left="360"/>
+      </w:pPr>
+      <w:r>
+        <w:lastRenderedPageBreak/>
+        <w:t xml:space="preserve">Dla struktury 30-10-1, learning </w:t>
+      </w:r>
+      <w:proofErr w:type="spellStart"/>
+      <w:r>
+        <w:t>rate</w:t>
+      </w:r>
+      <w:proofErr w:type="spellEnd"/>
+      <w:r>
+        <w:t xml:space="preserve"> = 0.</w:t>
+      </w:r>
+      <w:r>
+        <w:t>0</w:t>
+      </w:r>
+      <w:r>
+        <w:t>1</w:t>
+      </w:r>
+    </w:p>
+    <w:p>
+      <w:pPr>
+        <w:ind w:left="360"/>
+      </w:pPr>
+      <w:r>
+        <w:rPr>
+          <w:noProof/>
+          <w:lang w:eastAsia="pl-PL"/>
+        </w:rPr>
+        <w:drawing>
+          <wp:inline distT="0" distB="0" distL="0" distR="0" wp14:anchorId="125FD978" wp14:editId="0F23CCDB">
+            <wp:extent cx="5760720" cy="1939925"/>
+            <wp:effectExtent l="0" t="0" r="0" b="0"/>
+            <wp:docPr id="9" name="Obraz 9"/>
+            <wp:cNvGraphicFramePr>
+              <a:graphicFrameLocks xmlns:a="http://schemas.openxmlformats.org/drawingml/2006/main" noChangeAspect="1"/>
+            </wp:cNvGraphicFramePr>
+            <a:graphic xmlns:a="http://schemas.openxmlformats.org/drawingml/2006/main">
+              <a:graphicData uri="http://schemas.openxmlformats.org/drawingml/2006/picture">
+                <pic:pic xmlns:pic="http://schemas.openxmlformats.org/drawingml/2006/picture">
+                  <pic:nvPicPr>
+                    <pic:cNvPr id="1" name=""/>
+                    <pic:cNvPicPr/>
+                  </pic:nvPicPr>
+                  <pic:blipFill>
+                    <a:blip r:embed="rId12"/>
+                    <a:stretch>
+                      <a:fillRect/>
+                    </a:stretch>
+                  </pic:blipFill>
+                  <pic:spPr>
+                    <a:xfrm>
+                      <a:off x="0" y="0"/>
+                      <a:ext cx="5760720" cy="1939925"/>
+                    </a:xfrm>
+                    <a:prstGeom prst="rect">
+                      <a:avLst/>
+                    </a:prstGeom>
+                  </pic:spPr>
+                </pic:pic>
+              </a:graphicData>
+            </a:graphic>
+          </wp:inline>
+        </w:drawing>
+      </w:r>
+      <w:r>
+        <w:rPr>
+          <w:noProof/>
+          <w:lang w:eastAsia="pl-PL"/>
+        </w:rPr>
+        <w:t xml:space="preserve"> </w:t>
+      </w:r>
+      <w:r>
+        <w:rPr>
+          <w:noProof/>
+          <w:lang w:eastAsia="pl-PL"/>
+        </w:rPr>
+        <w:drawing>
+          <wp:inline distT="0" distB="0" distL="0" distR="0" wp14:anchorId="725CAABA" wp14:editId="5EA9AEF2">
+            <wp:extent cx="5760720" cy="1953895"/>
+            <wp:effectExtent l="0" t="0" r="0" b="0"/>
+            <wp:docPr id="10" name="Obraz 10"/>
+            <wp:cNvGraphicFramePr>
+              <a:graphicFrameLocks xmlns:a="http://schemas.openxmlformats.org/drawingml/2006/main" noChangeAspect="1"/>
+            </wp:cNvGraphicFramePr>
+            <a:graphic xmlns:a="http://schemas.openxmlformats.org/drawingml/2006/main">
+              <a:graphicData uri="http://schemas.openxmlformats.org/drawingml/2006/picture">
+                <pic:pic xmlns:pic="http://schemas.openxmlformats.org/drawingml/2006/picture">
+                  <pic:nvPicPr>
+                    <pic:cNvPr id="1" name=""/>
+                    <pic:cNvPicPr/>
+                  </pic:nvPicPr>
+                  <pic:blipFill>
+                    <a:blip r:embed="rId13"/>
+                    <a:stretch>
+                      <a:fillRect/>
+                    </a:stretch>
+                  </pic:blipFill>
+                  <pic:spPr>
+                    <a:xfrm>
+                      <a:off x="0" y="0"/>
+                      <a:ext cx="5760720" cy="1953895"/>
+                    </a:xfrm>
+                    <a:prstGeom prst="rect">
+                      <a:avLst/>
+                    </a:prstGeom>
+                  </pic:spPr>
+                </pic:pic>
+              </a:graphicData>
+            </a:graphic>
+          </wp:inline>
+        </w:drawing>
+      </w:r>
+    </w:p>
+    <w:p>
+      <w:pPr>
+        <w:ind w:left="360"/>
+      </w:pPr>
+      <w:r>
+        <w:t xml:space="preserve">Dla struktury 30-10-1, learning </w:t>
+      </w:r>
+      <w:proofErr w:type="spellStart"/>
+      <w:r>
+        <w:t>rate</w:t>
+      </w:r>
+      <w:proofErr w:type="spellEnd"/>
+      <w:r>
+        <w:t xml:space="preserve"> = 0.1</w:t>
+      </w:r>
+    </w:p>
+    <w:p>
+      <w:pPr>
+        <w:ind w:left="360"/>
+      </w:pPr>
+      <w:r>
+        <w:rPr>
+          <w:noProof/>
+          <w:lang w:eastAsia="pl-PL"/>
+        </w:rPr>
+        <w:drawing>
+          <wp:inline distT="0" distB="0" distL="0" distR="0" wp14:anchorId="62F588FD" wp14:editId="7CF9D2BB">
+            <wp:extent cx="5760720" cy="1943100"/>
+            <wp:effectExtent l="0" t="0" r="0" b="0"/>
+            <wp:docPr id="2" name="Obraz 2"/>
+            <wp:cNvGraphicFramePr>
+              <a:graphicFrameLocks xmlns:a="http://schemas.openxmlformats.org/drawingml/2006/main" noChangeAspect="1"/>
+            </wp:cNvGraphicFramePr>
+            <a:graphic xmlns:a="http://schemas.openxmlformats.org/drawingml/2006/main">
+              <a:graphicData uri="http://schemas.openxmlformats.org/drawingml/2006/picture">
+                <pic:pic xmlns:pic="http://schemas.openxmlformats.org/drawingml/2006/picture">
+                  <pic:nvPicPr>
+                    <pic:cNvPr id="1" name=""/>
+                    <pic:cNvPicPr/>
+                  </pic:nvPicPr>
+                  <pic:blipFill>
+                    <a:blip r:embed="rId14"/>
+                    <a:stretch>
+                      <a:fillRect/>
+                    </a:stretch>
+                  </pic:blipFill>
+                  <pic:spPr>
+                    <a:xfrm>
+                      <a:off x="0" y="0"/>
+                      <a:ext cx="5760720" cy="1943100"/>
+                    </a:xfrm>
+                    <a:prstGeom prst="rect">
+                      <a:avLst/>
+                    </a:prstGeom>
+                  </pic:spPr>
+                </pic:pic>
+              </a:graphicData>
+            </a:graphic>
+          </wp:inline>
+        </w:drawing>
+      </w:r>
+    </w:p>
+    <w:p>
+      <w:pPr>
+        <w:ind w:left="360"/>
+      </w:pPr>
+      <w:r>
+        <w:rPr>
+          <w:noProof/>
+          <w:lang w:eastAsia="pl-PL"/>
+        </w:rPr>
+        <w:drawing>
+          <wp:inline distT="0" distB="0" distL="0" distR="0" wp14:anchorId="2BAC0AF8" wp14:editId="6BC64F83">
+            <wp:extent cx="5760720" cy="1934210"/>
+            <wp:effectExtent l="0" t="0" r="0" b="0"/>
+            <wp:docPr id="11" name="Obraz 11"/>
+            <wp:cNvGraphicFramePr>
+              <a:graphicFrameLocks xmlns:a="http://schemas.openxmlformats.org/drawingml/2006/main" noChangeAspect="1"/>
+            </wp:cNvGraphicFramePr>
+            <a:graphic xmlns:a="http://schemas.openxmlformats.org/drawingml/2006/main">
+              <a:graphicData uri="http://schemas.openxmlformats.org/drawingml/2006/picture">
+                <pic:pic xmlns:pic="http://schemas.openxmlformats.org/drawingml/2006/picture">
+                  <pic:nvPicPr>
+                    <pic:cNvPr id="1" name=""/>
+                    <pic:cNvPicPr/>
+                  </pic:nvPicPr>
+                  <pic:blipFill>
+                    <a:blip r:embed="rId15"/>
+                    <a:stretch>
+                      <a:fillRect/>
+                    </a:stretch>
+                  </pic:blipFill>
+                  <pic:spPr>
+                    <a:xfrm>
+                      <a:off x="0" y="0"/>
+                      <a:ext cx="5760720" cy="1934210"/>
+                    </a:xfrm>
+                    <a:prstGeom prst="rect">
+                      <a:avLst/>
+                    </a:prstGeom>
+                  </pic:spPr>
+                </pic:pic>
+              </a:graphicData>
+            </a:graphic>
+          </wp:inline>
+        </w:drawing>
+      </w:r>
+    </w:p>
+    <w:p>
+      <w:pPr>
+        <w:ind w:left="360"/>
+      </w:pPr>
+      <w:r>
+        <w:lastRenderedPageBreak/>
+        <w:t xml:space="preserve">Dla struktury 30-10-1, learning </w:t>
+      </w:r>
+      <w:proofErr w:type="spellStart"/>
+      <w:r>
+        <w:t>rate</w:t>
+      </w:r>
+      <w:proofErr w:type="spellEnd"/>
+      <w:r>
+        <w:t xml:space="preserve"> = 0.4</w:t>
+      </w:r>
+    </w:p>
+    <w:p>
+      <w:pPr>
+        <w:ind w:left="360"/>
+      </w:pPr>
+      <w:r>
+        <w:rPr>
+          <w:noProof/>
+          <w:lang w:eastAsia="pl-PL"/>
+        </w:rPr>
+        <w:drawing>
+          <wp:inline distT="0" distB="0" distL="0" distR="0" wp14:anchorId="3F05276A" wp14:editId="638534DF">
+            <wp:extent cx="5760720" cy="1991360"/>
+            <wp:effectExtent l="0" t="0" r="0" b="0"/>
+            <wp:docPr id="12" name="Obraz 12"/>
+            <wp:cNvGraphicFramePr>
+              <a:graphicFrameLocks xmlns:a="http://schemas.openxmlformats.org/drawingml/2006/main" noChangeAspect="1"/>
+            </wp:cNvGraphicFramePr>
+            <a:graphic xmlns:a="http://schemas.openxmlformats.org/drawingml/2006/main">
+              <a:graphicData uri="http://schemas.openxmlformats.org/drawingml/2006/picture">
+                <pic:pic xmlns:pic="http://schemas.openxmlformats.org/drawingml/2006/picture">
+                  <pic:nvPicPr>
+                    <pic:cNvPr id="1" name=""/>
+                    <pic:cNvPicPr/>
+                  </pic:nvPicPr>
+                  <pic:blipFill>
+                    <a:blip r:embed="rId16"/>
+                    <a:stretch>
+                      <a:fillRect/>
+                    </a:stretch>
+                  </pic:blipFill>
+                  <pic:spPr>
+                    <a:xfrm>
+                      <a:off x="0" y="0"/>
+                      <a:ext cx="5760720" cy="1991360"/>
+                    </a:xfrm>
+                    <a:prstGeom prst="rect">
+                      <a:avLst/>
+                    </a:prstGeom>
+                  </pic:spPr>
+                </pic:pic>
+              </a:graphicData>
+            </a:graphic>
+          </wp:inline>
+        </w:drawing>
+      </w:r>
+    </w:p>
+    <w:p>
+      <w:pPr>
+        <w:ind w:left="360"/>
+      </w:pPr>
+      <w:r>
+        <w:rPr>
+          <w:noProof/>
+          <w:lang w:eastAsia="pl-PL"/>
+        </w:rPr>
+        <w:drawing>
+          <wp:inline distT="0" distB="0" distL="0" distR="0" wp14:anchorId="432FC617" wp14:editId="1B96CFC2">
+            <wp:extent cx="5760720" cy="1936750"/>
+            <wp:effectExtent l="0" t="0" r="0" b="0"/>
+            <wp:docPr id="13" name="Obraz 13"/>
+            <wp:cNvGraphicFramePr>
+              <a:graphicFrameLocks xmlns:a="http://schemas.openxmlformats.org/drawingml/2006/main" noChangeAspect="1"/>
+            </wp:cNvGraphicFramePr>
+            <a:graphic xmlns:a="http://schemas.openxmlformats.org/drawingml/2006/main">
+              <a:graphicData uri="http://schemas.openxmlformats.org/drawingml/2006/picture">
+                <pic:pic xmlns:pic="http://schemas.openxmlformats.org/drawingml/2006/picture">
+                  <pic:nvPicPr>
+                    <pic:cNvPr id="1" name=""/>
+                    <pic:cNvPicPr/>
+                  </pic:nvPicPr>
+                  <pic:blipFill>
+                    <a:blip r:embed="rId17"/>
+                    <a:stretch>
+                      <a:fillRect/>
+                    </a:stretch>
+                  </pic:blipFill>
+                  <pic:spPr>
+                    <a:xfrm>
+                      <a:off x="0" y="0"/>
+                      <a:ext cx="5760720" cy="1936750"/>
+                    </a:xfrm>
+                    <a:prstGeom prst="rect">
+                      <a:avLst/>
+                    </a:prstGeom>
+                  </pic:spPr>
+                </pic:pic>
+              </a:graphicData>
+            </a:graphic>
+          </wp:inline>
+        </w:drawing>
+      </w:r>
+    </w:p>
+    <w:p>
+      <w:pPr>
+        <w:ind w:left="360"/>
+      </w:pPr>
+      <w:r>
+        <w:t>Dla strukt</w:t>
+      </w:r>
+      <w:r>
+        <w:t xml:space="preserve">ury 30-30-30-1, learning </w:t>
+      </w:r>
+      <w:proofErr w:type="spellStart"/>
+      <w:r>
+        <w:t>rate</w:t>
+      </w:r>
+      <w:proofErr w:type="spellEnd"/>
+      <w:r>
+        <w:t xml:space="preserve"> = 0.01</w:t>
+      </w:r>
+    </w:p>
+    <w:p>
+      <w:pPr>
+        <w:ind w:left="360"/>
+      </w:pPr>
+      <w:r>
+        <w:rPr>
+          <w:noProof/>
+          <w:lang w:eastAsia="pl-PL"/>
+        </w:rPr>
+        <w:drawing>
+          <wp:inline distT="0" distB="0" distL="0" distR="0" wp14:anchorId="4CEC7986" wp14:editId="080BBDB8">
+            <wp:extent cx="5760720" cy="1939925"/>
+            <wp:effectExtent l="0" t="0" r="0" b="0"/>
+            <wp:docPr id="14" name="Obraz 14"/>
+            <wp:cNvGraphicFramePr>
+              <a:graphicFrameLocks xmlns:a="http://schemas.openxmlformats.org/drawingml/2006/main" noChangeAspect="1"/>
+            </wp:cNvGraphicFramePr>
+            <a:graphic xmlns:a="http://schemas.openxmlformats.org/drawingml/2006/main">
+              <a:graphicData uri="http://schemas.openxmlformats.org/drawingml/2006/picture">
+                <pic:pic xmlns:pic="http://schemas.openxmlformats.org/drawingml/2006/picture">
+                  <pic:nvPicPr>
+                    <pic:cNvPr id="1" name=""/>
+                    <pic:cNvPicPr/>
+                  </pic:nvPicPr>
+                  <pic:blipFill>
+                    <a:blip r:embed="rId18"/>
+                    <a:stretch>
+                      <a:fillRect/>
+                    </a:stretch>
+                  </pic:blipFill>
+                  <pic:spPr>
+                    <a:xfrm>
+                      <a:off x="0" y="0"/>
+                      <a:ext cx="5760720" cy="1939925"/>
+                    </a:xfrm>
+                    <a:prstGeom prst="rect">
+                      <a:avLst/>
+                    </a:prstGeom>
+                  </pic:spPr>
+                </pic:pic>
+              </a:graphicData>
+            </a:graphic>
+          </wp:inline>
+        </w:drawing>
+      </w:r>
+    </w:p>
+    <w:p>
+      <w:pPr>
+        <w:ind w:left="360"/>
+      </w:pPr>
+      <w:r>
+        <w:rPr>
+          <w:noProof/>
+          <w:lang w:eastAsia="pl-PL"/>
+        </w:rPr>
+        <w:drawing>
+          <wp:inline distT="0" distB="0" distL="0" distR="0" wp14:anchorId="1521412A" wp14:editId="571D2FBD">
+            <wp:extent cx="5760720" cy="1829435"/>
+            <wp:effectExtent l="0" t="0" r="0" b="0"/>
+            <wp:docPr id="15" name="Obraz 15"/>
+            <wp:cNvGraphicFramePr>
+              <a:graphicFrameLocks xmlns:a="http://schemas.openxmlformats.org/drawingml/2006/main" noChangeAspect="1"/>
+            </wp:cNvGraphicFramePr>
+            <a:graphic xmlns:a="http://schemas.openxmlformats.org/drawingml/2006/main">
+              <a:graphicData uri="http://schemas.openxmlformats.org/drawingml/2006/picture">
+                <pic:pic xmlns:pic="http://schemas.openxmlformats.org/drawingml/2006/picture">
+                  <pic:nvPicPr>
+                    <pic:cNvPr id="1" name=""/>
+                    <pic:cNvPicPr/>
+                  </pic:nvPicPr>
+                  <pic:blipFill>
+                    <a:blip r:embed="rId19"/>
+                    <a:stretch>
+                      <a:fillRect/>
+                    </a:stretch>
+                  </pic:blipFill>
+                  <pic:spPr>
+                    <a:xfrm>
+                      <a:off x="0" y="0"/>
+                      <a:ext cx="5760720" cy="1829435"/>
+                    </a:xfrm>
+                    <a:prstGeom prst="rect">
+                      <a:avLst/>
+                    </a:prstGeom>
+                  </pic:spPr>
+                </pic:pic>
+              </a:graphicData>
+            </a:graphic>
+          </wp:inline>
+        </w:drawing>
+      </w:r>
+      <w:bookmarkStart w:id="0" w:name="_GoBack"/>
+      <w:bookmarkEnd w:id="0"/>
+    </w:p>
+    <w:p>
+      <w:pPr>
+        <w:ind w:left="360"/>
+      </w:pPr>
+      <w:r>
+        <w:t>Dla strukt</w:t>
+      </w:r>
+      <w:r>
+        <w:t xml:space="preserve">ury 30-30-30-1, learning </w:t>
+      </w:r>
+      <w:proofErr w:type="spellStart"/>
+      <w:r>
+        <w:t>rate</w:t>
+      </w:r>
+      <w:proofErr w:type="spellEnd"/>
+      <w:r>
+        <w:t xml:space="preserve"> = 0.1</w:t>
+      </w:r>
+    </w:p>
+    <w:p>
+      <w:pPr>
+        <w:ind w:left="360"/>
+      </w:pPr>
+    </w:p>
+    <w:p>
+      <w:pPr>
+        <w:ind w:left="360"/>
+      </w:pPr>
+      <w:r>
+        <w:t xml:space="preserve">Dla struktury </w:t>
+      </w:r>
+      <w:r>
+        <w:t>30-30-30-1</w:t>
+      </w:r>
+      <w:r>
+        <w:t xml:space="preserve">, learning </w:t>
+      </w:r>
+      <w:proofErr w:type="spellStart"/>
+      <w:r>
+        <w:t>rate</w:t>
+      </w:r>
+      <w:proofErr w:type="spellEnd"/>
+      <w:r>
+        <w:t xml:space="preserve"> = 0.4</w:t>
+      </w:r>
+    </w:p>
+    <w:p>
+      <w:pPr>
+        <w:ind w:left="360"/>
+      </w:pPr>
+    </w:p>
+    <w:p>
+      <w:pPr>
+        <w:ind w:left="360"/>
+      </w:pPr>
+    </w:p>
+    <w:p>
+      <w:pPr>
+        <w:pStyle w:val="Akapitzlist"/>
+        <w:numPr>
+          <w:ilvl w:val="0"/>
+          <w:numId w:val="1"/>
+        </w:numPr>
+        <w:rPr>
+          <w:sz w:val="28"/>
+        </w:rPr>
+      </w:pPr>
+      <w:r>
+        <w:rPr>
+          <w:sz w:val="28"/>
+        </w:rPr>
+        <w:t>Analiza wyników</w:t>
+      </w:r>
+    </w:p>
+    <w:p>
+      <w:pPr>
+        <w:ind w:left="360"/>
+      </w:pPr>
+    </w:p>
+    <w:p>
+      <w:pPr>
+        <w:ind w:left="360"/>
+      </w:pPr>
+    </w:p>
+    <w:p>
+      <w:pPr>
+        <w:pStyle w:val="Akapitzlist"/>
+        <w:numPr>
+          <w:ilvl w:val="0"/>
+          <w:numId w:val="1"/>
+        </w:numPr>
+        <w:rPr>
+          <w:sz w:val="28"/>
+        </w:rPr>
+      </w:pPr>
+      <w:r>
+        <w:rPr>
+          <w:sz w:val="28"/>
+        </w:rPr>
+        <w:t>Wnioski</w:t>
+      </w:r>
+    </w:p>
+    <w:p>
+      <w:pPr>
+        <w:ind w:left="360"/>
+      </w:pPr>
+      <w:r>
+        <w:t>Przeciętny czas nauki jednej sieci to około 2,5h.</w:t>
+      </w:r>
+    </w:p>
+    <w:p>
+      <w:pPr>
+        <w:ind w:left="360"/>
+      </w:pPr>
+      <w:r>
+        <w:t xml:space="preserve">Niektóre struktury nie nadawały się całkowicie do nauki, gdyż implementacja biblioteki </w:t>
+      </w:r>
+      <w:proofErr w:type="spellStart"/>
+      <w:r>
+        <w:t>Keras</w:t>
+      </w:r>
+      <w:proofErr w:type="spellEnd"/>
+      <w:r>
+        <w:t xml:space="preserve"> nie radziła sobie z uczeniem na podstawie wprowadzonych danych. Najlepiej wypadła struktura</w:t>
+      </w:r>
+      <w:r>
+        <w:t xml:space="preserve"> perceptronów</w:t>
+      </w:r>
+      <w:r>
+        <w:t xml:space="preserve"> [ 30 – 1 ], w której to najlepiej widać. Chociaż współczy</w:t>
+      </w:r>
+      <w:r>
+        <w:t>nnik dokładności na poziomie około 30</w:t>
+      </w:r>
+      <w:r>
+        <w:t xml:space="preserve">% nie jest najlepszym wynikiem. Funkcja </w:t>
+      </w:r>
+      <w:proofErr w:type="spellStart"/>
+      <w:r>
+        <w:t>Rastrigin</w:t>
+      </w:r>
+      <w:proofErr w:type="spellEnd"/>
+      <w:r>
+        <w:t xml:space="preserve"> jest również trudną do wyuczenia funkcją, ponieważ posiada bardzo mnóstwo minimów i maksimów lokalnych co znacznie utrudnia skuteczną naukę.</w:t>
+      </w:r>
+      <w:r>
+        <w:t xml:space="preserve"> Współczynnik szybkości nauki learning </w:t>
+      </w:r>
+      <w:proofErr w:type="spellStart"/>
+      <w:r>
+        <w:t>rate</w:t>
+      </w:r>
+      <w:proofErr w:type="spellEnd"/>
+      <w:r>
+        <w:t xml:space="preserve"> zdecydowanie wpływał na szybkość nauki sieci, co widać po zamieszczonych wykresach dla sieci.</w:t>
       </w:r>
     </w:p>
     <w:sectPr>
@@ -502,7 +1678,7 @@
 </file>
 
 <file path=word/numbering.xml><?xml version="1.0" encoding="utf-8"?>
-<w:numbering xmlns:ve="http://schemas.openxmlformats.org/markup-compatibility/2006" xmlns:o="urn:schemas-microsoft-com:office:office" xmlns:r="http://schemas.openxmlformats.org/officeDocument/2006/relationships" xmlns:m="http://schemas.openxmlformats.org/officeDocument/2006/math" xmlns:v="urn:schemas-microsoft-com:vml" xmlns:wp="http://schemas.openxmlformats.org/drawingml/2006/wordprocessingDrawing" xmlns:w10="urn:schemas-microsoft-com:office:word" xmlns:w="http://schemas.openxmlformats.org/wordprocessingml/2006/main" xmlns:wne="http://schemas.microsoft.com/office/word/2006/wordml">
+<w:numbering xmlns:wpc="http://schemas.microsoft.com/office/word/2010/wordprocessingCanvas" xmlns:mc="http://schemas.openxmlformats.org/markup-compatibility/2006" xmlns:o="urn:schemas-microsoft-com:office:office" xmlns:r="http://schemas.openxmlformats.org/officeDocument/2006/relationships" xmlns:m="http://schemas.openxmlformats.org/officeDocument/2006/math" xmlns:v="urn:schemas-microsoft-com:vml" xmlns:wp14="http://schemas.microsoft.com/office/word/2010/wordprocessingDrawing" xmlns:wp="http://schemas.openxmlformats.org/drawingml/2006/wordprocessingDrawing" xmlns:w10="urn:schemas-microsoft-com:office:word" xmlns:w="http://schemas.openxmlformats.org/wordprocessingml/2006/main" xmlns:w14="http://schemas.microsoft.com/office/word/2010/wordml" xmlns:w15="http://schemas.microsoft.com/office/word/2012/wordml" xmlns:wpg="http://schemas.microsoft.com/office/word/2010/wordprocessingGroup" xmlns:wpi="http://schemas.microsoft.com/office/word/2010/wordprocessingInk" xmlns:wne="http://schemas.microsoft.com/office/word/2006/wordml" xmlns:wps="http://schemas.microsoft.com/office/word/2010/wordprocessingShape" mc:Ignorable="w14 w15 wp14">
   <w:abstractNum w:abstractNumId="0">
     <w:nsid w:val="0703260E"/>
     <w:multiLevelType w:val="hybridMultilevel"/>
@@ -927,7 +2103,7 @@
 </file>
 
 <file path=word/styles.xml><?xml version="1.0" encoding="utf-8"?>
-<w:styles xmlns:r="http://schemas.openxmlformats.org/officeDocument/2006/relationships" xmlns:w="http://schemas.openxmlformats.org/wordprocessingml/2006/main">
+<w:styles xmlns:mc="http://schemas.openxmlformats.org/markup-compatibility/2006" xmlns:r="http://schemas.openxmlformats.org/officeDocument/2006/relationships" xmlns:w="http://schemas.openxmlformats.org/wordprocessingml/2006/main" xmlns:w14="http://schemas.microsoft.com/office/word/2010/wordml" xmlns:w15="http://schemas.microsoft.com/office/word/2012/wordml" mc:Ignorable="w14 w15">
   <w:docDefaults>
     <w:rPrDefault>
       <w:rPr>
@@ -943,144 +2119,378 @@
       </w:pPr>
     </w:pPrDefault>
   </w:docDefaults>
-  <w:latentStyles w:defLockedState="0" w:defUIPriority="99" w:defSemiHidden="1" w:defUnhideWhenUsed="1" w:defQFormat="0" w:count="267">
-    <w:lsdException w:name="Normal" w:semiHidden="0" w:uiPriority="0" w:unhideWhenUsed="0" w:qFormat="1"/>
-    <w:lsdException w:name="heading 1" w:semiHidden="0" w:uiPriority="9" w:unhideWhenUsed="0" w:qFormat="1"/>
-    <w:lsdException w:name="heading 2" w:uiPriority="9" w:qFormat="1"/>
-    <w:lsdException w:name="heading 3" w:uiPriority="9" w:qFormat="1"/>
-    <w:lsdException w:name="heading 4" w:uiPriority="9" w:qFormat="1"/>
-    <w:lsdException w:name="heading 5" w:uiPriority="9" w:qFormat="1"/>
-    <w:lsdException w:name="heading 6" w:uiPriority="9" w:qFormat="1"/>
-    <w:lsdException w:name="heading 7" w:uiPriority="9" w:qFormat="1"/>
-    <w:lsdException w:name="heading 8" w:uiPriority="9" w:qFormat="1"/>
-    <w:lsdException w:name="heading 9" w:uiPriority="9" w:qFormat="1"/>
-    <w:lsdException w:name="toc 1" w:uiPriority="39"/>
-    <w:lsdException w:name="toc 2" w:uiPriority="39"/>
-    <w:lsdException w:name="toc 3" w:uiPriority="39"/>
-    <w:lsdException w:name="toc 4" w:uiPriority="39"/>
-    <w:lsdException w:name="toc 5" w:uiPriority="39"/>
-    <w:lsdException w:name="toc 6" w:uiPriority="39"/>
-    <w:lsdException w:name="toc 7" w:uiPriority="39"/>
-    <w:lsdException w:name="toc 8" w:uiPriority="39"/>
-    <w:lsdException w:name="toc 9" w:uiPriority="39"/>
-    <w:lsdException w:name="caption" w:uiPriority="35" w:qFormat="1"/>
-    <w:lsdException w:name="Title" w:semiHidden="0" w:uiPriority="10" w:unhideWhenUsed="0" w:qFormat="1"/>
-    <w:lsdException w:name="Default Paragraph Font" w:uiPriority="1"/>
-    <w:lsdException w:name="Subtitle" w:semiHidden="0" w:uiPriority="11" w:unhideWhenUsed="0" w:qFormat="1"/>
-    <w:lsdException w:name="Strong" w:semiHidden="0" w:uiPriority="22" w:unhideWhenUsed="0" w:qFormat="1"/>
-    <w:lsdException w:name="Emphasis" w:semiHidden="0" w:uiPriority="20" w:unhideWhenUsed="0" w:qFormat="1"/>
-    <w:lsdException w:name="Table Grid" w:semiHidden="0" w:uiPriority="59" w:unhideWhenUsed="0"/>
-    <w:lsdException w:name="Placeholder Text" w:unhideWhenUsed="0"/>
-    <w:lsdException w:name="No Spacing" w:semiHidden="0" w:uiPriority="1" w:unhideWhenUsed="0" w:qFormat="1"/>
-    <w:lsdException w:name="Light Shading" w:semiHidden="0" w:uiPriority="60" w:unhideWhenUsed="0"/>
-    <w:lsdException w:name="Light List" w:semiHidden="0" w:uiPriority="61" w:unhideWhenUsed="0"/>
-    <w:lsdException w:name="Light Grid" w:semiHidden="0" w:uiPriority="62" w:unhideWhenUsed="0"/>
-    <w:lsdException w:name="Medium Shading 1" w:semiHidden="0" w:uiPriority="63" w:unhideWhenUsed="0"/>
-    <w:lsdException w:name="Medium Shading 2" w:semiHidden="0" w:uiPriority="64" w:unhideWhenUsed="0"/>
-    <w:lsdException w:name="Medium List 1" w:semiHidden="0" w:uiPriority="65" w:unhideWhenUsed="0"/>
-    <w:lsdException w:name="Medium List 2" w:semiHidden="0" w:uiPriority="66" w:unhideWhenUsed="0"/>
-    <w:lsdException w:name="Medium Grid 1" w:semiHidden="0" w:uiPriority="67" w:unhideWhenUsed="0"/>
-    <w:lsdException w:name="Medium Grid 2" w:semiHidden="0" w:uiPriority="68" w:unhideWhenUsed="0"/>
-    <w:lsdException w:name="Medium Grid 3" w:semiHidden="0" w:uiPriority="69" w:unhideWhenUsed="0"/>
-    <w:lsdException w:name="Dark List" w:semiHidden="0" w:uiPriority="70" w:unhideWhenUsed="0"/>
-    <w:lsdException w:name="Colorful Shading" w:semiHidden="0" w:uiPriority="71" w:unhideWhenUsed="0"/>
-    <w:lsdException w:name="Colorful List" w:semiHidden="0" w:uiPriority="72" w:unhideWhenUsed="0"/>
-    <w:lsdException w:name="Colorful Grid" w:semiHidden="0" w:uiPriority="73" w:unhideWhenUsed="0"/>
-    <w:lsdException w:name="Light Shading Accent 1" w:semiHidden="0" w:uiPriority="60" w:unhideWhenUsed="0"/>
-    <w:lsdException w:name="Light List Accent 1" w:semiHidden="0" w:uiPriority="61" w:unhideWhenUsed="0"/>
-    <w:lsdException w:name="Light Grid Accent 1" w:semiHidden="0" w:uiPriority="62" w:unhideWhenUsed="0"/>
-    <w:lsdException w:name="Medium Shading 1 Accent 1" w:semiHidden="0" w:uiPriority="63" w:unhideWhenUsed="0"/>
-    <w:lsdException w:name="Medium Shading 2 Accent 1" w:semiHidden="0" w:uiPriority="64" w:unhideWhenUsed="0"/>
-    <w:lsdException w:name="Medium List 1 Accent 1" w:semiHidden="0" w:uiPriority="65" w:unhideWhenUsed="0"/>
-    <w:lsdException w:name="Revision" w:unhideWhenUsed="0"/>
-    <w:lsdException w:name="List Paragraph" w:semiHidden="0" w:uiPriority="34" w:unhideWhenUsed="0" w:qFormat="1"/>
-    <w:lsdException w:name="Quote" w:semiHidden="0" w:uiPriority="29" w:unhideWhenUsed="0" w:qFormat="1"/>
-    <w:lsdException w:name="Intense Quote" w:semiHidden="0" w:uiPriority="30" w:unhideWhenUsed="0" w:qFormat="1"/>
-    <w:lsdException w:name="Medium List 2 Accent 1" w:semiHidden="0" w:uiPriority="66" w:unhideWhenUsed="0"/>
-    <w:lsdException w:name="Medium Grid 1 Accent 1" w:semiHidden="0" w:uiPriority="67" w:unhideWhenUsed="0"/>
-    <w:lsdException w:name="Medium Grid 2 Accent 1" w:semiHidden="0" w:uiPriority="68" w:unhideWhenUsed="0"/>
-    <w:lsdException w:name="Medium Grid 3 Accent 1" w:semiHidden="0" w:uiPriority="69" w:unhideWhenUsed="0"/>
-    <w:lsdException w:name="Dark List Accent 1" w:semiHidden="0" w:uiPriority="70" w:unhideWhenUsed="0"/>
-    <w:lsdException w:name="Colorful Shading Accent 1" w:semiHidden="0" w:uiPriority="71" w:unhideWhenUsed="0"/>
-    <w:lsdException w:name="Colorful List Accent 1" w:semiHidden="0" w:uiPriority="72" w:unhideWhenUsed="0"/>
-    <w:lsdException w:name="Colorful Grid Accent 1" w:semiHidden="0" w:uiPriority="73" w:unhideWhenUsed="0"/>
-    <w:lsdException w:name="Light Shading Accent 2" w:semiHidden="0" w:uiPriority="60" w:unhideWhenUsed="0"/>
-    <w:lsdException w:name="Light List Accent 2" w:semiHidden="0" w:uiPriority="61" w:unhideWhenUsed="0"/>
-    <w:lsdException w:name="Light Grid Accent 2" w:semiHidden="0" w:uiPriority="62" w:unhideWhenUsed="0"/>
-    <w:lsdException w:name="Medium Shading 1 Accent 2" w:semiHidden="0" w:uiPriority="63" w:unhideWhenUsed="0"/>
-    <w:lsdException w:name="Medium Shading 2 Accent 2" w:semiHidden="0" w:uiPriority="64" w:unhideWhenUsed="0"/>
-    <w:lsdException w:name="Medium List 1 Accent 2" w:semiHidden="0" w:uiPriority="65" w:unhideWhenUsed="0"/>
-    <w:lsdException w:name="Medium List 2 Accent 2" w:semiHidden="0" w:uiPriority="66" w:unhideWhenUsed="0"/>
-    <w:lsdException w:name="Medium Grid 1 Accent 2" w:semiHidden="0" w:uiPriority="67" w:unhideWhenUsed="0"/>
-    <w:lsdException w:name="Medium Grid 2 Accent 2" w:semiHidden="0" w:uiPriority="68" w:unhideWhenUsed="0"/>
-    <w:lsdException w:name="Medium Grid 3 Accent 2" w:semiHidden="0" w:uiPriority="69" w:unhideWhenUsed="0"/>
-    <w:lsdException w:name="Dark List Accent 2" w:semiHidden="0" w:uiPriority="70" w:unhideWhenUsed="0"/>
-    <w:lsdException w:name="Colorful Shading Accent 2" w:semiHidden="0" w:uiPriority="71" w:unhideWhenUsed="0"/>
-    <w:lsdException w:name="Colorful List Accent 2" w:semiHidden="0" w:uiPriority="72" w:unhideWhenUsed="0"/>
-    <w:lsdException w:name="Colorful Grid Accent 2" w:semiHidden="0" w:uiPriority="73" w:unhideWhenUsed="0"/>
-    <w:lsdException w:name="Light Shading Accent 3" w:semiHidden="0" w:uiPriority="60" w:unhideWhenUsed="0"/>
-    <w:lsdException w:name="Light List Accent 3" w:semiHidden="0" w:uiPriority="61" w:unhideWhenUsed="0"/>
-    <w:lsdException w:name="Light Grid Accent 3" w:semiHidden="0" w:uiPriority="62" w:unhideWhenUsed="0"/>
-    <w:lsdException w:name="Medium Shading 1 Accent 3" w:semiHidden="0" w:uiPriority="63" w:unhideWhenUsed="0"/>
-    <w:lsdException w:name="Medium Shading 2 Accent 3" w:semiHidden="0" w:uiPriority="64" w:unhideWhenUsed="0"/>
-    <w:lsdException w:name="Medium List 1 Accent 3" w:semiHidden="0" w:uiPriority="65" w:unhideWhenUsed="0"/>
-    <w:lsdException w:name="Medium List 2 Accent 3" w:semiHidden="0" w:uiPriority="66" w:unhideWhenUsed="0"/>
-    <w:lsdException w:name="Medium Grid 1 Accent 3" w:semiHidden="0" w:uiPriority="67" w:unhideWhenUsed="0"/>
-    <w:lsdException w:name="Medium Grid 2 Accent 3" w:semiHidden="0" w:uiPriority="68" w:unhideWhenUsed="0"/>
-    <w:lsdException w:name="Medium Grid 3 Accent 3" w:semiHidden="0" w:uiPriority="69" w:unhideWhenUsed="0"/>
-    <w:lsdException w:name="Dark List Accent 3" w:semiHidden="0" w:uiPriority="70" w:unhideWhenUsed="0"/>
-    <w:lsdException w:name="Colorful Shading Accent 3" w:semiHidden="0" w:uiPriority="71" w:unhideWhenUsed="0"/>
-    <w:lsdException w:name="Colorful List Accent 3" w:semiHidden="0" w:uiPriority="72" w:unhideWhenUsed="0"/>
-    <w:lsdException w:name="Colorful Grid Accent 3" w:semiHidden="0" w:uiPriority="73" w:unhideWhenUsed="0"/>
-    <w:lsdException w:name="Light Shading Accent 4" w:semiHidden="0" w:uiPriority="60" w:unhideWhenUsed="0"/>
-    <w:lsdException w:name="Light List Accent 4" w:semiHidden="0" w:uiPriority="61" w:unhideWhenUsed="0"/>
-    <w:lsdException w:name="Light Grid Accent 4" w:semiHidden="0" w:uiPriority="62" w:unhideWhenUsed="0"/>
-    <w:lsdException w:name="Medium Shading 1 Accent 4" w:semiHidden="0" w:uiPriority="63" w:unhideWhenUsed="0"/>
-    <w:lsdException w:name="Medium Shading 2 Accent 4" w:semiHidden="0" w:uiPriority="64" w:unhideWhenUsed="0"/>
-    <w:lsdException w:name="Medium List 1 Accent 4" w:semiHidden="0" w:uiPriority="65" w:unhideWhenUsed="0"/>
-    <w:lsdException w:name="Medium List 2 Accent 4" w:semiHidden="0" w:uiPriority="66" w:unhideWhenUsed="0"/>
-    <w:lsdException w:name="Medium Grid 1 Accent 4" w:semiHidden="0" w:uiPriority="67" w:unhideWhenUsed="0"/>
-    <w:lsdException w:name="Medium Grid 2 Accent 4" w:semiHidden="0" w:uiPriority="68" w:unhideWhenUsed="0"/>
-    <w:lsdException w:name="Medium Grid 3 Accent 4" w:semiHidden="0" w:uiPriority="69" w:unhideWhenUsed="0"/>
-    <w:lsdException w:name="Dark List Accent 4" w:semiHidden="0" w:uiPriority="70" w:unhideWhenUsed="0"/>
-    <w:lsdException w:name="Colorful Shading Accent 4" w:semiHidden="0" w:uiPriority="71" w:unhideWhenUsed="0"/>
-    <w:lsdException w:name="Colorful List Accent 4" w:semiHidden="0" w:uiPriority="72" w:unhideWhenUsed="0"/>
-    <w:lsdException w:name="Colorful Grid Accent 4" w:semiHidden="0" w:uiPriority="73" w:unhideWhenUsed="0"/>
-    <w:lsdException w:name="Light Shading Accent 5" w:semiHidden="0" w:uiPriority="60" w:unhideWhenUsed="0"/>
-    <w:lsdException w:name="Light List Accent 5" w:semiHidden="0" w:uiPriority="61" w:unhideWhenUsed="0"/>
-    <w:lsdException w:name="Light Grid Accent 5" w:semiHidden="0" w:uiPriority="62" w:unhideWhenUsed="0"/>
-    <w:lsdException w:name="Medium Shading 1 Accent 5" w:semiHidden="0" w:uiPriority="63" w:unhideWhenUsed="0"/>
-    <w:lsdException w:name="Medium Shading 2 Accent 5" w:semiHidden="0" w:uiPriority="64" w:unhideWhenUsed="0"/>
-    <w:lsdException w:name="Medium List 1 Accent 5" w:semiHidden="0" w:uiPriority="65" w:unhideWhenUsed="0"/>
-    <w:lsdException w:name="Medium List 2 Accent 5" w:semiHidden="0" w:uiPriority="66" w:unhideWhenUsed="0"/>
-    <w:lsdException w:name="Medium Grid 1 Accent 5" w:semiHidden="0" w:uiPriority="67" w:unhideWhenUsed="0"/>
-    <w:lsdException w:name="Medium Grid 2 Accent 5" w:semiHidden="0" w:uiPriority="68" w:unhideWhenUsed="0"/>
-    <w:lsdException w:name="Medium Grid 3 Accent 5" w:semiHidden="0" w:uiPriority="69" w:unhideWhenUsed="0"/>
-    <w:lsdException w:name="Dark List Accent 5" w:semiHidden="0" w:uiPriority="70" w:unhideWhenUsed="0"/>
-    <w:lsdException w:name="Colorful Shading Accent 5" w:semiHidden="0" w:uiPriority="71" w:unhideWhenUsed="0"/>
-    <w:lsdException w:name="Colorful List Accent 5" w:semiHidden="0" w:uiPriority="72" w:unhideWhenUsed="0"/>
-    <w:lsdException w:name="Colorful Grid Accent 5" w:semiHidden="0" w:uiPriority="73" w:unhideWhenUsed="0"/>
-    <w:lsdException w:name="Light Shading Accent 6" w:semiHidden="0" w:uiPriority="60" w:unhideWhenUsed="0"/>
-    <w:lsdException w:name="Light List Accent 6" w:semiHidden="0" w:uiPriority="61" w:unhideWhenUsed="0"/>
-    <w:lsdException w:name="Light Grid Accent 6" w:semiHidden="0" w:uiPriority="62" w:unhideWhenUsed="0"/>
-    <w:lsdException w:name="Medium Shading 1 Accent 6" w:semiHidden="0" w:uiPriority="63" w:unhideWhenUsed="0"/>
-    <w:lsdException w:name="Medium Shading 2 Accent 6" w:semiHidden="0" w:uiPriority="64" w:unhideWhenUsed="0"/>
-    <w:lsdException w:name="Medium List 1 Accent 6" w:semiHidden="0" w:uiPriority="65" w:unhideWhenUsed="0"/>
-    <w:lsdException w:name="Medium List 2 Accent 6" w:semiHidden="0" w:uiPriority="66" w:unhideWhenUsed="0"/>
-    <w:lsdException w:name="Medium Grid 1 Accent 6" w:semiHidden="0" w:uiPriority="67" w:unhideWhenUsed="0"/>
-    <w:lsdException w:name="Medium Grid 2 Accent 6" w:semiHidden="0" w:uiPriority="68" w:unhideWhenUsed="0"/>
-    <w:lsdException w:name="Medium Grid 3 Accent 6" w:semiHidden="0" w:uiPriority="69" w:unhideWhenUsed="0"/>
-    <w:lsdException w:name="Dark List Accent 6" w:semiHidden="0" w:uiPriority="70" w:unhideWhenUsed="0"/>
-    <w:lsdException w:name="Colorful Shading Accent 6" w:semiHidden="0" w:uiPriority="71" w:unhideWhenUsed="0"/>
-    <w:lsdException w:name="Colorful List Accent 6" w:semiHidden="0" w:uiPriority="72" w:unhideWhenUsed="0"/>
-    <w:lsdException w:name="Colorful Grid Accent 6" w:semiHidden="0" w:uiPriority="73" w:unhideWhenUsed="0"/>
-    <w:lsdException w:name="Subtle Emphasis" w:semiHidden="0" w:uiPriority="19" w:unhideWhenUsed="0" w:qFormat="1"/>
-    <w:lsdException w:name="Intense Emphasis" w:semiHidden="0" w:uiPriority="21" w:unhideWhenUsed="0" w:qFormat="1"/>
-    <w:lsdException w:name="Subtle Reference" w:semiHidden="0" w:uiPriority="31" w:unhideWhenUsed="0" w:qFormat="1"/>
-    <w:lsdException w:name="Intense Reference" w:semiHidden="0" w:uiPriority="32" w:unhideWhenUsed="0" w:qFormat="1"/>
-    <w:lsdException w:name="Book Title" w:semiHidden="0" w:uiPriority="33" w:unhideWhenUsed="0" w:qFormat="1"/>
-    <w:lsdException w:name="Bibliography" w:uiPriority="37"/>
-    <w:lsdException w:name="TOC Heading" w:uiPriority="39" w:qFormat="1"/>
+  <w:latentStyles w:defLockedState="0" w:defUIPriority="99" w:defSemiHidden="0" w:defUnhideWhenUsed="0" w:defQFormat="0" w:count="371">
+    <w:lsdException w:name="Normal" w:uiPriority="0" w:qFormat="1"/>
+    <w:lsdException w:name="heading 1" w:uiPriority="9" w:qFormat="1"/>
+    <w:lsdException w:name="heading 2" w:semiHidden="1" w:uiPriority="9" w:unhideWhenUsed="1" w:qFormat="1"/>
+    <w:lsdException w:name="heading 3" w:semiHidden="1" w:uiPriority="9" w:unhideWhenUsed="1" w:qFormat="1"/>
+    <w:lsdException w:name="heading 4" w:semiHidden="1" w:uiPriority="9" w:unhideWhenUsed="1" w:qFormat="1"/>
+    <w:lsdException w:name="heading 5" w:semiHidden="1" w:uiPriority="9" w:unhideWhenUsed="1" w:qFormat="1"/>
+    <w:lsdException w:name="heading 6" w:semiHidden="1" w:uiPriority="9" w:unhideWhenUsed="1" w:qFormat="1"/>
+    <w:lsdException w:name="heading 7" w:semiHidden="1" w:uiPriority="9" w:unhideWhenUsed="1" w:qFormat="1"/>
+    <w:lsdException w:name="heading 8" w:semiHidden="1" w:uiPriority="9" w:unhideWhenUsed="1" w:qFormat="1"/>
+    <w:lsdException w:name="heading 9" w:semiHidden="1" w:uiPriority="9" w:unhideWhenUsed="1" w:qFormat="1"/>
+    <w:lsdException w:name="index 1" w:semiHidden="1" w:unhideWhenUsed="1"/>
+    <w:lsdException w:name="index 2" w:semiHidden="1" w:unhideWhenUsed="1"/>
+    <w:lsdException w:name="index 3" w:semiHidden="1" w:unhideWhenUsed="1"/>
+    <w:lsdException w:name="index 4" w:semiHidden="1" w:unhideWhenUsed="1"/>
+    <w:lsdException w:name="index 5" w:semiHidden="1" w:unhideWhenUsed="1"/>
+    <w:lsdException w:name="index 6" w:semiHidden="1" w:unhideWhenUsed="1"/>
+    <w:lsdException w:name="index 7" w:semiHidden="1" w:unhideWhenUsed="1"/>
+    <w:lsdException w:name="index 8" w:semiHidden="1" w:unhideWhenUsed="1"/>
+    <w:lsdException w:name="index 9" w:semiHidden="1" w:unhideWhenUsed="1"/>
+    <w:lsdException w:name="toc 1" w:semiHidden="1" w:uiPriority="39" w:unhideWhenUsed="1"/>
+    <w:lsdException w:name="toc 2" w:semiHidden="1" w:uiPriority="39" w:unhideWhenUsed="1"/>
+    <w:lsdException w:name="toc 3" w:semiHidden="1" w:uiPriority="39" w:unhideWhenUsed="1"/>
+    <w:lsdException w:name="toc 4" w:semiHidden="1" w:uiPriority="39" w:unhideWhenUsed="1"/>
+    <w:lsdException w:name="toc 5" w:semiHidden="1" w:uiPriority="39" w:unhideWhenUsed="1"/>
+    <w:lsdException w:name="toc 6" w:semiHidden="1" w:uiPriority="39" w:unhideWhenUsed="1"/>
+    <w:lsdException w:name="toc 7" w:semiHidden="1" w:uiPriority="39" w:unhideWhenUsed="1"/>
+    <w:lsdException w:name="toc 8" w:semiHidden="1" w:uiPriority="39" w:unhideWhenUsed="1"/>
+    <w:lsdException w:name="toc 9" w:semiHidden="1" w:uiPriority="39" w:unhideWhenUsed="1"/>
+    <w:lsdException w:name="Normal Indent" w:semiHidden="1" w:unhideWhenUsed="1"/>
+    <w:lsdException w:name="footnote text" w:semiHidden="1" w:unhideWhenUsed="1"/>
+    <w:lsdException w:name="annotation text" w:semiHidden="1" w:unhideWhenUsed="1"/>
+    <w:lsdException w:name="header" w:semiHidden="1" w:unhideWhenUsed="1"/>
+    <w:lsdException w:name="footer" w:semiHidden="1" w:unhideWhenUsed="1"/>
+    <w:lsdException w:name="index heading" w:semiHidden="1" w:unhideWhenUsed="1"/>
+    <w:lsdException w:name="caption" w:semiHidden="1" w:uiPriority="35" w:unhideWhenUsed="1" w:qFormat="1"/>
+    <w:lsdException w:name="table of figures" w:semiHidden="1" w:unhideWhenUsed="1"/>
+    <w:lsdException w:name="envelope address" w:semiHidden="1" w:unhideWhenUsed="1"/>
+    <w:lsdException w:name="envelope return" w:semiHidden="1" w:unhideWhenUsed="1"/>
+    <w:lsdException w:name="footnote reference" w:semiHidden="1" w:unhideWhenUsed="1"/>
+    <w:lsdException w:name="annotation reference" w:semiHidden="1" w:unhideWhenUsed="1"/>
+    <w:lsdException w:name="line number" w:semiHidden="1" w:unhideWhenUsed="1"/>
+    <w:lsdException w:name="page number" w:semiHidden="1" w:unhideWhenUsed="1"/>
+    <w:lsdException w:name="endnote reference" w:semiHidden="1" w:unhideWhenUsed="1"/>
+    <w:lsdException w:name="endnote text" w:semiHidden="1" w:unhideWhenUsed="1"/>
+    <w:lsdException w:name="table of authorities" w:semiHidden="1" w:unhideWhenUsed="1"/>
+    <w:lsdException w:name="macro" w:semiHidden="1" w:unhideWhenUsed="1"/>
+    <w:lsdException w:name="toa heading" w:semiHidden="1" w:unhideWhenUsed="1"/>
+    <w:lsdException w:name="List" w:semiHidden="1" w:unhideWhenUsed="1"/>
+    <w:lsdException w:name="List Bullet" w:semiHidden="1" w:unhideWhenUsed="1"/>
+    <w:lsdException w:name="List Number" w:semiHidden="1" w:unhideWhenUsed="1"/>
+    <w:lsdException w:name="List 2" w:semiHidden="1" w:unhideWhenUsed="1"/>
+    <w:lsdException w:name="List 3" w:semiHidden="1" w:unhideWhenUsed="1"/>
+    <w:lsdException w:name="List 4" w:semiHidden="1" w:unhideWhenUsed="1"/>
+    <w:lsdException w:name="List 5" w:semiHidden="1" w:unhideWhenUsed="1"/>
+    <w:lsdException w:name="List Bullet 2" w:semiHidden="1" w:unhideWhenUsed="1"/>
+    <w:lsdException w:name="List Bullet 3" w:semiHidden="1" w:unhideWhenUsed="1"/>
+    <w:lsdException w:name="List Bullet 4" w:semiHidden="1" w:unhideWhenUsed="1"/>
+    <w:lsdException w:name="List Bullet 5" w:semiHidden="1" w:unhideWhenUsed="1"/>
+    <w:lsdException w:name="List Number 2" w:semiHidden="1" w:unhideWhenUsed="1"/>
+    <w:lsdException w:name="List Number 3" w:semiHidden="1" w:unhideWhenUsed="1"/>
+    <w:lsdException w:name="List Number 4" w:semiHidden="1" w:unhideWhenUsed="1"/>
+    <w:lsdException w:name="List Number 5" w:semiHidden="1" w:unhideWhenUsed="1"/>
+    <w:lsdException w:name="Title" w:uiPriority="10" w:qFormat="1"/>
+    <w:lsdException w:name="Closing" w:semiHidden="1" w:unhideWhenUsed="1"/>
+    <w:lsdException w:name="Signature" w:semiHidden="1" w:unhideWhenUsed="1"/>
+    <w:lsdException w:name="Default Paragraph Font" w:semiHidden="1" w:uiPriority="1" w:unhideWhenUsed="1"/>
+    <w:lsdException w:name="Body Text" w:semiHidden="1" w:unhideWhenUsed="1"/>
+    <w:lsdException w:name="Body Text Indent" w:semiHidden="1" w:unhideWhenUsed="1"/>
+    <w:lsdException w:name="List Continue" w:semiHidden="1" w:unhideWhenUsed="1"/>
+    <w:lsdException w:name="List Continue 2" w:semiHidden="1" w:unhideWhenUsed="1"/>
+    <w:lsdException w:name="List Continue 3" w:semiHidden="1" w:unhideWhenUsed="1"/>
+    <w:lsdException w:name="List Continue 4" w:semiHidden="1" w:unhideWhenUsed="1"/>
+    <w:lsdException w:name="List Continue 5" w:semiHidden="1" w:unhideWhenUsed="1"/>
+    <w:lsdException w:name="Message Header" w:semiHidden="1" w:unhideWhenUsed="1"/>
+    <w:lsdException w:name="Subtitle" w:uiPriority="11" w:qFormat="1"/>
+    <w:lsdException w:name="Salutation" w:semiHidden="1" w:unhideWhenUsed="1"/>
+    <w:lsdException w:name="Date" w:semiHidden="1" w:unhideWhenUsed="1"/>
+    <w:lsdException w:name="Body Text First Indent" w:semiHidden="1" w:unhideWhenUsed="1"/>
+    <w:lsdException w:name="Body Text First Indent 2" w:semiHidden="1" w:unhideWhenUsed="1"/>
+    <w:lsdException w:name="Note Heading" w:semiHidden="1" w:unhideWhenUsed="1"/>
+    <w:lsdException w:name="Body Text 2" w:semiHidden="1" w:unhideWhenUsed="1"/>
+    <w:lsdException w:name="Body Text 3" w:semiHidden="1" w:unhideWhenUsed="1"/>
+    <w:lsdException w:name="Body Text Indent 2" w:semiHidden="1" w:unhideWhenUsed="1"/>
+    <w:lsdException w:name="Body Text Indent 3" w:semiHidden="1" w:unhideWhenUsed="1"/>
+    <w:lsdException w:name="Block Text" w:semiHidden="1" w:unhideWhenUsed="1"/>
+    <w:lsdException w:name="Hyperlink" w:semiHidden="1" w:unhideWhenUsed="1"/>
+    <w:lsdException w:name="FollowedHyperlink" w:semiHidden="1" w:unhideWhenUsed="1"/>
+    <w:lsdException w:name="Strong" w:uiPriority="22" w:qFormat="1"/>
+    <w:lsdException w:name="Emphasis" w:uiPriority="20" w:qFormat="1"/>
+    <w:lsdException w:name="Document Map" w:semiHidden="1" w:unhideWhenUsed="1"/>
+    <w:lsdException w:name="Plain Text" w:semiHidden="1" w:unhideWhenUsed="1"/>
+    <w:lsdException w:name="E-mail Signature" w:semiHidden="1" w:unhideWhenUsed="1"/>
+    <w:lsdException w:name="HTML Top of Form" w:semiHidden="1" w:unhideWhenUsed="1"/>
+    <w:lsdException w:name="HTML Bottom of Form" w:semiHidden="1" w:unhideWhenUsed="1"/>
+    <w:lsdException w:name="Normal (Web)" w:semiHidden="1" w:unhideWhenUsed="1"/>
+    <w:lsdException w:name="HTML Acronym" w:semiHidden="1" w:unhideWhenUsed="1"/>
+    <w:lsdException w:name="HTML Address" w:semiHidden="1" w:unhideWhenUsed="1"/>
+    <w:lsdException w:name="HTML Cite" w:semiHidden="1" w:unhideWhenUsed="1"/>
+    <w:lsdException w:name="HTML Code" w:semiHidden="1" w:unhideWhenUsed="1"/>
+    <w:lsdException w:name="HTML Definition" w:semiHidden="1" w:unhideWhenUsed="1"/>
+    <w:lsdException w:name="HTML Keyboard" w:semiHidden="1" w:unhideWhenUsed="1"/>
+    <w:lsdException w:name="HTML Preformatted" w:semiHidden="1" w:unhideWhenUsed="1"/>
+    <w:lsdException w:name="HTML Sample" w:semiHidden="1" w:unhideWhenUsed="1"/>
+    <w:lsdException w:name="HTML Typewriter" w:semiHidden="1" w:unhideWhenUsed="1"/>
+    <w:lsdException w:name="HTML Variable" w:semiHidden="1" w:unhideWhenUsed="1"/>
+    <w:lsdException w:name="Normal Table" w:semiHidden="1" w:unhideWhenUsed="1"/>
+    <w:lsdException w:name="annotation subject" w:semiHidden="1" w:unhideWhenUsed="1"/>
+    <w:lsdException w:name="No List" w:semiHidden="1" w:unhideWhenUsed="1"/>
+    <w:lsdException w:name="Outline List 1" w:semiHidden="1" w:unhideWhenUsed="1"/>
+    <w:lsdException w:name="Outline List 2" w:semiHidden="1" w:unhideWhenUsed="1"/>
+    <w:lsdException w:name="Outline List 3" w:semiHidden="1" w:unhideWhenUsed="1"/>
+    <w:lsdException w:name="Table Simple 1" w:semiHidden="1" w:unhideWhenUsed="1"/>
+    <w:lsdException w:name="Table Simple 2" w:semiHidden="1" w:unhideWhenUsed="1"/>
+    <w:lsdException w:name="Table Simple 3" w:semiHidden="1" w:unhideWhenUsed="1"/>
+    <w:lsdException w:name="Table Classic 1" w:semiHidden="1" w:unhideWhenUsed="1"/>
+    <w:lsdException w:name="Table Classic 2" w:semiHidden="1" w:unhideWhenUsed="1"/>
+    <w:lsdException w:name="Table Classic 3" w:semiHidden="1" w:unhideWhenUsed="1"/>
+    <w:lsdException w:name="Table Classic 4" w:semiHidden="1" w:unhideWhenUsed="1"/>
+    <w:lsdException w:name="Table Colorful 1" w:semiHidden="1" w:unhideWhenUsed="1"/>
+    <w:lsdException w:name="Table Colorful 2" w:semiHidden="1" w:unhideWhenUsed="1"/>
+    <w:lsdException w:name="Table Colorful 3" w:semiHidden="1" w:unhideWhenUsed="1"/>
+    <w:lsdException w:name="Table Columns 1" w:semiHidden="1" w:unhideWhenUsed="1"/>
+    <w:lsdException w:name="Table Columns 2" w:semiHidden="1" w:unhideWhenUsed="1"/>
+    <w:lsdException w:name="Table Columns 3" w:semiHidden="1" w:unhideWhenUsed="1"/>
+    <w:lsdException w:name="Table Columns 4" w:semiHidden="1" w:unhideWhenUsed="1"/>
+    <w:lsdException w:name="Table Columns 5" w:semiHidden="1" w:unhideWhenUsed="1"/>
+    <w:lsdException w:name="Table Grid 1" w:semiHidden="1" w:unhideWhenUsed="1"/>
+    <w:lsdException w:name="Table Grid 2" w:semiHidden="1" w:unhideWhenUsed="1"/>
+    <w:lsdException w:name="Table Grid 3" w:semiHidden="1" w:unhideWhenUsed="1"/>
+    <w:lsdException w:name="Table Grid 4" w:semiHidden="1" w:unhideWhenUsed="1"/>
+    <w:lsdException w:name="Table Grid 5" w:semiHidden="1" w:unhideWhenUsed="1"/>
+    <w:lsdException w:name="Table Grid 6" w:semiHidden="1" w:unhideWhenUsed="1"/>
+    <w:lsdException w:name="Table Grid 7" w:semiHidden="1" w:unhideWhenUsed="1"/>
+    <w:lsdException w:name="Table Grid 8" w:semiHidden="1" w:unhideWhenUsed="1"/>
+    <w:lsdException w:name="Table List 1" w:semiHidden="1" w:unhideWhenUsed="1"/>
+    <w:lsdException w:name="Table List 2" w:semiHidden="1" w:unhideWhenUsed="1"/>
+    <w:lsdException w:name="Table List 3" w:semiHidden="1" w:unhideWhenUsed="1"/>
+    <w:lsdException w:name="Table List 4" w:semiHidden="1" w:unhideWhenUsed="1"/>
+    <w:lsdException w:name="Table List 5" w:semiHidden="1" w:unhideWhenUsed="1"/>
+    <w:lsdException w:name="Table List 6" w:semiHidden="1" w:unhideWhenUsed="1"/>
+    <w:lsdException w:name="Table List 7" w:semiHidden="1" w:unhideWhenUsed="1"/>
+    <w:lsdException w:name="Table List 8" w:semiHidden="1" w:unhideWhenUsed="1"/>
+    <w:lsdException w:name="Table 3D effects 1" w:semiHidden="1" w:unhideWhenUsed="1"/>
+    <w:lsdException w:name="Table 3D effects 2" w:semiHidden="1" w:unhideWhenUsed="1"/>
+    <w:lsdException w:name="Table 3D effects 3" w:semiHidden="1" w:unhideWhenUsed="1"/>
+    <w:lsdException w:name="Table Contemporary" w:semiHidden="1" w:unhideWhenUsed="1"/>
+    <w:lsdException w:name="Table Elegant" w:semiHidden="1" w:unhideWhenUsed="1"/>
+    <w:lsdException w:name="Table Professional" w:semiHidden="1" w:unhideWhenUsed="1"/>
+    <w:lsdException w:name="Table Subtle 1" w:semiHidden="1" w:unhideWhenUsed="1"/>
+    <w:lsdException w:name="Table Subtle 2" w:semiHidden="1" w:unhideWhenUsed="1"/>
+    <w:lsdException w:name="Table Web 1" w:semiHidden="1" w:unhideWhenUsed="1"/>
+    <w:lsdException w:name="Table Web 2" w:semiHidden="1" w:unhideWhenUsed="1"/>
+    <w:lsdException w:name="Table Web 3" w:semiHidden="1" w:unhideWhenUsed="1"/>
+    <w:lsdException w:name="Balloon Text" w:semiHidden="1" w:unhideWhenUsed="1"/>
+    <w:lsdException w:name="Table Grid" w:uiPriority="59"/>
+    <w:lsdException w:name="Table Theme" w:semiHidden="1" w:unhideWhenUsed="1"/>
+    <w:lsdException w:name="Placeholder Text" w:semiHidden="1"/>
+    <w:lsdException w:name="No Spacing" w:uiPriority="1" w:qFormat="1"/>
+    <w:lsdException w:name="Light Shading" w:uiPriority="60"/>
+    <w:lsdException w:name="Light List" w:uiPriority="61"/>
+    <w:lsdException w:name="Light Grid" w:uiPriority="62"/>
+    <w:lsdException w:name="Medium Shading 1" w:uiPriority="63"/>
+    <w:lsdException w:name="Medium Shading 2" w:uiPriority="64"/>
+    <w:lsdException w:name="Medium List 1" w:uiPriority="65"/>
+    <w:lsdException w:name="Medium List 2" w:uiPriority="66"/>
+    <w:lsdException w:name="Medium Grid 1" w:uiPriority="67"/>
+    <w:lsdException w:name="Medium Grid 2" w:uiPriority="68"/>
+    <w:lsdException w:name="Medium Grid 3" w:uiPriority="69"/>
+    <w:lsdException w:name="Dark List" w:uiPriority="70"/>
+    <w:lsdException w:name="Colorful Shading" w:uiPriority="71"/>
+    <w:lsdException w:name="Colorful List" w:uiPriority="72"/>
+    <w:lsdException w:name="Colorful Grid" w:uiPriority="73"/>
+    <w:lsdException w:name="Light Shading Accent 1" w:uiPriority="60"/>
+    <w:lsdException w:name="Light List Accent 1" w:uiPriority="61"/>
+    <w:lsdException w:name="Light Grid Accent 1" w:uiPriority="62"/>
+    <w:lsdException w:name="Medium Shading 1 Accent 1" w:uiPriority="63"/>
+    <w:lsdException w:name="Medium Shading 2 Accent 1" w:uiPriority="64"/>
+    <w:lsdException w:name="Medium List 1 Accent 1" w:uiPriority="65"/>
+    <w:lsdException w:name="Revision" w:semiHidden="1"/>
+    <w:lsdException w:name="List Paragraph" w:uiPriority="34" w:qFormat="1"/>
+    <w:lsdException w:name="Quote" w:uiPriority="29" w:qFormat="1"/>
+    <w:lsdException w:name="Intense Quote" w:uiPriority="30" w:qFormat="1"/>
+    <w:lsdException w:name="Medium List 2 Accent 1" w:uiPriority="66"/>
+    <w:lsdException w:name="Medium Grid 1 Accent 1" w:uiPriority="67"/>
+    <w:lsdException w:name="Medium Grid 2 Accent 1" w:uiPriority="68"/>
+    <w:lsdException w:name="Medium Grid 3 Accent 1" w:uiPriority="69"/>
+    <w:lsdException w:name="Dark List Accent 1" w:uiPriority="70"/>
+    <w:lsdException w:name="Colorful Shading Accent 1" w:uiPriority="71"/>
+    <w:lsdException w:name="Colorful List Accent 1" w:uiPriority="72"/>
+    <w:lsdException w:name="Colorful Grid Accent 1" w:uiPriority="73"/>
+    <w:lsdException w:name="Light Shading Accent 2" w:uiPriority="60"/>
+    <w:lsdException w:name="Light List Accent 2" w:uiPriority="61"/>
+    <w:lsdException w:name="Light Grid Accent 2" w:uiPriority="62"/>
+    <w:lsdException w:name="Medium Shading 1 Accent 2" w:uiPriority="63"/>
+    <w:lsdException w:name="Medium Shading 2 Accent 2" w:uiPriority="64"/>
+    <w:lsdException w:name="Medium List 1 Accent 2" w:uiPriority="65"/>
+    <w:lsdException w:name="Medium List 2 Accent 2" w:uiPriority="66"/>
+    <w:lsdException w:name="Medium Grid 1 Accent 2" w:uiPriority="67"/>
+    <w:lsdException w:name="Medium Grid 2 Accent 2" w:uiPriority="68"/>
+    <w:lsdException w:name="Medium Grid 3 Accent 2" w:uiPriority="69"/>
+    <w:lsdException w:name="Dark List Accent 2" w:uiPriority="70"/>
+    <w:lsdException w:name="Colorful Shading Accent 2" w:uiPriority="71"/>
+    <w:lsdException w:name="Colorful List Accent 2" w:uiPriority="72"/>
+    <w:lsdException w:name="Colorful Grid Accent 2" w:uiPriority="73"/>
+    <w:lsdException w:name="Light Shading Accent 3" w:uiPriority="60"/>
+    <w:lsdException w:name="Light List Accent 3" w:uiPriority="61"/>
+    <w:lsdException w:name="Light Grid Accent 3" w:uiPriority="62"/>
+    <w:lsdException w:name="Medium Shading 1 Accent 3" w:uiPriority="63"/>
+    <w:lsdException w:name="Medium Shading 2 Accent 3" w:uiPriority="64"/>
+    <w:lsdException w:name="Medium List 1 Accent 3" w:uiPriority="65"/>
+    <w:lsdException w:name="Medium List 2 Accent 3" w:uiPriority="66"/>
+    <w:lsdException w:name="Medium Grid 1 Accent 3" w:uiPriority="67"/>
+    <w:lsdException w:name="Medium Grid 2 Accent 3" w:uiPriority="68"/>
+    <w:lsdException w:name="Medium Grid 3 Accent 3" w:uiPriority="69"/>
+    <w:lsdException w:name="Dark List Accent 3" w:uiPriority="70"/>
+    <w:lsdException w:name="Colorful Shading Accent 3" w:uiPriority="71"/>
+    <w:lsdException w:name="Colorful List Accent 3" w:uiPriority="72"/>
+    <w:lsdException w:name="Colorful Grid Accent 3" w:uiPriority="73"/>
+    <w:lsdException w:name="Light Shading Accent 4" w:uiPriority="60"/>
+    <w:lsdException w:name="Light List Accent 4" w:uiPriority="61"/>
+    <w:lsdException w:name="Light Grid Accent 4" w:uiPriority="62"/>
+    <w:lsdException w:name="Medium Shading 1 Accent 4" w:uiPriority="63"/>
+    <w:lsdException w:name="Medium Shading 2 Accent 4" w:uiPriority="64"/>
+    <w:lsdException w:name="Medium List 1 Accent 4" w:uiPriority="65"/>
+    <w:lsdException w:name="Medium List 2 Accent 4" w:uiPriority="66"/>
+    <w:lsdException w:name="Medium Grid 1 Accent 4" w:uiPriority="67"/>
+    <w:lsdException w:name="Medium Grid 2 Accent 4" w:uiPriority="68"/>
+    <w:lsdException w:name="Medium Grid 3 Accent 4" w:uiPriority="69"/>
+    <w:lsdException w:name="Dark List Accent 4" w:uiPriority="70"/>
+    <w:lsdException w:name="Colorful Shading Accent 4" w:uiPriority="71"/>
+    <w:lsdException w:name="Colorful List Accent 4" w:uiPriority="72"/>
+    <w:lsdException w:name="Colorful Grid Accent 4" w:uiPriority="73"/>
+    <w:lsdException w:name="Light Shading Accent 5" w:uiPriority="60"/>
+    <w:lsdException w:name="Light List Accent 5" w:uiPriority="61"/>
+    <w:lsdException w:name="Light Grid Accent 5" w:uiPriority="62"/>
+    <w:lsdException w:name="Medium Shading 1 Accent 5" w:uiPriority="63"/>
+    <w:lsdException w:name="Medium Shading 2 Accent 5" w:uiPriority="64"/>
+    <w:lsdException w:name="Medium List 1 Accent 5" w:uiPriority="65"/>
+    <w:lsdException w:name="Medium List 2 Accent 5" w:uiPriority="66"/>
+    <w:lsdException w:name="Medium Grid 1 Accent 5" w:uiPriority="67"/>
+    <w:lsdException w:name="Medium Grid 2 Accent 5" w:uiPriority="68"/>
+    <w:lsdException w:name="Medium Grid 3 Accent 5" w:uiPriority="69"/>
+    <w:lsdException w:name="Dark List Accent 5" w:uiPriority="70"/>
+    <w:lsdException w:name="Colorful Shading Accent 5" w:uiPriority="71"/>
+    <w:lsdException w:name="Colorful List Accent 5" w:uiPriority="72"/>
+    <w:lsdException w:name="Colorful Grid Accent 5" w:uiPriority="73"/>
+    <w:lsdException w:name="Light Shading Accent 6" w:uiPriority="60"/>
+    <w:lsdException w:name="Light List Accent 6" w:uiPriority="61"/>
+    <w:lsdException w:name="Light Grid Accent 6" w:uiPriority="62"/>
+    <w:lsdException w:name="Medium Shading 1 Accent 6" w:uiPriority="63"/>
+    <w:lsdException w:name="Medium Shading 2 Accent 6" w:uiPriority="64"/>
+    <w:lsdException w:name="Medium List 1 Accent 6" w:uiPriority="65"/>
+    <w:lsdException w:name="Medium List 2 Accent 6" w:uiPriority="66"/>
+    <w:lsdException w:name="Medium Grid 1 Accent 6" w:uiPriority="67"/>
+    <w:lsdException w:name="Medium Grid 2 Accent 6" w:uiPriority="68"/>
+    <w:lsdException w:name="Medium Grid 3 Accent 6" w:uiPriority="69"/>
+    <w:lsdException w:name="Dark List Accent 6" w:uiPriority="70"/>
+    <w:lsdException w:name="Colorful Shading Accent 6" w:uiPriority="71"/>
+    <w:lsdException w:name="Colorful List Accent 6" w:uiPriority="72"/>
+    <w:lsdException w:name="Colorful Grid Accent 6" w:uiPriority="73"/>
+    <w:lsdException w:name="Subtle Emphasis" w:uiPriority="19" w:qFormat="1"/>
+    <w:lsdException w:name="Intense Emphasis" w:uiPriority="21" w:qFormat="1"/>
+    <w:lsdException w:name="Subtle Reference" w:uiPriority="31" w:qFormat="1"/>
+    <w:lsdException w:name="Intense Reference" w:uiPriority="32" w:qFormat="1"/>
+    <w:lsdException w:name="Book Title" w:uiPriority="33" w:qFormat="1"/>
+    <w:lsdException w:name="Bibliography" w:semiHidden="1" w:uiPriority="37" w:unhideWhenUsed="1"/>
+    <w:lsdException w:name="TOC Heading" w:semiHidden="1" w:uiPriority="39" w:unhideWhenUsed="1" w:qFormat="1"/>
+    <w:lsdException w:name="Plain Table 1" w:uiPriority="41"/>
+    <w:lsdException w:name="Plain Table 2" w:uiPriority="42"/>
+    <w:lsdException w:name="Plain Table 3" w:uiPriority="43"/>
+    <w:lsdException w:name="Plain Table 4" w:uiPriority="44"/>
+    <w:lsdException w:name="Plain Table 5" w:uiPriority="45"/>
+    <w:lsdException w:name="Grid Table Light" w:uiPriority="40"/>
+    <w:lsdException w:name="Grid Table 1 Light" w:uiPriority="46"/>
+    <w:lsdException w:name="Grid Table 2" w:uiPriority="47"/>
+    <w:lsdException w:name="Grid Table 3" w:uiPriority="48"/>
+    <w:lsdException w:name="Grid Table 4" w:uiPriority="49"/>
+    <w:lsdException w:name="Grid Table 5 Dark" w:uiPriority="50"/>
+    <w:lsdException w:name="Grid Table 6 Colorful" w:uiPriority="51"/>
+    <w:lsdException w:name="Grid Table 7 Colorful" w:uiPriority="52"/>
+    <w:lsdException w:name="Grid Table 1 Light Accent 1" w:uiPriority="46"/>
+    <w:lsdException w:name="Grid Table 2 Accent 1" w:uiPriority="47"/>
+    <w:lsdException w:name="Grid Table 3 Accent 1" w:uiPriority="48"/>
+    <w:lsdException w:name="Grid Table 4 Accent 1" w:uiPriority="49"/>
+    <w:lsdException w:name="Grid Table 5 Dark Accent 1" w:uiPriority="50"/>
+    <w:lsdException w:name="Grid Table 6 Colorful Accent 1" w:uiPriority="51"/>
+    <w:lsdException w:name="Grid Table 7 Colorful Accent 1" w:uiPriority="52"/>
+    <w:lsdException w:name="Grid Table 1 Light Accent 2" w:uiPriority="46"/>
+    <w:lsdException w:name="Grid Table 2 Accent 2" w:uiPriority="47"/>
+    <w:lsdException w:name="Grid Table 3 Accent 2" w:uiPriority="48"/>
+    <w:lsdException w:name="Grid Table 4 Accent 2" w:uiPriority="49"/>
+    <w:lsdException w:name="Grid Table 5 Dark Accent 2" w:uiPriority="50"/>
+    <w:lsdException w:name="Grid Table 6 Colorful Accent 2" w:uiPriority="51"/>
+    <w:lsdException w:name="Grid Table 7 Colorful Accent 2" w:uiPriority="52"/>
+    <w:lsdException w:name="Grid Table 1 Light Accent 3" w:uiPriority="46"/>
+    <w:lsdException w:name="Grid Table 2 Accent 3" w:uiPriority="47"/>
+    <w:lsdException w:name="Grid Table 3 Accent 3" w:uiPriority="48"/>
+    <w:lsdException w:name="Grid Table 4 Accent 3" w:uiPriority="49"/>
+    <w:lsdException w:name="Grid Table 5 Dark Accent 3" w:uiPriority="50"/>
+    <w:lsdException w:name="Grid Table 6 Colorful Accent 3" w:uiPriority="51"/>
+    <w:lsdException w:name="Grid Table 7 Colorful Accent 3" w:uiPriority="52"/>
+    <w:lsdException w:name="Grid Table 1 Light Accent 4" w:uiPriority="46"/>
+    <w:lsdException w:name="Grid Table 2 Accent 4" w:uiPriority="47"/>
+    <w:lsdException w:name="Grid Table 3 Accent 4" w:uiPriority="48"/>
+    <w:lsdException w:name="Grid Table 4 Accent 4" w:uiPriority="49"/>
+    <w:lsdException w:name="Grid Table 5 Dark Accent 4" w:uiPriority="50"/>
+    <w:lsdException w:name="Grid Table 6 Colorful Accent 4" w:uiPriority="51"/>
+    <w:lsdException w:name="Grid Table 7 Colorful Accent 4" w:uiPriority="52"/>
+    <w:lsdException w:name="Grid Table 1 Light Accent 5" w:uiPriority="46"/>
+    <w:lsdException w:name="Grid Table 2 Accent 5" w:uiPriority="47"/>
+    <w:lsdException w:name="Grid Table 3 Accent 5" w:uiPriority="48"/>
+    <w:lsdException w:name="Grid Table 4 Accent 5" w:uiPriority="49"/>
+    <w:lsdException w:name="Grid Table 5 Dark Accent 5" w:uiPriority="50"/>
+    <w:lsdException w:name="Grid Table 6 Colorful Accent 5" w:uiPriority="51"/>
+    <w:lsdException w:name="Grid Table 7 Colorful Accent 5" w:uiPriority="52"/>
+    <w:lsdException w:name="Grid Table 1 Light Accent 6" w:uiPriority="46"/>
+    <w:lsdException w:name="Grid Table 2 Accent 6" w:uiPriority="47"/>
+    <w:lsdException w:name="Grid Table 3 Accent 6" w:uiPriority="48"/>
+    <w:lsdException w:name="Grid Table 4 Accent 6" w:uiPriority="49"/>
+    <w:lsdException w:name="Grid Table 5 Dark Accent 6" w:uiPriority="50"/>
+    <w:lsdException w:name="Grid Table 6 Colorful Accent 6" w:uiPriority="51"/>
+    <w:lsdException w:name="Grid Table 7 Colorful Accent 6" w:uiPriority="52"/>
+    <w:lsdException w:name="List Table 1 Light" w:uiPriority="46"/>
+    <w:lsdException w:name="List Table 2" w:uiPriority="47"/>
+    <w:lsdException w:name="List Table 3" w:uiPriority="48"/>
+    <w:lsdException w:name="List Table 4" w:uiPriority="49"/>
+    <w:lsdException w:name="List Table 5 Dark" w:uiPriority="50"/>
+    <w:lsdException w:name="List Table 6 Colorful" w:uiPriority="51"/>
+    <w:lsdException w:name="List Table 7 Colorful" w:uiPriority="52"/>
+    <w:lsdException w:name="List Table 1 Light Accent 1" w:uiPriority="46"/>
+    <w:lsdException w:name="List Table 2 Accent 1" w:uiPriority="47"/>
+    <w:lsdException w:name="List Table 3 Accent 1" w:uiPriority="48"/>
+    <w:lsdException w:name="List Table 4 Accent 1" w:uiPriority="49"/>
+    <w:lsdException w:name="List Table 5 Dark Accent 1" w:uiPriority="50"/>
+    <w:lsdException w:name="List Table 6 Colorful Accent 1" w:uiPriority="51"/>
+    <w:lsdException w:name="List Table 7 Colorful Accent 1" w:uiPriority="52"/>
+    <w:lsdException w:name="List Table 1 Light Accent 2" w:uiPriority="46"/>
+    <w:lsdException w:name="List Table 2 Accent 2" w:uiPriority="47"/>
+    <w:lsdException w:name="List Table 3 Accent 2" w:uiPriority="48"/>
+    <w:lsdException w:name="List Table 4 Accent 2" w:uiPriority="49"/>
+    <w:lsdException w:name="List Table 5 Dark Accent 2" w:uiPriority="50"/>
+    <w:lsdException w:name="List Table 6 Colorful Accent 2" w:uiPriority="51"/>
+    <w:lsdException w:name="List Table 7 Colorful Accent 2" w:uiPriority="52"/>
+    <w:lsdException w:name="List Table 1 Light Accent 3" w:uiPriority="46"/>
+    <w:lsdException w:name="List Table 2 Accent 3" w:uiPriority="47"/>
+    <w:lsdException w:name="List Table 3 Accent 3" w:uiPriority="48"/>
+    <w:lsdException w:name="List Table 4 Accent 3" w:uiPriority="49"/>
+    <w:lsdException w:name="List Table 5 Dark Accent 3" w:uiPriority="50"/>
+    <w:lsdException w:name="List Table 6 Colorful Accent 3" w:uiPriority="51"/>
+    <w:lsdException w:name="List Table 7 Colorful Accent 3" w:uiPriority="52"/>
+    <w:lsdException w:name="List Table 1 Light Accent 4" w:uiPriority="46"/>
+    <w:lsdException w:name="List Table 2 Accent 4" w:uiPriority="47"/>
+    <w:lsdException w:name="List Table 3 Accent 4" w:uiPriority="48"/>
+    <w:lsdException w:name="List Table 4 Accent 4" w:uiPriority="49"/>
+    <w:lsdException w:name="List Table 5 Dark Accent 4" w:uiPriority="50"/>
+    <w:lsdException w:name="List Table 6 Colorful Accent 4" w:uiPriority="51"/>
+    <w:lsdException w:name="List Table 7 Colorful Accent 4" w:uiPriority="52"/>
+    <w:lsdException w:name="List Table 1 Light Accent 5" w:uiPriority="46"/>
+    <w:lsdException w:name="List Table 2 Accent 5" w:uiPriority="47"/>
+    <w:lsdException w:name="List Table 3 Accent 5" w:uiPriority="48"/>
+    <w:lsdException w:name="List Table 4 Accent 5" w:uiPriority="49"/>
+    <w:lsdException w:name="List Table 5 Dark Accent 5" w:uiPriority="50"/>
+    <w:lsdException w:name="List Table 6 Colorful Accent 5" w:uiPriority="51"/>
+    <w:lsdException w:name="List Table 7 Colorful Accent 5" w:uiPriority="52"/>
+    <w:lsdException w:name="List Table 1 Light Accent 6" w:uiPriority="46"/>
+    <w:lsdException w:name="List Table 2 Accent 6" w:uiPriority="47"/>
+    <w:lsdException w:name="List Table 3 Accent 6" w:uiPriority="48"/>
+    <w:lsdException w:name="List Table 4 Accent 6" w:uiPriority="49"/>
+    <w:lsdException w:name="List Table 5 Dark Accent 6" w:uiPriority="50"/>
+    <w:lsdException w:name="List Table 6 Colorful Accent 6" w:uiPriority="51"/>
+    <w:lsdException w:name="List Table 7 Colorful Accent 6" w:uiPriority="52"/>
   </w:latentStyles>
   <w:style w:type="paragraph" w:default="1" w:styleId="Normalny">
     <w:name w:val="Normal"/>
@@ -1101,7 +2511,6 @@
     <w:uiPriority w:val="99"/>
     <w:semiHidden/>
     <w:unhideWhenUsed/>
-    <w:qFormat/>
     <w:tblPr>
       <w:tblInd w:w="0" w:type="dxa"/>
       <w:tblCellMar>

--- a/Projekt_nr3/Sprawko 3.docx
+++ b/Projekt_nr3/Sprawko 3.docx
@@ -34,16 +34,8 @@
         <w:rPr>
           <w:sz w:val="24"/>
         </w:rPr>
-        <w:t xml:space="preserve">Wykonał: Kamil </w:t>
-      </w:r>
-      <w:proofErr w:type="spellStart"/>
-      <w:r>
-        <w:rPr>
-          <w:sz w:val="24"/>
-        </w:rPr>
-        <w:t>Wieniecki</w:t>
-      </w:r>
-      <w:proofErr w:type="spellEnd"/>
+        <w:t>Wykonał: Kamil Wieniecki</w:t>
+      </w:r>
     </w:p>
     <w:p>
       <w:pPr>
@@ -61,16 +53,8 @@
         <w:rPr>
           <w:u w:val="single"/>
         </w:rPr>
-        <w:t xml:space="preserve">Budowa i działanie sieci wielowarstwowej typu </w:t>
-      </w:r>
-      <w:proofErr w:type="spellStart"/>
-      <w:r>
-        <w:rPr>
-          <w:u w:val="single"/>
-        </w:rPr>
-        <w:t>feedforward</w:t>
-      </w:r>
-      <w:proofErr w:type="spellEnd"/>
+        <w:t>Budowa i działanie sieci wielowarstwowej typu feedforward</w:t>
+      </w:r>
       <w:r>
         <w:rPr>
           <w:u w:val="single"/>
@@ -132,92 +116,47 @@
       <w:r>
         <w:t xml:space="preserve">Wybrany przeze mnie język programowania do wykonania laboratorium to </w:t>
       </w:r>
-      <w:proofErr w:type="spellStart"/>
       <w:r>
         <w:rPr>
           <w:b/>
           <w:u w:val="single"/>
         </w:rPr>
-        <w:t>Python</w:t>
-      </w:r>
-      <w:proofErr w:type="spellEnd"/>
+        <w:t>Python.</w:t>
+      </w:r>
       <w:r>
         <w:rPr>
           <w:b/>
           <w:u w:val="single"/>
         </w:rPr>
-        <w:t>.</w:t>
+        <w:t xml:space="preserve"> </w:t>
+      </w:r>
+      <w:r>
+        <w:t xml:space="preserve">Implementacja wykorzystuje bibliotekę open-source o nazwie </w:t>
       </w:r>
       <w:r>
         <w:rPr>
           <w:b/>
           <w:u w:val="single"/>
         </w:rPr>
-        <w:t xml:space="preserve"> </w:t>
-      </w:r>
-      <w:r>
-        <w:t>Implementacja wykorzystuje bibliotekę open-</w:t>
-      </w:r>
-      <w:proofErr w:type="spellStart"/>
-      <w:r>
-        <w:t>source</w:t>
-      </w:r>
-      <w:proofErr w:type="spellEnd"/>
-      <w:r>
-        <w:t xml:space="preserve"> o nazwie </w:t>
-      </w:r>
-      <w:proofErr w:type="spellStart"/>
-      <w:r>
-        <w:rPr>
-          <w:b/>
+        <w:t>Keras</w:t>
+      </w:r>
+      <w:r>
+        <w:t>, która służy do deep neural learningu.</w:t>
+      </w:r>
+    </w:p>
+    <w:p>
+      <w:pPr>
+        <w:ind w:left="360"/>
+      </w:pPr>
+      <w:r>
+        <w:t>Biblioteka ta wykorzystuje algorytm wstecznej propagacji błedów (</w:t>
+      </w:r>
+      <w:r>
+        <w:rPr>
           <w:u w:val="single"/>
         </w:rPr>
-        <w:t>Keras</w:t>
-      </w:r>
-      <w:proofErr w:type="spellEnd"/>
-      <w:r>
-        <w:t xml:space="preserve">, która służy do </w:t>
-      </w:r>
-      <w:proofErr w:type="spellStart"/>
-      <w:r>
-        <w:t>deep</w:t>
-      </w:r>
-      <w:proofErr w:type="spellEnd"/>
-      <w:r>
-        <w:t xml:space="preserve"> </w:t>
-      </w:r>
-      <w:proofErr w:type="spellStart"/>
-      <w:r>
-        <w:t>neural</w:t>
-      </w:r>
-      <w:proofErr w:type="spellEnd"/>
-      <w:r>
-        <w:t xml:space="preserve"> learningu.</w:t>
-      </w:r>
-    </w:p>
-    <w:p>
-      <w:pPr>
-        <w:ind w:left="360"/>
-      </w:pPr>
-      <w:r>
-        <w:t xml:space="preserve">Biblioteka ta wykorzystuje algorytm wstecznej propagacji </w:t>
-      </w:r>
-      <w:proofErr w:type="spellStart"/>
-      <w:r>
-        <w:t>błedów</w:t>
-      </w:r>
-      <w:proofErr w:type="spellEnd"/>
-      <w:r>
-        <w:t xml:space="preserve"> (</w:t>
-      </w:r>
-      <w:proofErr w:type="spellStart"/>
-      <w:r>
-        <w:rPr>
-          <w:u w:val="single"/>
-        </w:rPr>
         <w:t>backpropagation</w:t>
       </w:r>
-      <w:proofErr w:type="spellEnd"/>
       <w:r>
         <w:t>)</w:t>
       </w:r>
@@ -255,7 +194,7 @@
                     </pic:cNvPicPr>
                   </pic:nvPicPr>
                   <pic:blipFill>
-                    <a:blip r:embed="rId5" cstate="print"/>
+                    <a:blip r:embed="rId7" cstate="print"/>
                     <a:srcRect/>
                     <a:stretch>
                       <a:fillRect/>
@@ -299,7 +238,6 @@
           <w:rFonts w:cstheme="minorHAnsi"/>
         </w:rPr>
       </w:pPr>
-      <w:proofErr w:type="spellStart"/>
       <w:r>
         <w:rPr>
           <w:rFonts w:cstheme="minorHAnsi"/>
@@ -313,7 +251,6 @@
         </w:rPr>
         <w:t>i</w:t>
       </w:r>
-      <w:proofErr w:type="spellEnd"/>
       <w:r>
         <w:rPr>
           <w:rFonts w:cstheme="minorHAnsi"/>
@@ -387,7 +324,6 @@
       <w:pPr>
         <w:ind w:left="360"/>
       </w:pPr>
-      <w:proofErr w:type="spellStart"/>
       <w:r>
         <w:t>y</w:t>
       </w:r>
@@ -397,7 +333,6 @@
         </w:rPr>
         <w:t>i</w:t>
       </w:r>
-      <w:proofErr w:type="spellEnd"/>
       <w:r>
         <w:t xml:space="preserve"> – wartość wyjścia neuronu</w:t>
       </w:r>
@@ -503,93 +438,64 @@
         <w:rPr>
           <w:rStyle w:val="Brak"/>
         </w:rPr>
-        <w:t xml:space="preserve">∂x = 0.5 oraz ∂y = 0.5. Biblioteka pozwala na określenie wielkości </w:t>
-      </w:r>
-      <w:proofErr w:type="spellStart"/>
+        <w:t>∂x = 0.5 oraz ∂y = 0.5. Biblioteka pozwala na określenie wielkości batch_size, która to odpowiedzialna jest za aktualizacje wag po ilości próbek podanych jako ten właśnie argument.</w:t>
+      </w:r>
       <w:r>
         <w:rPr>
           <w:rStyle w:val="Brak"/>
         </w:rPr>
-        <w:t>batch_size</w:t>
-      </w:r>
-      <w:proofErr w:type="spellEnd"/>
+        <w:t xml:space="preserve"> Implementacja wykorzystuje średni błąd kwadratowy, czyli różnicę pomiędzy estymatorem</w:t>
+      </w:r>
       <w:r>
         <w:rPr>
           <w:rStyle w:val="Brak"/>
         </w:rPr>
-        <w:t>, która to odpowiedzialna jest za aktualizacje wag po ilości próbek podanych jako ten właśnie argument.</w:t>
+        <w:t xml:space="preserve"> (wartością policzoną)</w:t>
       </w:r>
       <w:r>
         <w:rPr>
           <w:rStyle w:val="Brak"/>
         </w:rPr>
-        <w:t xml:space="preserve"> Implementacja wykorzystuje średni błąd kwadratowy, czyli różnicę pomiędzy estymatorem</w:t>
+        <w:t xml:space="preserve"> i wartością estymowaną</w:t>
       </w:r>
       <w:r>
         <w:rPr>
           <w:rStyle w:val="Brak"/>
         </w:rPr>
-        <w:t xml:space="preserve"> (wartością policzoną)</w:t>
+        <w:t xml:space="preserve"> (wartością </w:t>
       </w:r>
       <w:r>
         <w:rPr>
           <w:rStyle w:val="Brak"/>
         </w:rPr>
-        <w:t xml:space="preserve"> i wartością estymowaną</w:t>
+        <w:t>szacunkową</w:t>
       </w:r>
       <w:r>
         <w:rPr>
           <w:rStyle w:val="Brak"/>
         </w:rPr>
-        <w:t xml:space="preserve"> (wartością </w:t>
+        <w:t>)</w:t>
       </w:r>
       <w:r>
         <w:rPr>
           <w:rStyle w:val="Brak"/>
         </w:rPr>
-        <w:t>szacunkową</w:t>
-      </w:r>
-      <w:r>
+        <w:t>.</w:t>
+      </w:r>
+    </w:p>
+    <w:p>
+      <w:pPr>
+        <w:ind w:left="360"/>
         <w:rPr>
           <w:rStyle w:val="Brak"/>
         </w:rPr>
-        <w:t>)</w:t>
-      </w:r>
+      </w:pPr>
       <w:r>
         <w:rPr>
           <w:rStyle w:val="Brak"/>
         </w:rPr>
-        <w:t>.</w:t>
-      </w:r>
-    </w:p>
-    <w:p>
-      <w:pPr>
-        <w:ind w:left="360"/>
-        <w:rPr>
-          <w:rStyle w:val="Brak"/>
-        </w:rPr>
-      </w:pPr>
-      <w:r>
-        <w:rPr>
-          <w:rStyle w:val="Brak"/>
-        </w:rPr>
-        <w:t xml:space="preserve">Każdy model został zapisany do pliku .h5, który może zostać w łatwy sposób odczytany przy pomocy metody bibliotecznej metody </w:t>
-      </w:r>
-      <w:proofErr w:type="spellStart"/>
-      <w:r>
-        <w:rPr>
-          <w:rStyle w:val="Brak"/>
-        </w:rPr>
-        <w:t>model_load</w:t>
-      </w:r>
-      <w:proofErr w:type="spellEnd"/>
-      <w:r>
-        <w:rPr>
-          <w:rStyle w:val="Brak"/>
-        </w:rPr>
-        <w:t xml:space="preserve">. Wyniki zostały zapisane w katalogu z logami, gdzie korzystając z narzędzia </w:t>
-      </w:r>
-      <w:proofErr w:type="spellStart"/>
+        <w:t xml:space="preserve">Każdy model został zapisany do pliku .h5, który może zostać w łatwy sposób odczytany przy pomocy metody bibliotecznej metody model_load. Wyniki zostały zapisane w katalogu z logami, gdzie korzystając z narzędzia </w:t>
+      </w:r>
       <w:r>
         <w:rPr>
           <w:rStyle w:val="Brak"/>
@@ -597,7 +503,6 @@
         </w:rPr>
         <w:t>TensorBoard</w:t>
       </w:r>
-      <w:proofErr w:type="spellEnd"/>
       <w:r>
         <w:rPr>
           <w:rStyle w:val="Brak"/>
@@ -643,15 +548,7 @@
         <w:ind w:left="360"/>
       </w:pPr>
       <w:r>
-        <w:t xml:space="preserve">Dla struktury 30-1, learning </w:t>
-      </w:r>
-      <w:proofErr w:type="spellStart"/>
-      <w:r>
-        <w:t>rate</w:t>
-      </w:r>
-      <w:proofErr w:type="spellEnd"/>
-      <w:r>
-        <w:t xml:space="preserve"> = 0.01</w:t>
+        <w:t>Dla struktury 30-1, learning rate = 0.01</w:t>
       </w:r>
     </w:p>
     <w:p>
@@ -687,7 +584,7 @@
                     <pic:cNvPicPr/>
                   </pic:nvPicPr>
                   <pic:blipFill>
-                    <a:blip r:embed="rId6">
+                    <a:blip r:embed="rId8">
                       <a:extLst>
                         <a:ext uri="{28A0092B-C50C-407E-A947-70E740481C1C}">
                           <a14:useLocalDpi xmlns:a14="http://schemas.microsoft.com/office/drawing/2010/main" val="0"/>
@@ -753,7 +650,7 @@
                     <pic:cNvPicPr/>
                   </pic:nvPicPr>
                   <pic:blipFill>
-                    <a:blip r:embed="rId7">
+                    <a:blip r:embed="rId9">
                       <a:extLst>
                         <a:ext uri="{28A0092B-C50C-407E-A947-70E740481C1C}">
                           <a14:useLocalDpi xmlns:a14="http://schemas.microsoft.com/office/drawing/2010/main" val="0"/>
@@ -852,15 +749,7 @@
       </w:pPr>
       <w:r>
         <w:lastRenderedPageBreak/>
-        <w:t xml:space="preserve">Dla struktury 30-1, learning </w:t>
-      </w:r>
-      <w:proofErr w:type="spellStart"/>
-      <w:r>
-        <w:t>rate</w:t>
-      </w:r>
-      <w:proofErr w:type="spellEnd"/>
-      <w:r>
-        <w:t xml:space="preserve"> = 0.1</w:t>
+        <w:t>Dla struktury 30-1, learning rate = 0.1</w:t>
       </w:r>
     </w:p>
     <w:p>
@@ -877,114 +766,6 @@
             <wp:extent cx="5760720" cy="1948180"/>
             <wp:effectExtent l="0" t="0" r="0" b="0"/>
             <wp:docPr id="5" name="Obraz 5"/>
-            <wp:cNvGraphicFramePr>
-              <a:graphicFrameLocks xmlns:a="http://schemas.openxmlformats.org/drawingml/2006/main" noChangeAspect="1"/>
-            </wp:cNvGraphicFramePr>
-            <a:graphic xmlns:a="http://schemas.openxmlformats.org/drawingml/2006/main">
-              <a:graphicData uri="http://schemas.openxmlformats.org/drawingml/2006/picture">
-                <pic:pic xmlns:pic="http://schemas.openxmlformats.org/drawingml/2006/picture">
-                  <pic:nvPicPr>
-                    <pic:cNvPr id="1" name=""/>
-                    <pic:cNvPicPr/>
-                  </pic:nvPicPr>
-                  <pic:blipFill>
-                    <a:blip r:embed="rId8"/>
-                    <a:stretch>
-                      <a:fillRect/>
-                    </a:stretch>
-                  </pic:blipFill>
-                  <pic:spPr>
-                    <a:xfrm>
-                      <a:off x="0" y="0"/>
-                      <a:ext cx="5760720" cy="1948180"/>
-                    </a:xfrm>
-                    <a:prstGeom prst="rect">
-                      <a:avLst/>
-                    </a:prstGeom>
-                  </pic:spPr>
-                </pic:pic>
-              </a:graphicData>
-            </a:graphic>
-          </wp:inline>
-        </w:drawing>
-      </w:r>
-    </w:p>
-    <w:p>
-      <w:pPr>
-        <w:ind w:left="360"/>
-      </w:pPr>
-      <w:r>
-        <w:rPr>
-          <w:noProof/>
-          <w:lang w:eastAsia="pl-PL"/>
-        </w:rPr>
-        <w:drawing>
-          <wp:inline distT="0" distB="0" distL="0" distR="0" wp14:anchorId="078383F1" wp14:editId="39DEC721">
-            <wp:extent cx="5760720" cy="1939925"/>
-            <wp:effectExtent l="0" t="0" r="0" b="0"/>
-            <wp:docPr id="6" name="Obraz 6"/>
-            <wp:cNvGraphicFramePr>
-              <a:graphicFrameLocks xmlns:a="http://schemas.openxmlformats.org/drawingml/2006/main" noChangeAspect="1"/>
-            </wp:cNvGraphicFramePr>
-            <a:graphic xmlns:a="http://schemas.openxmlformats.org/drawingml/2006/main">
-              <a:graphicData uri="http://schemas.openxmlformats.org/drawingml/2006/picture">
-                <pic:pic xmlns:pic="http://schemas.openxmlformats.org/drawingml/2006/picture">
-                  <pic:nvPicPr>
-                    <pic:cNvPr id="1" name=""/>
-                    <pic:cNvPicPr/>
-                  </pic:nvPicPr>
-                  <pic:blipFill>
-                    <a:blip r:embed="rId9"/>
-                    <a:stretch>
-                      <a:fillRect/>
-                    </a:stretch>
-                  </pic:blipFill>
-                  <pic:spPr>
-                    <a:xfrm>
-                      <a:off x="0" y="0"/>
-                      <a:ext cx="5760720" cy="1939925"/>
-                    </a:xfrm>
-                    <a:prstGeom prst="rect">
-                      <a:avLst/>
-                    </a:prstGeom>
-                  </pic:spPr>
-                </pic:pic>
-              </a:graphicData>
-            </a:graphic>
-          </wp:inline>
-        </w:drawing>
-      </w:r>
-    </w:p>
-    <w:p>
-      <w:pPr>
-        <w:ind w:left="360"/>
-      </w:pPr>
-      <w:r>
-        <w:t xml:space="preserve">Dla struktury 30-1, learning </w:t>
-      </w:r>
-      <w:proofErr w:type="spellStart"/>
-      <w:r>
-        <w:t>rate</w:t>
-      </w:r>
-      <w:proofErr w:type="spellEnd"/>
-      <w:r>
-        <w:t xml:space="preserve"> = 0.4</w:t>
-      </w:r>
-    </w:p>
-    <w:p>
-      <w:pPr>
-        <w:ind w:left="360"/>
-      </w:pPr>
-      <w:r>
-        <w:rPr>
-          <w:noProof/>
-          <w:lang w:eastAsia="pl-PL"/>
-        </w:rPr>
-        <w:drawing>
-          <wp:inline distT="0" distB="0" distL="0" distR="0" wp14:anchorId="4C2DC711" wp14:editId="4C153733">
-            <wp:extent cx="5760720" cy="2004695"/>
-            <wp:effectExtent l="0" t="0" r="0" b="0"/>
-            <wp:docPr id="7" name="Obraz 7"/>
             <wp:cNvGraphicFramePr>
               <a:graphicFrameLocks xmlns:a="http://schemas.openxmlformats.org/drawingml/2006/main" noChangeAspect="1"/>
             </wp:cNvGraphicFramePr>
@@ -1004,7 +785,7 @@
                   <pic:spPr>
                     <a:xfrm>
                       <a:off x="0" y="0"/>
-                      <a:ext cx="5760720" cy="2004695"/>
+                      <a:ext cx="5760720" cy="1948180"/>
                     </a:xfrm>
                     <a:prstGeom prst="rect">
                       <a:avLst/>
@@ -1027,10 +808,10 @@
           <w:lang w:eastAsia="pl-PL"/>
         </w:rPr>
         <w:drawing>
-          <wp:inline distT="0" distB="0" distL="0" distR="0" wp14:anchorId="45D68EB2" wp14:editId="54C0346A">
-            <wp:extent cx="5760720" cy="1931670"/>
+          <wp:inline distT="0" distB="0" distL="0" distR="0" wp14:anchorId="078383F1" wp14:editId="39DEC721">
+            <wp:extent cx="5760720" cy="1939925"/>
             <wp:effectExtent l="0" t="0" r="0" b="0"/>
-            <wp:docPr id="8" name="Obraz 8"/>
+            <wp:docPr id="6" name="Obraz 6"/>
             <wp:cNvGraphicFramePr>
               <a:graphicFrameLocks xmlns:a="http://schemas.openxmlformats.org/drawingml/2006/main" noChangeAspect="1"/>
             </wp:cNvGraphicFramePr>
@@ -1050,7 +831,7 @@
                   <pic:spPr>
                     <a:xfrm>
                       <a:off x="0" y="0"/>
-                      <a:ext cx="5760720" cy="1931670"/>
+                      <a:ext cx="5760720" cy="1939925"/>
                     </a:xfrm>
                     <a:prstGeom prst="rect">
                       <a:avLst/>
@@ -1068,22 +849,7 @@
         <w:ind w:left="360"/>
       </w:pPr>
       <w:r>
-        <w:lastRenderedPageBreak/>
-        <w:t xml:space="preserve">Dla struktury 30-10-1, learning </w:t>
-      </w:r>
-      <w:proofErr w:type="spellStart"/>
-      <w:r>
-        <w:t>rate</w:t>
-      </w:r>
-      <w:proofErr w:type="spellEnd"/>
-      <w:r>
-        <w:t xml:space="preserve"> = 0.</w:t>
-      </w:r>
-      <w:r>
-        <w:t>0</w:t>
-      </w:r>
-      <w:r>
-        <w:t>1</w:t>
+        <w:t>Dla struktury 30-1, learning rate = 0.4</w:t>
       </w:r>
     </w:p>
     <w:p>
@@ -1096,10 +862,10 @@
           <w:lang w:eastAsia="pl-PL"/>
         </w:rPr>
         <w:drawing>
-          <wp:inline distT="0" distB="0" distL="0" distR="0" wp14:anchorId="125FD978" wp14:editId="0F23CCDB">
-            <wp:extent cx="5760720" cy="1939925"/>
+          <wp:inline distT="0" distB="0" distL="0" distR="0" wp14:anchorId="4C2DC711" wp14:editId="4C153733">
+            <wp:extent cx="5760720" cy="2004695"/>
             <wp:effectExtent l="0" t="0" r="0" b="0"/>
-            <wp:docPr id="9" name="Obraz 9"/>
+            <wp:docPr id="7" name="Obraz 7"/>
             <wp:cNvGraphicFramePr>
               <a:graphicFrameLocks xmlns:a="http://schemas.openxmlformats.org/drawingml/2006/main" noChangeAspect="1"/>
             </wp:cNvGraphicFramePr>
@@ -1119,7 +885,7 @@
                   <pic:spPr>
                     <a:xfrm>
                       <a:off x="0" y="0"/>
-                      <a:ext cx="5760720" cy="1939925"/>
+                      <a:ext cx="5760720" cy="2004695"/>
                     </a:xfrm>
                     <a:prstGeom prst="rect">
                       <a:avLst/>
@@ -1131,23 +897,21 @@
           </wp:inline>
         </w:drawing>
       </w:r>
+    </w:p>
+    <w:p>
+      <w:pPr>
+        <w:ind w:left="360"/>
+      </w:pPr>
       <w:r>
         <w:rPr>
           <w:noProof/>
           <w:lang w:eastAsia="pl-PL"/>
         </w:rPr>
-        <w:t xml:space="preserve"> </w:t>
-      </w:r>
-      <w:r>
-        <w:rPr>
-          <w:noProof/>
-          <w:lang w:eastAsia="pl-PL"/>
-        </w:rPr>
         <w:drawing>
-          <wp:inline distT="0" distB="0" distL="0" distR="0" wp14:anchorId="725CAABA" wp14:editId="5EA9AEF2">
-            <wp:extent cx="5760720" cy="1953895"/>
+          <wp:inline distT="0" distB="0" distL="0" distR="0" wp14:anchorId="45D68EB2" wp14:editId="54C0346A">
+            <wp:extent cx="5760720" cy="1931670"/>
             <wp:effectExtent l="0" t="0" r="0" b="0"/>
-            <wp:docPr id="10" name="Obraz 10"/>
+            <wp:docPr id="8" name="Obraz 8"/>
             <wp:cNvGraphicFramePr>
               <a:graphicFrameLocks xmlns:a="http://schemas.openxmlformats.org/drawingml/2006/main" noChangeAspect="1"/>
             </wp:cNvGraphicFramePr>
@@ -1167,7 +931,7 @@
                   <pic:spPr>
                     <a:xfrm>
                       <a:off x="0" y="0"/>
-                      <a:ext cx="5760720" cy="1953895"/>
+                      <a:ext cx="5760720" cy="1931670"/>
                     </a:xfrm>
                     <a:prstGeom prst="rect">
                       <a:avLst/>
@@ -1185,15 +949,14 @@
         <w:ind w:left="360"/>
       </w:pPr>
       <w:r>
-        <w:t xml:space="preserve">Dla struktury 30-10-1, learning </w:t>
-      </w:r>
-      <w:proofErr w:type="spellStart"/>
-      <w:r>
-        <w:t>rate</w:t>
-      </w:r>
-      <w:proofErr w:type="spellEnd"/>
-      <w:r>
-        <w:t xml:space="preserve"> = 0.1</w:t>
+        <w:lastRenderedPageBreak/>
+        <w:t>Dla struktury 30-10-1, learning rate = 0.</w:t>
+      </w:r>
+      <w:r>
+        <w:t>0</w:t>
+      </w:r>
+      <w:r>
+        <w:t>1</w:t>
       </w:r>
     </w:p>
     <w:p>
@@ -1206,10 +969,10 @@
           <w:lang w:eastAsia="pl-PL"/>
         </w:rPr>
         <w:drawing>
-          <wp:inline distT="0" distB="0" distL="0" distR="0" wp14:anchorId="62F588FD" wp14:editId="7CF9D2BB">
-            <wp:extent cx="5760720" cy="1943100"/>
+          <wp:inline distT="0" distB="0" distL="0" distR="0" wp14:anchorId="125FD978" wp14:editId="0F23CCDB">
+            <wp:extent cx="5760720" cy="1939925"/>
             <wp:effectExtent l="0" t="0" r="0" b="0"/>
-            <wp:docPr id="2" name="Obraz 2"/>
+            <wp:docPr id="9" name="Obraz 9"/>
             <wp:cNvGraphicFramePr>
               <a:graphicFrameLocks xmlns:a="http://schemas.openxmlformats.org/drawingml/2006/main" noChangeAspect="1"/>
             </wp:cNvGraphicFramePr>
@@ -1229,7 +992,7 @@
                   <pic:spPr>
                     <a:xfrm>
                       <a:off x="0" y="0"/>
-                      <a:ext cx="5760720" cy="1943100"/>
+                      <a:ext cx="5760720" cy="1939925"/>
                     </a:xfrm>
                     <a:prstGeom prst="rect">
                       <a:avLst/>
@@ -1241,21 +1004,23 @@
           </wp:inline>
         </w:drawing>
       </w:r>
-    </w:p>
-    <w:p>
-      <w:pPr>
-        <w:ind w:left="360"/>
-      </w:pPr>
       <w:r>
         <w:rPr>
           <w:noProof/>
           <w:lang w:eastAsia="pl-PL"/>
         </w:rPr>
+        <w:t xml:space="preserve"> </w:t>
+      </w:r>
+      <w:r>
+        <w:rPr>
+          <w:noProof/>
+          <w:lang w:eastAsia="pl-PL"/>
+        </w:rPr>
         <w:drawing>
-          <wp:inline distT="0" distB="0" distL="0" distR="0" wp14:anchorId="2BAC0AF8" wp14:editId="6BC64F83">
-            <wp:extent cx="5760720" cy="1934210"/>
+          <wp:inline distT="0" distB="0" distL="0" distR="0" wp14:anchorId="725CAABA" wp14:editId="5EA9AEF2">
+            <wp:extent cx="5760720" cy="1953895"/>
             <wp:effectExtent l="0" t="0" r="0" b="0"/>
-            <wp:docPr id="11" name="Obraz 11"/>
+            <wp:docPr id="10" name="Obraz 10"/>
             <wp:cNvGraphicFramePr>
               <a:graphicFrameLocks xmlns:a="http://schemas.openxmlformats.org/drawingml/2006/main" noChangeAspect="1"/>
             </wp:cNvGraphicFramePr>
@@ -1275,7 +1040,7 @@
                   <pic:spPr>
                     <a:xfrm>
                       <a:off x="0" y="0"/>
-                      <a:ext cx="5760720" cy="1934210"/>
+                      <a:ext cx="5760720" cy="1953895"/>
                     </a:xfrm>
                     <a:prstGeom prst="rect">
                       <a:avLst/>
@@ -1293,16 +1058,7 @@
         <w:ind w:left="360"/>
       </w:pPr>
       <w:r>
-        <w:lastRenderedPageBreak/>
-        <w:t xml:space="preserve">Dla struktury 30-10-1, learning </w:t>
-      </w:r>
-      <w:proofErr w:type="spellStart"/>
-      <w:r>
-        <w:t>rate</w:t>
-      </w:r>
-      <w:proofErr w:type="spellEnd"/>
-      <w:r>
-        <w:t xml:space="preserve"> = 0.4</w:t>
+        <w:t>Dla struktury 30-10-1, learning rate = 0.1</w:t>
       </w:r>
     </w:p>
     <w:p>
@@ -1315,10 +1071,10 @@
           <w:lang w:eastAsia="pl-PL"/>
         </w:rPr>
         <w:drawing>
-          <wp:inline distT="0" distB="0" distL="0" distR="0" wp14:anchorId="3F05276A" wp14:editId="638534DF">
-            <wp:extent cx="5760720" cy="1991360"/>
+          <wp:inline distT="0" distB="0" distL="0" distR="0" wp14:anchorId="62F588FD" wp14:editId="7CF9D2BB">
+            <wp:extent cx="5760720" cy="1943100"/>
             <wp:effectExtent l="0" t="0" r="0" b="0"/>
-            <wp:docPr id="12" name="Obraz 12"/>
+            <wp:docPr id="2" name="Obraz 2"/>
             <wp:cNvGraphicFramePr>
               <a:graphicFrameLocks xmlns:a="http://schemas.openxmlformats.org/drawingml/2006/main" noChangeAspect="1"/>
             </wp:cNvGraphicFramePr>
@@ -1338,7 +1094,7 @@
                   <pic:spPr>
                     <a:xfrm>
                       <a:off x="0" y="0"/>
-                      <a:ext cx="5760720" cy="1991360"/>
+                      <a:ext cx="5760720" cy="1943100"/>
                     </a:xfrm>
                     <a:prstGeom prst="rect">
                       <a:avLst/>
@@ -1361,10 +1117,10 @@
           <w:lang w:eastAsia="pl-PL"/>
         </w:rPr>
         <w:drawing>
-          <wp:inline distT="0" distB="0" distL="0" distR="0" wp14:anchorId="432FC617" wp14:editId="1B96CFC2">
-            <wp:extent cx="5760720" cy="1936750"/>
+          <wp:inline distT="0" distB="0" distL="0" distR="0" wp14:anchorId="2BAC0AF8" wp14:editId="6BC64F83">
+            <wp:extent cx="5760720" cy="1934210"/>
             <wp:effectExtent l="0" t="0" r="0" b="0"/>
-            <wp:docPr id="13" name="Obraz 13"/>
+            <wp:docPr id="11" name="Obraz 11"/>
             <wp:cNvGraphicFramePr>
               <a:graphicFrameLocks xmlns:a="http://schemas.openxmlformats.org/drawingml/2006/main" noChangeAspect="1"/>
             </wp:cNvGraphicFramePr>
@@ -1384,7 +1140,7 @@
                   <pic:spPr>
                     <a:xfrm>
                       <a:off x="0" y="0"/>
-                      <a:ext cx="5760720" cy="1936750"/>
+                      <a:ext cx="5760720" cy="1934210"/>
                     </a:xfrm>
                     <a:prstGeom prst="rect">
                       <a:avLst/>
@@ -1402,18 +1158,8 @@
         <w:ind w:left="360"/>
       </w:pPr>
       <w:r>
-        <w:t>Dla strukt</w:t>
-      </w:r>
-      <w:r>
-        <w:t xml:space="preserve">ury 30-30-30-1, learning </w:t>
-      </w:r>
-      <w:proofErr w:type="spellStart"/>
-      <w:r>
-        <w:t>rate</w:t>
-      </w:r>
-      <w:proofErr w:type="spellEnd"/>
-      <w:r>
-        <w:t xml:space="preserve"> = 0.01</w:t>
+        <w:lastRenderedPageBreak/>
+        <w:t>Dla struktury 30-10-1, learning rate = 0.4</w:t>
       </w:r>
     </w:p>
     <w:p>
@@ -1426,10 +1172,10 @@
           <w:lang w:eastAsia="pl-PL"/>
         </w:rPr>
         <w:drawing>
-          <wp:inline distT="0" distB="0" distL="0" distR="0" wp14:anchorId="4CEC7986" wp14:editId="080BBDB8">
-            <wp:extent cx="5760720" cy="1939925"/>
+          <wp:inline distT="0" distB="0" distL="0" distR="0" wp14:anchorId="3F05276A" wp14:editId="638534DF">
+            <wp:extent cx="5760720" cy="1991360"/>
             <wp:effectExtent l="0" t="0" r="0" b="0"/>
-            <wp:docPr id="14" name="Obraz 14"/>
+            <wp:docPr id="12" name="Obraz 12"/>
             <wp:cNvGraphicFramePr>
               <a:graphicFrameLocks xmlns:a="http://schemas.openxmlformats.org/drawingml/2006/main" noChangeAspect="1"/>
             </wp:cNvGraphicFramePr>
@@ -1449,7 +1195,7 @@
                   <pic:spPr>
                     <a:xfrm>
                       <a:off x="0" y="0"/>
-                      <a:ext cx="5760720" cy="1939925"/>
+                      <a:ext cx="5760720" cy="1991360"/>
                     </a:xfrm>
                     <a:prstGeom prst="rect">
                       <a:avLst/>
@@ -1472,10 +1218,10 @@
           <w:lang w:eastAsia="pl-PL"/>
         </w:rPr>
         <w:drawing>
-          <wp:inline distT="0" distB="0" distL="0" distR="0" wp14:anchorId="1521412A" wp14:editId="571D2FBD">
-            <wp:extent cx="5760720" cy="1829435"/>
+          <wp:inline distT="0" distB="0" distL="0" distR="0" wp14:anchorId="432FC617" wp14:editId="1B96CFC2">
+            <wp:extent cx="5760720" cy="1936750"/>
             <wp:effectExtent l="0" t="0" r="0" b="0"/>
-            <wp:docPr id="15" name="Obraz 15"/>
+            <wp:docPr id="13" name="Obraz 13"/>
             <wp:cNvGraphicFramePr>
               <a:graphicFrameLocks xmlns:a="http://schemas.openxmlformats.org/drawingml/2006/main" noChangeAspect="1"/>
             </wp:cNvGraphicFramePr>
@@ -1495,6 +1241,106 @@
                   <pic:spPr>
                     <a:xfrm>
                       <a:off x="0" y="0"/>
+                      <a:ext cx="5760720" cy="1936750"/>
+                    </a:xfrm>
+                    <a:prstGeom prst="rect">
+                      <a:avLst/>
+                    </a:prstGeom>
+                  </pic:spPr>
+                </pic:pic>
+              </a:graphicData>
+            </a:graphic>
+          </wp:inline>
+        </w:drawing>
+      </w:r>
+    </w:p>
+    <w:p>
+      <w:pPr>
+        <w:ind w:left="360"/>
+      </w:pPr>
+      <w:r>
+        <w:t>Dla struktury 30-30-30-1, learning rate = 0.01</w:t>
+      </w:r>
+    </w:p>
+    <w:p>
+      <w:pPr>
+        <w:ind w:left="360"/>
+      </w:pPr>
+      <w:r>
+        <w:rPr>
+          <w:noProof/>
+          <w:lang w:eastAsia="pl-PL"/>
+        </w:rPr>
+        <w:drawing>
+          <wp:inline distT="0" distB="0" distL="0" distR="0" wp14:anchorId="4CEC7986" wp14:editId="080BBDB8">
+            <wp:extent cx="5760720" cy="1939925"/>
+            <wp:effectExtent l="0" t="0" r="0" b="0"/>
+            <wp:docPr id="14" name="Obraz 14"/>
+            <wp:cNvGraphicFramePr>
+              <a:graphicFrameLocks xmlns:a="http://schemas.openxmlformats.org/drawingml/2006/main" noChangeAspect="1"/>
+            </wp:cNvGraphicFramePr>
+            <a:graphic xmlns:a="http://schemas.openxmlformats.org/drawingml/2006/main">
+              <a:graphicData uri="http://schemas.openxmlformats.org/drawingml/2006/picture">
+                <pic:pic xmlns:pic="http://schemas.openxmlformats.org/drawingml/2006/picture">
+                  <pic:nvPicPr>
+                    <pic:cNvPr id="1" name=""/>
+                    <pic:cNvPicPr/>
+                  </pic:nvPicPr>
+                  <pic:blipFill>
+                    <a:blip r:embed="rId20"/>
+                    <a:stretch>
+                      <a:fillRect/>
+                    </a:stretch>
+                  </pic:blipFill>
+                  <pic:spPr>
+                    <a:xfrm>
+                      <a:off x="0" y="0"/>
+                      <a:ext cx="5760720" cy="1939925"/>
+                    </a:xfrm>
+                    <a:prstGeom prst="rect">
+                      <a:avLst/>
+                    </a:prstGeom>
+                  </pic:spPr>
+                </pic:pic>
+              </a:graphicData>
+            </a:graphic>
+          </wp:inline>
+        </w:drawing>
+      </w:r>
+    </w:p>
+    <w:p>
+      <w:pPr>
+        <w:ind w:left="360"/>
+      </w:pPr>
+      <w:r>
+        <w:rPr>
+          <w:noProof/>
+          <w:lang w:eastAsia="pl-PL"/>
+        </w:rPr>
+        <w:drawing>
+          <wp:inline distT="0" distB="0" distL="0" distR="0" wp14:anchorId="1521412A" wp14:editId="571D2FBD">
+            <wp:extent cx="5760720" cy="1829435"/>
+            <wp:effectExtent l="0" t="0" r="0" b="0"/>
+            <wp:docPr id="15" name="Obraz 15"/>
+            <wp:cNvGraphicFramePr>
+              <a:graphicFrameLocks xmlns:a="http://schemas.openxmlformats.org/drawingml/2006/main" noChangeAspect="1"/>
+            </wp:cNvGraphicFramePr>
+            <a:graphic xmlns:a="http://schemas.openxmlformats.org/drawingml/2006/main">
+              <a:graphicData uri="http://schemas.openxmlformats.org/drawingml/2006/picture">
+                <pic:pic xmlns:pic="http://schemas.openxmlformats.org/drawingml/2006/picture">
+                  <pic:nvPicPr>
+                    <pic:cNvPr id="1" name=""/>
+                    <pic:cNvPicPr/>
+                  </pic:nvPicPr>
+                  <pic:blipFill>
+                    <a:blip r:embed="rId21"/>
+                    <a:stretch>
+                      <a:fillRect/>
+                    </a:stretch>
+                  </pic:blipFill>
+                  <pic:spPr>
+                    <a:xfrm>
+                      <a:off x="0" y="0"/>
                       <a:ext cx="5760720" cy="1829435"/>
                     </a:xfrm>
                     <a:prstGeom prst="rect">
@@ -1507,32 +1353,112 @@
           </wp:inline>
         </w:drawing>
       </w:r>
-      <w:bookmarkStart w:id="0" w:name="_GoBack"/>
-      <w:bookmarkEnd w:id="0"/>
-    </w:p>
-    <w:p>
-      <w:pPr>
-        <w:ind w:left="360"/>
-      </w:pPr>
-      <w:r>
-        <w:t>Dla strukt</w:t>
-      </w:r>
-      <w:r>
-        <w:t xml:space="preserve">ury 30-30-30-1, learning </w:t>
-      </w:r>
-      <w:proofErr w:type="spellStart"/>
-      <w:r>
-        <w:t>rate</w:t>
-      </w:r>
-      <w:proofErr w:type="spellEnd"/>
-      <w:r>
-        <w:t xml:space="preserve"> = 0.1</w:t>
-      </w:r>
-    </w:p>
-    <w:p>
-      <w:pPr>
-        <w:ind w:left="360"/>
-      </w:pPr>
+    </w:p>
+    <w:p>
+      <w:pPr>
+        <w:ind w:left="360"/>
+      </w:pPr>
+    </w:p>
+    <w:p>
+      <w:pPr>
+        <w:ind w:left="360"/>
+      </w:pPr>
+      <w:r>
+        <w:lastRenderedPageBreak/>
+        <w:t>Dla struktury 30-30-30-1, learning rate = 0.1</w:t>
+      </w:r>
+    </w:p>
+    <w:p>
+      <w:pPr>
+        <w:ind w:left="360"/>
+      </w:pPr>
+      <w:r>
+        <w:rPr>
+          <w:noProof/>
+          <w:lang w:eastAsia="pl-PL"/>
+        </w:rPr>
+        <w:drawing>
+          <wp:inline distT="0" distB="0" distL="0" distR="0" wp14:anchorId="1625A322" wp14:editId="4B7EC7EF">
+            <wp:extent cx="5760720" cy="1963420"/>
+            <wp:effectExtent l="0" t="0" r="0" b="0"/>
+            <wp:docPr id="16" name="Obraz 16"/>
+            <wp:cNvGraphicFramePr>
+              <a:graphicFrameLocks xmlns:a="http://schemas.openxmlformats.org/drawingml/2006/main" noChangeAspect="1"/>
+            </wp:cNvGraphicFramePr>
+            <a:graphic xmlns:a="http://schemas.openxmlformats.org/drawingml/2006/main">
+              <a:graphicData uri="http://schemas.openxmlformats.org/drawingml/2006/picture">
+                <pic:pic xmlns:pic="http://schemas.openxmlformats.org/drawingml/2006/picture">
+                  <pic:nvPicPr>
+                    <pic:cNvPr id="1" name=""/>
+                    <pic:cNvPicPr/>
+                  </pic:nvPicPr>
+                  <pic:blipFill>
+                    <a:blip r:embed="rId22"/>
+                    <a:stretch>
+                      <a:fillRect/>
+                    </a:stretch>
+                  </pic:blipFill>
+                  <pic:spPr>
+                    <a:xfrm>
+                      <a:off x="0" y="0"/>
+                      <a:ext cx="5760720" cy="1963420"/>
+                    </a:xfrm>
+                    <a:prstGeom prst="rect">
+                      <a:avLst/>
+                    </a:prstGeom>
+                  </pic:spPr>
+                </pic:pic>
+              </a:graphicData>
+            </a:graphic>
+          </wp:inline>
+        </w:drawing>
+      </w:r>
+    </w:p>
+    <w:p>
+      <w:pPr>
+        <w:ind w:left="360"/>
+      </w:pPr>
+      <w:r>
+        <w:rPr>
+          <w:noProof/>
+          <w:lang w:eastAsia="pl-PL"/>
+        </w:rPr>
+        <w:drawing>
+          <wp:inline distT="0" distB="0" distL="0" distR="0" wp14:anchorId="09F99F43" wp14:editId="2C1CD56F">
+            <wp:extent cx="5760720" cy="1979930"/>
+            <wp:effectExtent l="0" t="0" r="0" b="0"/>
+            <wp:docPr id="17" name="Obraz 17"/>
+            <wp:cNvGraphicFramePr>
+              <a:graphicFrameLocks xmlns:a="http://schemas.openxmlformats.org/drawingml/2006/main" noChangeAspect="1"/>
+            </wp:cNvGraphicFramePr>
+            <a:graphic xmlns:a="http://schemas.openxmlformats.org/drawingml/2006/main">
+              <a:graphicData uri="http://schemas.openxmlformats.org/drawingml/2006/picture">
+                <pic:pic xmlns:pic="http://schemas.openxmlformats.org/drawingml/2006/picture">
+                  <pic:nvPicPr>
+                    <pic:cNvPr id="1" name=""/>
+                    <pic:cNvPicPr/>
+                  </pic:nvPicPr>
+                  <pic:blipFill>
+                    <a:blip r:embed="rId23"/>
+                    <a:stretch>
+                      <a:fillRect/>
+                    </a:stretch>
+                  </pic:blipFill>
+                  <pic:spPr>
+                    <a:xfrm>
+                      <a:off x="0" y="0"/>
+                      <a:ext cx="5760720" cy="1979930"/>
+                    </a:xfrm>
+                    <a:prstGeom prst="rect">
+                      <a:avLst/>
+                    </a:prstGeom>
+                  </pic:spPr>
+                </pic:pic>
+              </a:graphicData>
+            </a:graphic>
+          </wp:inline>
+        </w:drawing>
+      </w:r>
     </w:p>
     <w:p>
       <w:pPr>
@@ -1545,26 +1471,100 @@
         <w:t>30-30-30-1</w:t>
       </w:r>
       <w:r>
-        <w:t xml:space="preserve">, learning </w:t>
-      </w:r>
-      <w:proofErr w:type="spellStart"/>
-      <w:r>
-        <w:t>rate</w:t>
-      </w:r>
-      <w:proofErr w:type="spellEnd"/>
-      <w:r>
-        <w:t xml:space="preserve"> = 0.4</w:t>
-      </w:r>
-    </w:p>
-    <w:p>
-      <w:pPr>
-        <w:ind w:left="360"/>
-      </w:pPr>
-    </w:p>
-    <w:p>
-      <w:pPr>
-        <w:ind w:left="360"/>
-      </w:pPr>
+        <w:t>, learning rate = 0.4</w:t>
+      </w:r>
+    </w:p>
+    <w:p>
+      <w:pPr>
+        <w:ind w:left="360"/>
+      </w:pPr>
+      <w:r>
+        <w:rPr>
+          <w:noProof/>
+          <w:lang w:eastAsia="pl-PL"/>
+        </w:rPr>
+        <w:drawing>
+          <wp:inline distT="0" distB="0" distL="0" distR="0" wp14:anchorId="6AFC5F36" wp14:editId="06CC1D11">
+            <wp:extent cx="5760720" cy="1948815"/>
+            <wp:effectExtent l="0" t="0" r="0" b="0"/>
+            <wp:docPr id="19" name="Obraz 19"/>
+            <wp:cNvGraphicFramePr>
+              <a:graphicFrameLocks xmlns:a="http://schemas.openxmlformats.org/drawingml/2006/main" noChangeAspect="1"/>
+            </wp:cNvGraphicFramePr>
+            <a:graphic xmlns:a="http://schemas.openxmlformats.org/drawingml/2006/main">
+              <a:graphicData uri="http://schemas.openxmlformats.org/drawingml/2006/picture">
+                <pic:pic xmlns:pic="http://schemas.openxmlformats.org/drawingml/2006/picture">
+                  <pic:nvPicPr>
+                    <pic:cNvPr id="1" name=""/>
+                    <pic:cNvPicPr/>
+                  </pic:nvPicPr>
+                  <pic:blipFill>
+                    <a:blip r:embed="rId24"/>
+                    <a:stretch>
+                      <a:fillRect/>
+                    </a:stretch>
+                  </pic:blipFill>
+                  <pic:spPr>
+                    <a:xfrm>
+                      <a:off x="0" y="0"/>
+                      <a:ext cx="5760720" cy="1948815"/>
+                    </a:xfrm>
+                    <a:prstGeom prst="rect">
+                      <a:avLst/>
+                    </a:prstGeom>
+                  </pic:spPr>
+                </pic:pic>
+              </a:graphicData>
+            </a:graphic>
+          </wp:inline>
+        </w:drawing>
+      </w:r>
+    </w:p>
+    <w:p>
+      <w:pPr>
+        <w:ind w:left="360"/>
+      </w:pPr>
+      <w:r>
+        <w:rPr>
+          <w:noProof/>
+          <w:lang w:eastAsia="pl-PL"/>
+        </w:rPr>
+        <w:drawing>
+          <wp:inline distT="0" distB="0" distL="0" distR="0" wp14:anchorId="5630A908" wp14:editId="6C60250C">
+            <wp:extent cx="5760720" cy="1954530"/>
+            <wp:effectExtent l="0" t="0" r="0" b="0"/>
+            <wp:docPr id="20" name="Obraz 20"/>
+            <wp:cNvGraphicFramePr>
+              <a:graphicFrameLocks xmlns:a="http://schemas.openxmlformats.org/drawingml/2006/main" noChangeAspect="1"/>
+            </wp:cNvGraphicFramePr>
+            <a:graphic xmlns:a="http://schemas.openxmlformats.org/drawingml/2006/main">
+              <a:graphicData uri="http://schemas.openxmlformats.org/drawingml/2006/picture">
+                <pic:pic xmlns:pic="http://schemas.openxmlformats.org/drawingml/2006/picture">
+                  <pic:nvPicPr>
+                    <pic:cNvPr id="1" name=""/>
+                    <pic:cNvPicPr/>
+                  </pic:nvPicPr>
+                  <pic:blipFill>
+                    <a:blip r:embed="rId25"/>
+                    <a:stretch>
+                      <a:fillRect/>
+                    </a:stretch>
+                  </pic:blipFill>
+                  <pic:spPr>
+                    <a:xfrm>
+                      <a:off x="0" y="0"/>
+                      <a:ext cx="5760720" cy="1954530"/>
+                    </a:xfrm>
+                    <a:prstGeom prst="rect">
+                      <a:avLst/>
+                    </a:prstGeom>
+                  </pic:spPr>
+                </pic:pic>
+              </a:graphicData>
+            </a:graphic>
+          </wp:inline>
+        </w:drawing>
+      </w:r>
     </w:p>
     <w:p>
       <w:pPr>
@@ -1581,6 +1581,7 @@
         <w:rPr>
           <w:sz w:val="28"/>
         </w:rPr>
+        <w:lastRenderedPageBreak/>
         <w:t>Analiza wyników</w:t>
       </w:r>
     </w:p>
@@ -1588,6 +1589,21 @@
       <w:pPr>
         <w:ind w:left="360"/>
       </w:pPr>
+      <w:r>
+        <w:t>Mniej skomplikowane struktury perceptronów (w tym przypadku 30-1) osiągnęły znacznie lepszy wynik niż pozostałe. Skomplikowane struktury nie zbliżyły się dokładnością do zadanej funkcji w żadnym stopniu (wyjątkiem jest struktura 30-10-1 z learning rate = 0.01, dla której wyniki zaczęły być nieco lepsze</w:t>
+      </w:r>
+      <w:r>
+        <w:t>, aczkolwiek dokładność na poziomie 2,5% jest zdecydowanie za niska</w:t>
+      </w:r>
+      <w:r>
+        <w:t xml:space="preserve">). Osiągniecie wyniku około 30% dokładności dla najlepszej struktury nie jest zadowalającym wynikiem. </w:t>
+      </w:r>
+      <w:r>
+        <w:t xml:space="preserve">Z bardziej rozbudowanych struktur tak naprawdę nie można odczytać żadnych istotnych obserwacji, ponieważ jak widać po wykresach – przy 100 000 epok nauka </w:t>
+      </w:r>
+      <w:r>
+        <w:t>nie zakończyła się powodzeniem.</w:t>
+      </w:r>
     </w:p>
     <w:p>
       <w:pPr>
@@ -1619,21 +1635,15 @@
       <w:r>
         <w:t>Przeciętny czas nauki jednej sieci to około 2,5h.</w:t>
       </w:r>
-    </w:p>
-    <w:p>
-      <w:pPr>
-        <w:ind w:left="360"/>
-      </w:pPr>
-      <w:r>
-        <w:t xml:space="preserve">Niektóre struktury nie nadawały się całkowicie do nauki, gdyż implementacja biblioteki </w:t>
-      </w:r>
-      <w:proofErr w:type="spellStart"/>
-      <w:r>
-        <w:t>Keras</w:t>
-      </w:r>
-      <w:proofErr w:type="spellEnd"/>
-      <w:r>
-        <w:t xml:space="preserve"> nie radziła sobie z uczeniem na podstawie wprowadzonych danych. Najlepiej wypadła struktura</w:t>
+      <w:bookmarkStart w:id="0" w:name="_GoBack"/>
+      <w:bookmarkEnd w:id="0"/>
+    </w:p>
+    <w:p>
+      <w:pPr>
+        <w:ind w:left="360"/>
+      </w:pPr>
+      <w:r>
+        <w:t>Niektóre struktury nie nadawały się całkowicie do nauki, gdyż implementacja biblioteki Keras nie radziła sobie z uczeniem na podstawie wprowadzonych danych. Najlepiej wypadła struktura</w:t>
       </w:r>
       <w:r>
         <w:t xml:space="preserve"> perceptronów</w:t>
@@ -1645,26 +1655,34 @@
         <w:t>nnik dokładności na poziomie około 30</w:t>
       </w:r>
       <w:r>
-        <w:t xml:space="preserve">% nie jest najlepszym wynikiem. Funkcja </w:t>
-      </w:r>
-      <w:proofErr w:type="spellStart"/>
-      <w:r>
-        <w:t>Rastrigin</w:t>
-      </w:r>
-      <w:proofErr w:type="spellEnd"/>
-      <w:r>
-        <w:t xml:space="preserve"> jest również trudną do wyuczenia funkcją, ponieważ posiada bardzo mnóstwo minimów i maksimów lokalnych co znacznie utrudnia skuteczną naukę.</w:t>
-      </w:r>
-      <w:r>
-        <w:t xml:space="preserve"> Współczynnik szybkości nauki learning </w:t>
-      </w:r>
-      <w:proofErr w:type="spellStart"/>
-      <w:r>
-        <w:t>rate</w:t>
-      </w:r>
-      <w:proofErr w:type="spellEnd"/>
-      <w:r>
-        <w:t xml:space="preserve"> zdecydowanie wpływał na szybkość nauki sieci, co widać po zamieszczonych wykresach dla sieci.</w:t>
+        <w:t>% nie jest najlepszym wynikiem.</w:t>
+      </w:r>
+      <w:r>
+        <w:t xml:space="preserve"> Błąd MSE dla tej struktury osiągnął bardzo małą wartość bliską 0.</w:t>
+      </w:r>
+      <w:r>
+        <w:t xml:space="preserve"> Funkcja Rastrigin jest również trudną do wyuczenia funkcją, ponieważ posiada bardzo mnóstwo minimów i maksimów lokalnych co znacznie utrudnia skuteczną naukę.</w:t>
+      </w:r>
+      <w:r>
+        <w:t xml:space="preserve"> </w:t>
+      </w:r>
+      <w:r>
+        <w:t>Większa wartość współczynnika nauki wcale nie wpływa lepiej na wyniki. Na podstawie wykresów, można wręcz rzecz, że funkcja Rastrigin wymaga niewielkiego współczynnika nauki, ale bardzo długiego uczenia. Delikatna modyfikacja wag znacznie lepiej wpływa na naukę, co jest podkreślone wykresami dla struktury 30-1 learning rate = 0.01</w:t>
+      </w:r>
+      <w:r>
+        <w:t>.</w:t>
+      </w:r>
+      <w:r>
+        <w:t xml:space="preserve"> </w:t>
+      </w:r>
+      <w:r>
+        <w:t>Większa dynamika zmiany learning rate (0.4) spowodowała ogromne skoki na wykresie i bardzo niską dokładność nauki. Również błąd MSE był zdecydowanie za duży.</w:t>
+      </w:r>
+      <w:r>
+        <w:t xml:space="preserve"> Błąd MSE najszybciej osiągnął wartość bliską 0 dla struktury 30-1 z learning rate = 0.1</w:t>
+      </w:r>
+      <w:r>
+        <w:t>.</w:t>
       </w:r>
     </w:p>
     <w:sectPr>
@@ -1675,6 +1693,56 @@
     </w:sectPr>
   </w:body>
 </w:document>
+</file>
+
+<file path=word/endnotes.xml><?xml version="1.0" encoding="utf-8"?>
+<w:endnotes xmlns:wpc="http://schemas.microsoft.com/office/word/2010/wordprocessingCanvas" xmlns:mc="http://schemas.openxmlformats.org/markup-compatibility/2006" xmlns:o="urn:schemas-microsoft-com:office:office" xmlns:r="http://schemas.openxmlformats.org/officeDocument/2006/relationships" xmlns:m="http://schemas.openxmlformats.org/officeDocument/2006/math" xmlns:v="urn:schemas-microsoft-com:vml" xmlns:wp14="http://schemas.microsoft.com/office/word/2010/wordprocessingDrawing" xmlns:wp="http://schemas.openxmlformats.org/drawingml/2006/wordprocessingDrawing" xmlns:w10="urn:schemas-microsoft-com:office:word" xmlns:w="http://schemas.openxmlformats.org/wordprocessingml/2006/main" xmlns:w14="http://schemas.microsoft.com/office/word/2010/wordml" xmlns:w15="http://schemas.microsoft.com/office/word/2012/wordml" xmlns:wpg="http://schemas.microsoft.com/office/word/2010/wordprocessingGroup" xmlns:wpi="http://schemas.microsoft.com/office/word/2010/wordprocessingInk" xmlns:wne="http://schemas.microsoft.com/office/word/2006/wordml" xmlns:wps="http://schemas.microsoft.com/office/word/2010/wordprocessingShape" mc:Ignorable="w14 w15 wp14">
+  <w:endnote w:type="separator" w:id="-1">
+    <w:p>
+      <w:pPr>
+        <w:spacing w:after="0" w:line="240" w:lineRule="auto"/>
+      </w:pPr>
+      <w:r>
+        <w:separator/>
+      </w:r>
+    </w:p>
+  </w:endnote>
+  <w:endnote w:type="continuationSeparator" w:id="0">
+    <w:p>
+      <w:pPr>
+        <w:spacing w:after="0" w:line="240" w:lineRule="auto"/>
+      </w:pPr>
+      <w:r>
+        <w:continuationSeparator/>
+      </w:r>
+    </w:p>
+  </w:endnote>
+</w:endnotes>
+</file>
+
+<file path=word/footnotes.xml><?xml version="1.0" encoding="utf-8"?>
+<w:footnotes xmlns:wpc="http://schemas.microsoft.com/office/word/2010/wordprocessingCanvas" xmlns:mc="http://schemas.openxmlformats.org/markup-compatibility/2006" xmlns:o="urn:schemas-microsoft-com:office:office" xmlns:r="http://schemas.openxmlformats.org/officeDocument/2006/relationships" xmlns:m="http://schemas.openxmlformats.org/officeDocument/2006/math" xmlns:v="urn:schemas-microsoft-com:vml" xmlns:wp14="http://schemas.microsoft.com/office/word/2010/wordprocessingDrawing" xmlns:wp="http://schemas.openxmlformats.org/drawingml/2006/wordprocessingDrawing" xmlns:w10="urn:schemas-microsoft-com:office:word" xmlns:w="http://schemas.openxmlformats.org/wordprocessingml/2006/main" xmlns:w14="http://schemas.microsoft.com/office/word/2010/wordml" xmlns:w15="http://schemas.microsoft.com/office/word/2012/wordml" xmlns:wpg="http://schemas.microsoft.com/office/word/2010/wordprocessingGroup" xmlns:wpi="http://schemas.microsoft.com/office/word/2010/wordprocessingInk" xmlns:wne="http://schemas.microsoft.com/office/word/2006/wordml" xmlns:wps="http://schemas.microsoft.com/office/word/2010/wordprocessingShape" mc:Ignorable="w14 w15 wp14">
+  <w:footnote w:type="separator" w:id="-1">
+    <w:p>
+      <w:pPr>
+        <w:spacing w:after="0" w:line="240" w:lineRule="auto"/>
+      </w:pPr>
+      <w:r>
+        <w:separator/>
+      </w:r>
+    </w:p>
+  </w:footnote>
+  <w:footnote w:type="continuationSeparator" w:id="0">
+    <w:p>
+      <w:pPr>
+        <w:spacing w:after="0" w:line="240" w:lineRule="auto"/>
+      </w:pPr>
+      <w:r>
+        <w:continuationSeparator/>
+      </w:r>
+    </w:p>
+  </w:footnote>
+</w:footnotes>
 </file>
 
 <file path=word/numbering.xml><?xml version="1.0" encoding="utf-8"?>
@@ -2572,6 +2640,45 @@
     <w:name w:val="Brak"/>
     <w:rsid w:val="00051475"/>
   </w:style>
+  <w:style w:type="paragraph" w:styleId="Tekstprzypisukocowego">
+    <w:name w:val="endnote text"/>
+    <w:basedOn w:val="Normalny"/>
+    <w:link w:val="TekstprzypisukocowegoZnak"/>
+    <w:uiPriority w:val="99"/>
+    <w:semiHidden/>
+    <w:unhideWhenUsed/>
+    <w:rsid w:val="008A40F2"/>
+    <w:pPr>
+      <w:spacing w:after="0" w:line="240" w:lineRule="auto"/>
+    </w:pPr>
+    <w:rPr>
+      <w:sz w:val="20"/>
+      <w:szCs w:val="20"/>
+    </w:rPr>
+  </w:style>
+  <w:style w:type="character" w:customStyle="1" w:styleId="TekstprzypisukocowegoZnak">
+    <w:name w:val="Tekst przypisu końcowego Znak"/>
+    <w:basedOn w:val="Domylnaczcionkaakapitu"/>
+    <w:link w:val="Tekstprzypisukocowego"/>
+    <w:uiPriority w:val="99"/>
+    <w:semiHidden/>
+    <w:rsid w:val="008A40F2"/>
+    <w:rPr>
+      <w:sz w:val="20"/>
+      <w:szCs w:val="20"/>
+    </w:rPr>
+  </w:style>
+  <w:style w:type="character" w:styleId="Odwoanieprzypisukocowego">
+    <w:name w:val="endnote reference"/>
+    <w:basedOn w:val="Domylnaczcionkaakapitu"/>
+    <w:uiPriority w:val="99"/>
+    <w:semiHidden/>
+    <w:unhideWhenUsed/>
+    <w:rsid w:val="008A40F2"/>
+    <w:rPr>
+      <w:vertAlign w:val="superscript"/>
+    </w:rPr>
+  </w:style>
 </w:styles>
 </file>
 

--- a/Projekt_nr3/Sprawko 3.docx
+++ b/Projekt_nr3/Sprawko 3.docx
@@ -1635,55 +1635,94 @@
       <w:r>
         <w:t>Przeciętny czas nauki jednej sieci to około 2,5h.</w:t>
       </w:r>
+    </w:p>
+    <w:p>
+      <w:pPr>
+        <w:ind w:left="360"/>
+      </w:pPr>
+      <w:r>
+        <w:t>Niektóre struktury nie nadawały się całkowicie do nauki, gdyż implementacja biblioteki Keras nie radziła sobie z uczeniem na podstawie wprowadzonych danych. Najlepiej wypadła struktura</w:t>
+      </w:r>
+      <w:r>
+        <w:t xml:space="preserve"> perceptronów</w:t>
+      </w:r>
+      <w:r>
+        <w:t xml:space="preserve"> [ 30 – 1 ], w której to najlepiej widać. Chociaż współczy</w:t>
+      </w:r>
+      <w:r>
+        <w:t>nnik dokładności na poziomie około 30</w:t>
+      </w:r>
+      <w:r>
+        <w:t>% nie jest najlepszym wynikiem.</w:t>
+      </w:r>
+      <w:r>
+        <w:t xml:space="preserve"> Błąd MSE dla tej struktury osiągnął bardzo małą wartość bliską 0.</w:t>
+      </w:r>
+      <w:r>
+        <w:t xml:space="preserve"> Funkcja Rastrigin jest również trudną do wyuczenia funkcją, ponieważ posiada bardzo mnóstwo minimów i maksimów lokalnych co znacznie utrudnia skuteczną naukę.</w:t>
+      </w:r>
+      <w:r>
+        <w:t xml:space="preserve"> </w:t>
+      </w:r>
+      <w:r>
+        <w:t>Większa wartość współczynnika nauki wcale nie wpływa lepiej na wyniki. Na podstawie wykresów, można wręcz rzecz, że funkcja Rastrigin wymaga niewielkiego współczynnika nauki, ale bardzo długiego uczenia. Delikatna modyfikacja wag znacznie lepiej wpływa na naukę, co jest podkreślone wykresami dla struktury 30-1 learning rate = 0.01</w:t>
+      </w:r>
+      <w:r>
+        <w:t>.</w:t>
+      </w:r>
+      <w:r>
+        <w:t xml:space="preserve"> </w:t>
+      </w:r>
+      <w:r>
+        <w:t>Większa dynamika zmiany learning rate (0.4) spowodowała ogromne skoki na wykresie i bardzo niską dokładność nauki. Również błąd MSE był zdecydowanie za duży.</w:t>
+      </w:r>
+      <w:r>
+        <w:t xml:space="preserve"> Błąd MSE najszybciej osiągnął wartość bliską 0 dla struktury 30-1 z learning rate = 0.1</w:t>
+      </w:r>
+      <w:r>
+        <w:t>.</w:t>
+      </w:r>
+    </w:p>
+    <w:p>
+      <w:pPr>
+        <w:pStyle w:val="Akapitzlist"/>
+        <w:numPr>
+          <w:ilvl w:val="0"/>
+          <w:numId w:val="1"/>
+        </w:numPr>
+        <w:rPr>
+          <w:sz w:val="28"/>
+        </w:rPr>
+      </w:pPr>
+      <w:r>
+        <w:rPr>
+          <w:sz w:val="28"/>
+        </w:rPr>
+        <w:t>Bibliografia</w:t>
+      </w:r>
+    </w:p>
+    <w:p>
+      <w:pPr>
+        <w:ind w:left="360"/>
+      </w:pPr>
+      <w:hyperlink r:id="rId26" w:history="1">
+        <w:r>
+          <w:rPr>
+            <w:rStyle w:val="Hipercze"/>
+          </w:rPr>
+          <w:t>https://en.wikipedia.org/wiki/Rastrigin_function</w:t>
+        </w:r>
+      </w:hyperlink>
+    </w:p>
+    <w:p>
+      <w:pPr>
+        <w:ind w:left="360"/>
+      </w:pPr>
+      <w:r>
+        <w:t>https://keras.io/</w:t>
+      </w:r>
       <w:bookmarkStart w:id="0" w:name="_GoBack"/>
       <w:bookmarkEnd w:id="0"/>
-    </w:p>
-    <w:p>
-      <w:pPr>
-        <w:ind w:left="360"/>
-      </w:pPr>
-      <w:r>
-        <w:t>Niektóre struktury nie nadawały się całkowicie do nauki, gdyż implementacja biblioteki Keras nie radziła sobie z uczeniem na podstawie wprowadzonych danych. Najlepiej wypadła struktura</w:t>
-      </w:r>
-      <w:r>
-        <w:t xml:space="preserve"> perceptronów</w:t>
-      </w:r>
-      <w:r>
-        <w:t xml:space="preserve"> [ 30 – 1 ], w której to najlepiej widać. Chociaż współczy</w:t>
-      </w:r>
-      <w:r>
-        <w:t>nnik dokładności na poziomie około 30</w:t>
-      </w:r>
-      <w:r>
-        <w:t>% nie jest najlepszym wynikiem.</w:t>
-      </w:r>
-      <w:r>
-        <w:t xml:space="preserve"> Błąd MSE dla tej struktury osiągnął bardzo małą wartość bliską 0.</w:t>
-      </w:r>
-      <w:r>
-        <w:t xml:space="preserve"> Funkcja Rastrigin jest również trudną do wyuczenia funkcją, ponieważ posiada bardzo mnóstwo minimów i maksimów lokalnych co znacznie utrudnia skuteczną naukę.</w:t>
-      </w:r>
-      <w:r>
-        <w:t xml:space="preserve"> </w:t>
-      </w:r>
-      <w:r>
-        <w:t>Większa wartość współczynnika nauki wcale nie wpływa lepiej na wyniki. Na podstawie wykresów, można wręcz rzecz, że funkcja Rastrigin wymaga niewielkiego współczynnika nauki, ale bardzo długiego uczenia. Delikatna modyfikacja wag znacznie lepiej wpływa na naukę, co jest podkreślone wykresami dla struktury 30-1 learning rate = 0.01</w:t>
-      </w:r>
-      <w:r>
-        <w:t>.</w:t>
-      </w:r>
-      <w:r>
-        <w:t xml:space="preserve"> </w:t>
-      </w:r>
-      <w:r>
-        <w:t>Większa dynamika zmiany learning rate (0.4) spowodowała ogromne skoki na wykresie i bardzo niską dokładność nauki. Również błąd MSE był zdecydowanie za duży.</w:t>
-      </w:r>
-      <w:r>
-        <w:t xml:space="preserve"> Błąd MSE najszybciej osiągnął wartość bliską 0 dla struktury 30-1 z learning rate = 0.1</w:t>
-      </w:r>
-      <w:r>
-        <w:t>.</w:t>
-      </w:r>
     </w:p>
     <w:sectPr>
       <w:pgSz w:w="11906" w:h="16838"/>
@@ -2679,6 +2718,17 @@
       <w:vertAlign w:val="superscript"/>
     </w:rPr>
   </w:style>
+  <w:style w:type="character" w:styleId="Hipercze">
+    <w:name w:val="Hyperlink"/>
+    <w:basedOn w:val="Domylnaczcionkaakapitu"/>
+    <w:uiPriority w:val="99"/>
+    <w:unhideWhenUsed/>
+    <w:rsid w:val="00DC25E4"/>
+    <w:rPr>
+      <w:color w:val="0000FF" w:themeColor="hyperlink"/>
+      <w:u w:val="single"/>
+    </w:rPr>
+  </w:style>
 </w:styles>
 </file>
 

--- a/Projekt_nr3/Sprawko 3.docx
+++ b/Projekt_nr3/Sprawko 3.docx
@@ -1698,6 +1698,1770 @@
         <w:rPr>
           <w:sz w:val="28"/>
         </w:rPr>
+        <w:t>Listing kodu</w:t>
+      </w:r>
+    </w:p>
+    <w:p>
+      <w:pPr>
+        <w:spacing w:after="0" w:line="240" w:lineRule="auto"/>
+        <w:ind w:left="360"/>
+        <w:rPr>
+          <w:b/>
+          <w:sz w:val="28"/>
+          <w:u w:val="single"/>
+        </w:rPr>
+      </w:pPr>
+      <w:r>
+        <w:rPr>
+          <w:b/>
+          <w:sz w:val="28"/>
+          <w:u w:val="single"/>
+        </w:rPr>
+        <w:t>Rastrigin.py</w:t>
+      </w:r>
+    </w:p>
+    <w:p>
+      <w:pPr>
+        <w:spacing w:after="0" w:line="240" w:lineRule="auto"/>
+        <w:ind w:left="360"/>
+        <w:rPr>
+          <w:sz w:val="16"/>
+        </w:rPr>
+      </w:pPr>
+      <w:r>
+        <w:rPr>
+          <w:sz w:val="16"/>
+        </w:rPr>
+        <w:t>"Import matematycznej biblioteki Python"</w:t>
+      </w:r>
+    </w:p>
+    <w:p>
+      <w:pPr>
+        <w:spacing w:after="0" w:line="240" w:lineRule="auto"/>
+        <w:ind w:left="360"/>
+        <w:rPr>
+          <w:sz w:val="16"/>
+          <w:lang w:val="en-US"/>
+        </w:rPr>
+      </w:pPr>
+      <w:r>
+        <w:rPr>
+          <w:sz w:val="16"/>
+          <w:lang w:val="en-US"/>
+        </w:rPr>
+        <w:t>import math</w:t>
+      </w:r>
+    </w:p>
+    <w:p>
+      <w:pPr>
+        <w:spacing w:after="0" w:line="240" w:lineRule="auto"/>
+        <w:ind w:left="360"/>
+        <w:rPr>
+          <w:sz w:val="16"/>
+          <w:lang w:val="en-US"/>
+        </w:rPr>
+      </w:pPr>
+    </w:p>
+    <w:p>
+      <w:pPr>
+        <w:spacing w:after="0" w:line="240" w:lineRule="auto"/>
+        <w:ind w:left="360"/>
+        <w:rPr>
+          <w:sz w:val="16"/>
+          <w:lang w:val="en-US"/>
+        </w:rPr>
+      </w:pPr>
+      <w:r>
+        <w:rPr>
+          <w:sz w:val="16"/>
+          <w:lang w:val="en-US"/>
+        </w:rPr>
+        <w:t>def get_equation(x, y):</w:t>
+      </w:r>
+    </w:p>
+    <w:p>
+      <w:pPr>
+        <w:spacing w:after="0" w:line="240" w:lineRule="auto"/>
+        <w:ind w:left="360"/>
+        <w:rPr>
+          <w:sz w:val="16"/>
+        </w:rPr>
+      </w:pPr>
+      <w:r>
+        <w:rPr>
+          <w:sz w:val="16"/>
+          <w:lang w:val="en-US"/>
+        </w:rPr>
+        <w:t xml:space="preserve">    </w:t>
+      </w:r>
+      <w:r>
+        <w:rPr>
+          <w:sz w:val="16"/>
+        </w:rPr>
+        <w:t>"Równanie"</w:t>
+      </w:r>
+    </w:p>
+    <w:p>
+      <w:pPr>
+        <w:spacing w:after="0" w:line="240" w:lineRule="auto"/>
+        <w:ind w:left="360"/>
+        <w:rPr>
+          <w:sz w:val="16"/>
+          <w:lang w:val="en-US"/>
+        </w:rPr>
+      </w:pPr>
+      <w:r>
+        <w:rPr>
+          <w:sz w:val="16"/>
+          <w:lang w:val="en-US"/>
+        </w:rPr>
+        <w:t xml:space="preserve">    return 20 + x * x + y * y - 10 * (math.cos(math.pi * 2 * x) + math.cos(math.pi * 2 * y))</w:t>
+      </w:r>
+    </w:p>
+    <w:p>
+      <w:pPr>
+        <w:spacing w:after="0" w:line="240" w:lineRule="auto"/>
+        <w:ind w:left="360"/>
+        <w:rPr>
+          <w:lang w:val="en-US"/>
+        </w:rPr>
+      </w:pPr>
+    </w:p>
+    <w:p>
+      <w:pPr>
+        <w:spacing w:after="0" w:line="240" w:lineRule="auto"/>
+        <w:ind w:left="360"/>
+        <w:rPr>
+          <w:b/>
+          <w:sz w:val="28"/>
+          <w:u w:val="single"/>
+          <w:lang w:val="en-US"/>
+        </w:rPr>
+      </w:pPr>
+      <w:r>
+        <w:rPr>
+          <w:b/>
+          <w:sz w:val="28"/>
+          <w:u w:val="single"/>
+          <w:lang w:val="en-US"/>
+        </w:rPr>
+        <w:t>Test</w:t>
+      </w:r>
+      <w:r>
+        <w:rPr>
+          <w:b/>
+          <w:sz w:val="28"/>
+          <w:u w:val="single"/>
+          <w:lang w:val="en-US"/>
+        </w:rPr>
+        <w:t>Data</w:t>
+      </w:r>
+      <w:r>
+        <w:rPr>
+          <w:b/>
+          <w:sz w:val="28"/>
+          <w:u w:val="single"/>
+          <w:lang w:val="en-US"/>
+        </w:rPr>
+        <w:t>.py</w:t>
+      </w:r>
+    </w:p>
+    <w:p>
+      <w:pPr>
+        <w:spacing w:after="0" w:line="240" w:lineRule="auto"/>
+        <w:ind w:left="360"/>
+        <w:rPr>
+          <w:sz w:val="16"/>
+          <w:lang w:val="en-US"/>
+        </w:rPr>
+      </w:pPr>
+      <w:r>
+        <w:rPr>
+          <w:sz w:val="16"/>
+          <w:lang w:val="en-US"/>
+        </w:rPr>
+        <w:t>from random import uniform</w:t>
+      </w:r>
+    </w:p>
+    <w:p>
+      <w:pPr>
+        <w:spacing w:after="0" w:line="240" w:lineRule="auto"/>
+        <w:ind w:left="360"/>
+        <w:rPr>
+          <w:sz w:val="16"/>
+          <w:lang w:val="en-US"/>
+        </w:rPr>
+      </w:pPr>
+      <w:r>
+        <w:rPr>
+          <w:sz w:val="16"/>
+          <w:lang w:val="en-US"/>
+        </w:rPr>
+        <w:t>from Rastrigin import get_equation</w:t>
+      </w:r>
+    </w:p>
+    <w:p>
+      <w:pPr>
+        <w:spacing w:after="0" w:line="240" w:lineRule="auto"/>
+        <w:ind w:left="360"/>
+        <w:rPr>
+          <w:sz w:val="16"/>
+          <w:lang w:val="en-US"/>
+        </w:rPr>
+      </w:pPr>
+    </w:p>
+    <w:p>
+      <w:pPr>
+        <w:spacing w:after="0" w:line="240" w:lineRule="auto"/>
+        <w:ind w:left="360"/>
+        <w:rPr>
+          <w:sz w:val="16"/>
+          <w:lang w:val="en-US"/>
+        </w:rPr>
+      </w:pPr>
+      <w:r>
+        <w:rPr>
+          <w:sz w:val="16"/>
+          <w:lang w:val="en-US"/>
+        </w:rPr>
+        <w:t>random_input = []</w:t>
+      </w:r>
+    </w:p>
+    <w:p>
+      <w:pPr>
+        <w:spacing w:after="0" w:line="240" w:lineRule="auto"/>
+        <w:ind w:left="360"/>
+        <w:rPr>
+          <w:sz w:val="16"/>
+          <w:lang w:val="en-US"/>
+        </w:rPr>
+      </w:pPr>
+      <w:r>
+        <w:rPr>
+          <w:sz w:val="16"/>
+          <w:lang w:val="en-US"/>
+        </w:rPr>
+        <w:t>random_output = []</w:t>
+      </w:r>
+      <w:bookmarkStart w:id="0" w:name="_GoBack"/>
+      <w:bookmarkEnd w:id="0"/>
+    </w:p>
+    <w:p>
+      <w:pPr>
+        <w:spacing w:after="0" w:line="240" w:lineRule="auto"/>
+        <w:ind w:left="360"/>
+        <w:rPr>
+          <w:sz w:val="16"/>
+          <w:lang w:val="en-US"/>
+        </w:rPr>
+      </w:pPr>
+      <w:r>
+        <w:rPr>
+          <w:sz w:val="16"/>
+          <w:lang w:val="en-US"/>
+        </w:rPr>
+        <w:t>test_input = []</w:t>
+      </w:r>
+    </w:p>
+    <w:p>
+      <w:pPr>
+        <w:spacing w:after="0" w:line="240" w:lineRule="auto"/>
+        <w:ind w:left="360"/>
+        <w:rPr>
+          <w:sz w:val="16"/>
+          <w:lang w:val="en-US"/>
+        </w:rPr>
+      </w:pPr>
+      <w:r>
+        <w:rPr>
+          <w:sz w:val="16"/>
+          <w:lang w:val="en-US"/>
+        </w:rPr>
+        <w:t>test_output = []</w:t>
+      </w:r>
+    </w:p>
+    <w:p>
+      <w:pPr>
+        <w:spacing w:after="0" w:line="240" w:lineRule="auto"/>
+        <w:ind w:left="360"/>
+        <w:rPr>
+          <w:sz w:val="16"/>
+          <w:lang w:val="en-US"/>
+        </w:rPr>
+      </w:pPr>
+    </w:p>
+    <w:p>
+      <w:pPr>
+        <w:spacing w:after="0" w:line="240" w:lineRule="auto"/>
+        <w:ind w:left="360"/>
+        <w:rPr>
+          <w:sz w:val="16"/>
+          <w:lang w:val="en-US"/>
+        </w:rPr>
+      </w:pPr>
+      <w:r>
+        <w:rPr>
+          <w:sz w:val="16"/>
+          <w:lang w:val="en-US"/>
+        </w:rPr>
+        <w:t>def my_range(start, end, step):</w:t>
+      </w:r>
+    </w:p>
+    <w:p>
+      <w:pPr>
+        <w:spacing w:after="0" w:line="240" w:lineRule="auto"/>
+        <w:ind w:left="360"/>
+        <w:rPr>
+          <w:sz w:val="16"/>
+        </w:rPr>
+      </w:pPr>
+      <w:r>
+        <w:rPr>
+          <w:sz w:val="16"/>
+          <w:lang w:val="en-US"/>
+        </w:rPr>
+        <w:t xml:space="preserve">    </w:t>
+      </w:r>
+      <w:r>
+        <w:rPr>
+          <w:sz w:val="16"/>
+        </w:rPr>
+        <w:t>"Funkcja do manipulacji kroku dla petli for"</w:t>
+      </w:r>
+    </w:p>
+    <w:p>
+      <w:pPr>
+        <w:spacing w:after="0" w:line="240" w:lineRule="auto"/>
+        <w:ind w:left="360"/>
+        <w:rPr>
+          <w:sz w:val="16"/>
+          <w:lang w:val="en-US"/>
+        </w:rPr>
+      </w:pPr>
+      <w:r>
+        <w:rPr>
+          <w:sz w:val="16"/>
+        </w:rPr>
+        <w:t xml:space="preserve">    </w:t>
+      </w:r>
+      <w:r>
+        <w:rPr>
+          <w:sz w:val="16"/>
+          <w:lang w:val="en-US"/>
+        </w:rPr>
+        <w:t>while start &lt;= end:</w:t>
+      </w:r>
+    </w:p>
+    <w:p>
+      <w:pPr>
+        <w:spacing w:after="0" w:line="240" w:lineRule="auto"/>
+        <w:ind w:left="360"/>
+        <w:rPr>
+          <w:sz w:val="16"/>
+          <w:lang w:val="en-US"/>
+        </w:rPr>
+      </w:pPr>
+      <w:r>
+        <w:rPr>
+          <w:sz w:val="16"/>
+          <w:lang w:val="en-US"/>
+        </w:rPr>
+        <w:t xml:space="preserve">        yield start</w:t>
+      </w:r>
+    </w:p>
+    <w:p>
+      <w:pPr>
+        <w:spacing w:after="0" w:line="240" w:lineRule="auto"/>
+        <w:ind w:left="360"/>
+        <w:rPr>
+          <w:sz w:val="16"/>
+          <w:lang w:val="en-US"/>
+        </w:rPr>
+      </w:pPr>
+      <w:r>
+        <w:rPr>
+          <w:sz w:val="16"/>
+          <w:lang w:val="en-US"/>
+        </w:rPr>
+        <w:t xml:space="preserve">        start += step</w:t>
+      </w:r>
+    </w:p>
+    <w:p>
+      <w:pPr>
+        <w:spacing w:after="0" w:line="240" w:lineRule="auto"/>
+        <w:ind w:left="360"/>
+        <w:rPr>
+          <w:sz w:val="16"/>
+          <w:lang w:val="en-US"/>
+        </w:rPr>
+      </w:pPr>
+    </w:p>
+    <w:p>
+      <w:pPr>
+        <w:spacing w:after="0" w:line="240" w:lineRule="auto"/>
+        <w:ind w:left="360"/>
+        <w:rPr>
+          <w:sz w:val="16"/>
+          <w:lang w:val="en-US"/>
+        </w:rPr>
+      </w:pPr>
+      <w:r>
+        <w:rPr>
+          <w:sz w:val="16"/>
+          <w:lang w:val="en-US"/>
+        </w:rPr>
+        <w:t>def fill_random_test_input(num):</w:t>
+      </w:r>
+    </w:p>
+    <w:p>
+      <w:pPr>
+        <w:spacing w:after="0" w:line="240" w:lineRule="auto"/>
+        <w:ind w:left="360"/>
+        <w:rPr>
+          <w:sz w:val="16"/>
+        </w:rPr>
+      </w:pPr>
+      <w:r>
+        <w:rPr>
+          <w:sz w:val="16"/>
+          <w:lang w:val="en-US"/>
+        </w:rPr>
+        <w:lastRenderedPageBreak/>
+        <w:t xml:space="preserve">    </w:t>
+      </w:r>
+      <w:r>
+        <w:rPr>
+          <w:sz w:val="16"/>
+        </w:rPr>
+        <w:t>"Wypełnienie losowymi wartościami"</w:t>
+      </w:r>
+    </w:p>
+    <w:p>
+      <w:pPr>
+        <w:spacing w:after="0" w:line="240" w:lineRule="auto"/>
+        <w:ind w:left="360"/>
+        <w:rPr>
+          <w:sz w:val="16"/>
+        </w:rPr>
+      </w:pPr>
+      <w:r>
+        <w:rPr>
+          <w:sz w:val="16"/>
+        </w:rPr>
+        <w:t xml:space="preserve">    for i in range(0, num):</w:t>
+      </w:r>
+    </w:p>
+    <w:p>
+      <w:pPr>
+        <w:spacing w:after="0" w:line="240" w:lineRule="auto"/>
+        <w:ind w:left="360"/>
+        <w:rPr>
+          <w:sz w:val="16"/>
+          <w:lang w:val="en-US"/>
+        </w:rPr>
+      </w:pPr>
+      <w:r>
+        <w:rPr>
+          <w:sz w:val="16"/>
+        </w:rPr>
+        <w:t xml:space="preserve">        </w:t>
+      </w:r>
+      <w:r>
+        <w:rPr>
+          <w:sz w:val="16"/>
+          <w:lang w:val="en-US"/>
+        </w:rPr>
+        <w:t>first = uniform(-2, 2)</w:t>
+      </w:r>
+    </w:p>
+    <w:p>
+      <w:pPr>
+        <w:spacing w:after="0" w:line="240" w:lineRule="auto"/>
+        <w:ind w:left="360"/>
+        <w:rPr>
+          <w:sz w:val="16"/>
+          <w:lang w:val="en-US"/>
+        </w:rPr>
+      </w:pPr>
+      <w:r>
+        <w:rPr>
+          <w:sz w:val="16"/>
+          <w:lang w:val="en-US"/>
+        </w:rPr>
+        <w:t xml:space="preserve">        second = uniform(-2, 2)</w:t>
+      </w:r>
+    </w:p>
+    <w:p>
+      <w:pPr>
+        <w:spacing w:after="0" w:line="240" w:lineRule="auto"/>
+        <w:ind w:left="360"/>
+        <w:rPr>
+          <w:sz w:val="16"/>
+          <w:lang w:val="en-US"/>
+        </w:rPr>
+      </w:pPr>
+      <w:r>
+        <w:rPr>
+          <w:sz w:val="16"/>
+          <w:lang w:val="en-US"/>
+        </w:rPr>
+        <w:t xml:space="preserve">        random_input.append([first, second])</w:t>
+      </w:r>
+    </w:p>
+    <w:p>
+      <w:pPr>
+        <w:spacing w:after="0" w:line="240" w:lineRule="auto"/>
+        <w:ind w:left="360"/>
+        <w:rPr>
+          <w:sz w:val="16"/>
+          <w:lang w:val="en-US"/>
+        </w:rPr>
+      </w:pPr>
+      <w:r>
+        <w:rPr>
+          <w:sz w:val="16"/>
+          <w:lang w:val="en-US"/>
+        </w:rPr>
+        <w:t xml:space="preserve">        random_output.append(get_equation(first, second))</w:t>
+      </w:r>
+    </w:p>
+    <w:p>
+      <w:pPr>
+        <w:spacing w:after="0" w:line="240" w:lineRule="auto"/>
+        <w:ind w:left="360"/>
+        <w:rPr>
+          <w:sz w:val="16"/>
+          <w:lang w:val="en-US"/>
+        </w:rPr>
+      </w:pPr>
+    </w:p>
+    <w:p>
+      <w:pPr>
+        <w:spacing w:after="0" w:line="240" w:lineRule="auto"/>
+        <w:ind w:left="360"/>
+        <w:rPr>
+          <w:sz w:val="16"/>
+          <w:lang w:val="en-US"/>
+        </w:rPr>
+      </w:pPr>
+      <w:r>
+        <w:rPr>
+          <w:sz w:val="16"/>
+          <w:lang w:val="en-US"/>
+        </w:rPr>
+        <w:t>def fill_test_input(num):</w:t>
+      </w:r>
+    </w:p>
+    <w:p>
+      <w:pPr>
+        <w:spacing w:after="0" w:line="240" w:lineRule="auto"/>
+        <w:ind w:left="360"/>
+        <w:rPr>
+          <w:sz w:val="16"/>
+          <w:lang w:val="en-US"/>
+        </w:rPr>
+      </w:pPr>
+      <w:r>
+        <w:rPr>
+          <w:sz w:val="16"/>
+          <w:lang w:val="en-US"/>
+        </w:rPr>
+        <w:t xml:space="preserve">    "Wypelnienie testowych wartosci"</w:t>
+      </w:r>
+    </w:p>
+    <w:p>
+      <w:pPr>
+        <w:spacing w:after="0" w:line="240" w:lineRule="auto"/>
+        <w:ind w:left="360"/>
+        <w:rPr>
+          <w:sz w:val="16"/>
+          <w:lang w:val="en-US"/>
+        </w:rPr>
+      </w:pPr>
+      <w:r>
+        <w:rPr>
+          <w:sz w:val="16"/>
+          <w:lang w:val="en-US"/>
+        </w:rPr>
+        <w:t xml:space="preserve">    for i in my_range(-2, 2, num):</w:t>
+      </w:r>
+    </w:p>
+    <w:p>
+      <w:pPr>
+        <w:spacing w:after="0" w:line="240" w:lineRule="auto"/>
+        <w:ind w:left="360"/>
+        <w:rPr>
+          <w:sz w:val="16"/>
+          <w:lang w:val="en-US"/>
+        </w:rPr>
+      </w:pPr>
+      <w:r>
+        <w:rPr>
+          <w:sz w:val="16"/>
+          <w:lang w:val="en-US"/>
+        </w:rPr>
+        <w:t xml:space="preserve">        for j in my_range(-2, 2, num):</w:t>
+      </w:r>
+    </w:p>
+    <w:p>
+      <w:pPr>
+        <w:spacing w:after="0" w:line="240" w:lineRule="auto"/>
+        <w:ind w:left="360"/>
+        <w:rPr>
+          <w:sz w:val="16"/>
+          <w:lang w:val="en-US"/>
+        </w:rPr>
+      </w:pPr>
+      <w:r>
+        <w:rPr>
+          <w:sz w:val="16"/>
+          <w:lang w:val="en-US"/>
+        </w:rPr>
+        <w:t xml:space="preserve">            test_input.append([i, j])</w:t>
+      </w:r>
+    </w:p>
+    <w:p>
+      <w:pPr>
+        <w:spacing w:after="0" w:line="240" w:lineRule="auto"/>
+        <w:ind w:left="360"/>
+        <w:rPr>
+          <w:sz w:val="16"/>
+          <w:lang w:val="en-US"/>
+        </w:rPr>
+      </w:pPr>
+      <w:r>
+        <w:rPr>
+          <w:sz w:val="16"/>
+          <w:lang w:val="en-US"/>
+        </w:rPr>
+        <w:t xml:space="preserve">            test_output.append(get_equation(i, j))</w:t>
+      </w:r>
+    </w:p>
+    <w:p>
+      <w:pPr>
+        <w:spacing w:after="0" w:line="240" w:lineRule="auto"/>
+        <w:ind w:left="360"/>
+        <w:rPr>
+          <w:lang w:val="en-US"/>
+        </w:rPr>
+      </w:pPr>
+    </w:p>
+    <w:p>
+      <w:pPr>
+        <w:spacing w:after="0" w:line="240" w:lineRule="auto"/>
+        <w:ind w:left="360"/>
+        <w:rPr>
+          <w:b/>
+          <w:sz w:val="28"/>
+          <w:u w:val="single"/>
+          <w:lang w:val="en-US"/>
+        </w:rPr>
+      </w:pPr>
+      <w:r>
+        <w:rPr>
+          <w:b/>
+          <w:sz w:val="28"/>
+          <w:u w:val="single"/>
+          <w:lang w:val="en-US"/>
+        </w:rPr>
+        <w:t>Main.py</w:t>
+      </w:r>
+    </w:p>
+    <w:p>
+      <w:pPr>
+        <w:spacing w:after="0" w:line="240" w:lineRule="auto"/>
+        <w:ind w:left="360"/>
+        <w:rPr>
+          <w:sz w:val="16"/>
+          <w:lang w:val="en-US"/>
+        </w:rPr>
+      </w:pPr>
+      <w:r>
+        <w:rPr>
+          <w:sz w:val="16"/>
+          <w:lang w:val="en-US"/>
+        </w:rPr>
+        <w:t>from keras.models import Sequential</w:t>
+      </w:r>
+    </w:p>
+    <w:p>
+      <w:pPr>
+        <w:spacing w:after="0" w:line="240" w:lineRule="auto"/>
+        <w:ind w:left="360"/>
+        <w:rPr>
+          <w:sz w:val="16"/>
+          <w:lang w:val="en-US"/>
+        </w:rPr>
+      </w:pPr>
+      <w:r>
+        <w:rPr>
+          <w:sz w:val="16"/>
+          <w:lang w:val="en-US"/>
+        </w:rPr>
+        <w:t>from keras.layers.core import Dense</w:t>
+      </w:r>
+    </w:p>
+    <w:p>
+      <w:pPr>
+        <w:spacing w:after="0" w:line="240" w:lineRule="auto"/>
+        <w:ind w:left="360"/>
+        <w:rPr>
+          <w:sz w:val="16"/>
+          <w:lang w:val="en-US"/>
+        </w:rPr>
+      </w:pPr>
+      <w:r>
+        <w:rPr>
+          <w:sz w:val="16"/>
+          <w:lang w:val="en-US"/>
+        </w:rPr>
+        <w:t>from keras.callbacks import TensorBoard</w:t>
+      </w:r>
+    </w:p>
+    <w:p>
+      <w:pPr>
+        <w:spacing w:after="0" w:line="240" w:lineRule="auto"/>
+        <w:ind w:left="360"/>
+        <w:rPr>
+          <w:sz w:val="16"/>
+          <w:lang w:val="en-US"/>
+        </w:rPr>
+      </w:pPr>
+      <w:r>
+        <w:rPr>
+          <w:sz w:val="16"/>
+          <w:lang w:val="en-US"/>
+        </w:rPr>
+        <w:t>from keras import optimizers</w:t>
+      </w:r>
+    </w:p>
+    <w:p>
+      <w:pPr>
+        <w:spacing w:after="0" w:line="240" w:lineRule="auto"/>
+        <w:ind w:left="360"/>
+        <w:rPr>
+          <w:sz w:val="16"/>
+          <w:lang w:val="en-US"/>
+        </w:rPr>
+      </w:pPr>
+      <w:r>
+        <w:rPr>
+          <w:sz w:val="16"/>
+          <w:lang w:val="en-US"/>
+        </w:rPr>
+        <w:t>from prettytable import PrettyTable</w:t>
+      </w:r>
+    </w:p>
+    <w:p>
+      <w:pPr>
+        <w:spacing w:after="0" w:line="240" w:lineRule="auto"/>
+        <w:ind w:left="360"/>
+        <w:rPr>
+          <w:sz w:val="16"/>
+          <w:lang w:val="en-US"/>
+        </w:rPr>
+      </w:pPr>
+      <w:r>
+        <w:rPr>
+          <w:sz w:val="16"/>
+          <w:lang w:val="en-US"/>
+        </w:rPr>
+        <w:t>from TestData import *</w:t>
+      </w:r>
+    </w:p>
+    <w:p>
+      <w:pPr>
+        <w:spacing w:after="0" w:line="240" w:lineRule="auto"/>
+        <w:ind w:left="360"/>
+        <w:rPr>
+          <w:sz w:val="16"/>
+          <w:lang w:val="en-US"/>
+        </w:rPr>
+      </w:pPr>
+    </w:p>
+    <w:p>
+      <w:pPr>
+        <w:spacing w:after="0" w:line="240" w:lineRule="auto"/>
+        <w:ind w:left="360"/>
+        <w:rPr>
+          <w:sz w:val="16"/>
+        </w:rPr>
+      </w:pPr>
+      <w:r>
+        <w:rPr>
+          <w:sz w:val="16"/>
+        </w:rPr>
+        <w:t>## Dane wejściowe</w:t>
+      </w:r>
+    </w:p>
+    <w:p>
+      <w:pPr>
+        <w:spacing w:after="0" w:line="240" w:lineRule="auto"/>
+        <w:ind w:left="360"/>
+        <w:rPr>
+          <w:sz w:val="16"/>
+        </w:rPr>
+      </w:pPr>
+    </w:p>
+    <w:p>
+      <w:pPr>
+        <w:spacing w:after="0" w:line="240" w:lineRule="auto"/>
+        <w:ind w:left="360"/>
+        <w:rPr>
+          <w:sz w:val="16"/>
+        </w:rPr>
+      </w:pPr>
+      <w:r>
+        <w:rPr>
+          <w:sz w:val="16"/>
+        </w:rPr>
+        <w:t>fill_test_input(0.5)</w:t>
+      </w:r>
+    </w:p>
+    <w:p>
+      <w:pPr>
+        <w:spacing w:after="0" w:line="240" w:lineRule="auto"/>
+        <w:ind w:left="360"/>
+        <w:rPr>
+          <w:sz w:val="16"/>
+          <w:lang w:val="en-US"/>
+        </w:rPr>
+      </w:pPr>
+      <w:r>
+        <w:rPr>
+          <w:sz w:val="16"/>
+          <w:lang w:val="en-US"/>
+        </w:rPr>
+        <w:t>fill_random_test_input(1000)</w:t>
+      </w:r>
+    </w:p>
+    <w:p>
+      <w:pPr>
+        <w:spacing w:after="0" w:line="240" w:lineRule="auto"/>
+        <w:ind w:left="360"/>
+        <w:rPr>
+          <w:sz w:val="16"/>
+          <w:lang w:val="en-US"/>
+        </w:rPr>
+      </w:pPr>
+    </w:p>
+    <w:p>
+      <w:pPr>
+        <w:spacing w:after="0" w:line="240" w:lineRule="auto"/>
+        <w:ind w:left="360"/>
+        <w:rPr>
+          <w:sz w:val="16"/>
+          <w:lang w:val="en-US"/>
+        </w:rPr>
+      </w:pPr>
+      <w:r>
+        <w:rPr>
+          <w:sz w:val="16"/>
+          <w:lang w:val="en-US"/>
+        </w:rPr>
+        <w:t>LAYERS = [30, 30, 30, 1]</w:t>
+      </w:r>
+    </w:p>
+    <w:p>
+      <w:pPr>
+        <w:spacing w:after="0" w:line="240" w:lineRule="auto"/>
+        <w:ind w:left="360"/>
+        <w:rPr>
+          <w:sz w:val="16"/>
+          <w:lang w:val="en-US"/>
+        </w:rPr>
+      </w:pPr>
+      <w:r>
+        <w:rPr>
+          <w:sz w:val="16"/>
+          <w:lang w:val="en-US"/>
+        </w:rPr>
+        <w:t>LEARNING_RATE = 0.4</w:t>
+      </w:r>
+    </w:p>
+    <w:p>
+      <w:pPr>
+        <w:spacing w:after="0" w:line="240" w:lineRule="auto"/>
+        <w:ind w:left="360"/>
+        <w:rPr>
+          <w:sz w:val="16"/>
+          <w:lang w:val="en-US"/>
+        </w:rPr>
+      </w:pPr>
+      <w:r>
+        <w:rPr>
+          <w:sz w:val="16"/>
+          <w:lang w:val="en-US"/>
+        </w:rPr>
+        <w:t>BATCH_SIZE = 20</w:t>
+      </w:r>
+    </w:p>
+    <w:p>
+      <w:pPr>
+        <w:spacing w:after="0" w:line="240" w:lineRule="auto"/>
+        <w:ind w:left="360"/>
+        <w:rPr>
+          <w:sz w:val="16"/>
+          <w:lang w:val="en-US"/>
+        </w:rPr>
+      </w:pPr>
+      <w:r>
+        <w:rPr>
+          <w:sz w:val="16"/>
+          <w:lang w:val="en-US"/>
+        </w:rPr>
+        <w:t>ERAS = 100000</w:t>
+      </w:r>
+    </w:p>
+    <w:p>
+      <w:pPr>
+        <w:spacing w:after="0" w:line="240" w:lineRule="auto"/>
+        <w:ind w:left="360"/>
+        <w:rPr>
+          <w:sz w:val="16"/>
+          <w:lang w:val="en-US"/>
+        </w:rPr>
+      </w:pPr>
+      <w:r>
+        <w:rPr>
+          <w:sz w:val="16"/>
+          <w:lang w:val="en-US"/>
+        </w:rPr>
+        <w:t>DECAY = 0</w:t>
+      </w:r>
+    </w:p>
+    <w:p>
+      <w:pPr>
+        <w:spacing w:after="0" w:line="240" w:lineRule="auto"/>
+        <w:ind w:left="360"/>
+        <w:rPr>
+          <w:sz w:val="16"/>
+          <w:lang w:val="en-US"/>
+        </w:rPr>
+      </w:pPr>
+      <w:r>
+        <w:rPr>
+          <w:sz w:val="16"/>
+          <w:lang w:val="en-US"/>
+        </w:rPr>
+        <w:t>MODEL = Sequential()</w:t>
+      </w:r>
+    </w:p>
+    <w:p>
+      <w:pPr>
+        <w:spacing w:after="0" w:line="240" w:lineRule="auto"/>
+        <w:ind w:left="360"/>
+        <w:rPr>
+          <w:sz w:val="16"/>
+          <w:lang w:val="en-US"/>
+        </w:rPr>
+      </w:pPr>
+    </w:p>
+    <w:p>
+      <w:pPr>
+        <w:spacing w:after="0" w:line="240" w:lineRule="auto"/>
+        <w:ind w:left="360"/>
+        <w:rPr>
+          <w:sz w:val="16"/>
+          <w:lang w:val="en-US"/>
+        </w:rPr>
+      </w:pPr>
+      <w:r>
+        <w:rPr>
+          <w:sz w:val="16"/>
+          <w:lang w:val="en-US"/>
+        </w:rPr>
+        <w:t>LOG_DIR = "./logs-lr" + str(LEARNING_RATE) + "-lay"</w:t>
+      </w:r>
+    </w:p>
+    <w:p>
+      <w:pPr>
+        <w:spacing w:after="0" w:line="240" w:lineRule="auto"/>
+        <w:ind w:left="360"/>
+        <w:rPr>
+          <w:sz w:val="16"/>
+          <w:lang w:val="en-US"/>
+        </w:rPr>
+      </w:pPr>
+      <w:r>
+        <w:rPr>
+          <w:sz w:val="16"/>
+          <w:lang w:val="en-US"/>
+        </w:rPr>
+        <w:t>for lay in LAYERS:</w:t>
+      </w:r>
+    </w:p>
+    <w:p>
+      <w:pPr>
+        <w:spacing w:after="0" w:line="240" w:lineRule="auto"/>
+        <w:ind w:left="360"/>
+        <w:rPr>
+          <w:sz w:val="16"/>
+          <w:lang w:val="en-US"/>
+        </w:rPr>
+      </w:pPr>
+      <w:r>
+        <w:rPr>
+          <w:sz w:val="16"/>
+          <w:lang w:val="en-US"/>
+        </w:rPr>
+        <w:t xml:space="preserve">    LOG_DIR += "-" + str(lay)</w:t>
+      </w:r>
+    </w:p>
+    <w:p>
+      <w:pPr>
+        <w:spacing w:after="0" w:line="240" w:lineRule="auto"/>
+        <w:ind w:left="360"/>
+        <w:rPr>
+          <w:sz w:val="16"/>
+          <w:lang w:val="en-US"/>
+        </w:rPr>
+      </w:pPr>
+    </w:p>
+    <w:p>
+      <w:pPr>
+        <w:spacing w:after="0" w:line="240" w:lineRule="auto"/>
+        <w:ind w:left="360"/>
+        <w:rPr>
+          <w:sz w:val="16"/>
+          <w:lang w:val="en-US"/>
+        </w:rPr>
+      </w:pPr>
+      <w:r>
+        <w:rPr>
+          <w:sz w:val="16"/>
+          <w:lang w:val="en-US"/>
+        </w:rPr>
+        <w:t>TENSORBOARD = TensorBoard(log_dir=LOG_DIR,</w:t>
+      </w:r>
+    </w:p>
+    <w:p>
+      <w:pPr>
+        <w:spacing w:after="0" w:line="240" w:lineRule="auto"/>
+        <w:ind w:left="360"/>
+        <w:rPr>
+          <w:sz w:val="16"/>
+          <w:lang w:val="en-US"/>
+        </w:rPr>
+      </w:pPr>
+      <w:r>
+        <w:rPr>
+          <w:sz w:val="16"/>
+          <w:lang w:val="en-US"/>
+        </w:rPr>
+        <w:t xml:space="preserve">                          histogram_freq=5,</w:t>
+      </w:r>
+    </w:p>
+    <w:p>
+      <w:pPr>
+        <w:spacing w:after="0" w:line="240" w:lineRule="auto"/>
+        <w:ind w:left="360"/>
+        <w:rPr>
+          <w:sz w:val="16"/>
+          <w:lang w:val="en-US"/>
+        </w:rPr>
+      </w:pPr>
+      <w:r>
+        <w:rPr>
+          <w:sz w:val="16"/>
+          <w:lang w:val="en-US"/>
+        </w:rPr>
+        <w:t xml:space="preserve">                          batch_size=100,</w:t>
+      </w:r>
+    </w:p>
+    <w:p>
+      <w:pPr>
+        <w:spacing w:after="0" w:line="240" w:lineRule="auto"/>
+        <w:ind w:left="360"/>
+        <w:rPr>
+          <w:sz w:val="16"/>
+          <w:lang w:val="en-US"/>
+        </w:rPr>
+      </w:pPr>
+      <w:r>
+        <w:rPr>
+          <w:sz w:val="16"/>
+          <w:lang w:val="en-US"/>
+        </w:rPr>
+        <w:t xml:space="preserve">                          write_graph=True,</w:t>
+      </w:r>
+    </w:p>
+    <w:p>
+      <w:pPr>
+        <w:spacing w:after="0" w:line="240" w:lineRule="auto"/>
+        <w:ind w:left="360"/>
+        <w:rPr>
+          <w:sz w:val="16"/>
+          <w:lang w:val="en-US"/>
+        </w:rPr>
+      </w:pPr>
+      <w:r>
+        <w:rPr>
+          <w:sz w:val="16"/>
+          <w:lang w:val="en-US"/>
+        </w:rPr>
+        <w:t xml:space="preserve">                          write_grads=False,</w:t>
+      </w:r>
+    </w:p>
+    <w:p>
+      <w:pPr>
+        <w:spacing w:after="0" w:line="240" w:lineRule="auto"/>
+        <w:ind w:left="360"/>
+        <w:rPr>
+          <w:sz w:val="16"/>
+          <w:lang w:val="en-US"/>
+        </w:rPr>
+      </w:pPr>
+      <w:r>
+        <w:rPr>
+          <w:sz w:val="16"/>
+          <w:lang w:val="en-US"/>
+        </w:rPr>
+        <w:t xml:space="preserve">                          write_images=True,</w:t>
+      </w:r>
+    </w:p>
+    <w:p>
+      <w:pPr>
+        <w:spacing w:after="0" w:line="240" w:lineRule="auto"/>
+        <w:ind w:left="360"/>
+        <w:rPr>
+          <w:sz w:val="16"/>
+          <w:lang w:val="en-US"/>
+        </w:rPr>
+      </w:pPr>
+      <w:r>
+        <w:rPr>
+          <w:sz w:val="16"/>
+          <w:lang w:val="en-US"/>
+        </w:rPr>
+        <w:t xml:space="preserve">                          embeddings_freq=0,</w:t>
+      </w:r>
+    </w:p>
+    <w:p>
+      <w:pPr>
+        <w:spacing w:after="0" w:line="240" w:lineRule="auto"/>
+        <w:ind w:left="360"/>
+        <w:rPr>
+          <w:sz w:val="16"/>
+          <w:lang w:val="en-US"/>
+        </w:rPr>
+      </w:pPr>
+      <w:r>
+        <w:rPr>
+          <w:sz w:val="16"/>
+          <w:lang w:val="en-US"/>
+        </w:rPr>
+        <w:t xml:space="preserve">                          embeddings_layer_names=None,</w:t>
+      </w:r>
+    </w:p>
+    <w:p>
+      <w:pPr>
+        <w:spacing w:after="0" w:line="240" w:lineRule="auto"/>
+        <w:ind w:left="360"/>
+        <w:rPr>
+          <w:sz w:val="16"/>
+          <w:lang w:val="en-US"/>
+        </w:rPr>
+      </w:pPr>
+      <w:r>
+        <w:rPr>
+          <w:sz w:val="16"/>
+          <w:lang w:val="en-US"/>
+        </w:rPr>
+        <w:t xml:space="preserve">                          embeddings_metadata=None</w:t>
+      </w:r>
+    </w:p>
+    <w:p>
+      <w:pPr>
+        <w:spacing w:after="0" w:line="240" w:lineRule="auto"/>
+        <w:ind w:left="360"/>
+        <w:rPr>
+          <w:sz w:val="16"/>
+          <w:lang w:val="en-US"/>
+        </w:rPr>
+      </w:pPr>
+      <w:r>
+        <w:rPr>
+          <w:sz w:val="16"/>
+          <w:lang w:val="en-US"/>
+        </w:rPr>
+        <w:t xml:space="preserve">                          )</w:t>
+      </w:r>
+    </w:p>
+    <w:p>
+      <w:pPr>
+        <w:spacing w:after="0" w:line="240" w:lineRule="auto"/>
+        <w:ind w:left="360"/>
+        <w:rPr>
+          <w:sz w:val="16"/>
+          <w:lang w:val="en-US"/>
+        </w:rPr>
+      </w:pPr>
+    </w:p>
+    <w:p>
+      <w:pPr>
+        <w:spacing w:after="0" w:line="240" w:lineRule="auto"/>
+        <w:ind w:left="360"/>
+        <w:rPr>
+          <w:sz w:val="16"/>
+          <w:lang w:val="en-US"/>
+        </w:rPr>
+      </w:pPr>
+      <w:r>
+        <w:rPr>
+          <w:sz w:val="16"/>
+          <w:lang w:val="en-US"/>
+        </w:rPr>
+        <w:t>for i in range(0, len(LAYERS)):</w:t>
+      </w:r>
+    </w:p>
+    <w:p>
+      <w:pPr>
+        <w:spacing w:after="0" w:line="240" w:lineRule="auto"/>
+        <w:ind w:left="360"/>
+        <w:rPr>
+          <w:sz w:val="16"/>
+          <w:lang w:val="en-US"/>
+        </w:rPr>
+      </w:pPr>
+      <w:r>
+        <w:rPr>
+          <w:sz w:val="16"/>
+          <w:lang w:val="en-US"/>
+        </w:rPr>
+        <w:t xml:space="preserve">    if i == 0:</w:t>
+      </w:r>
+    </w:p>
+    <w:p>
+      <w:pPr>
+        <w:spacing w:after="0" w:line="240" w:lineRule="auto"/>
+        <w:ind w:left="360"/>
+        <w:rPr>
+          <w:sz w:val="16"/>
+          <w:lang w:val="en-US"/>
+        </w:rPr>
+      </w:pPr>
+      <w:r>
+        <w:rPr>
+          <w:sz w:val="16"/>
+          <w:lang w:val="en-US"/>
+        </w:rPr>
+        <w:t xml:space="preserve">        MODEL.add(Dense(LAYERS[i], input_dim=2, activation="sigmoid"))</w:t>
+      </w:r>
+    </w:p>
+    <w:p>
+      <w:pPr>
+        <w:spacing w:after="0" w:line="240" w:lineRule="auto"/>
+        <w:ind w:left="360"/>
+        <w:rPr>
+          <w:sz w:val="16"/>
+          <w:lang w:val="en-US"/>
+        </w:rPr>
+      </w:pPr>
+      <w:r>
+        <w:rPr>
+          <w:sz w:val="16"/>
+          <w:lang w:val="en-US"/>
+        </w:rPr>
+        <w:t xml:space="preserve">    elif i == len(LAYERS) - 1:</w:t>
+      </w:r>
+    </w:p>
+    <w:p>
+      <w:pPr>
+        <w:spacing w:after="0" w:line="240" w:lineRule="auto"/>
+        <w:ind w:left="360"/>
+        <w:rPr>
+          <w:sz w:val="16"/>
+          <w:lang w:val="en-US"/>
+        </w:rPr>
+      </w:pPr>
+      <w:r>
+        <w:rPr>
+          <w:sz w:val="16"/>
+          <w:lang w:val="en-US"/>
+        </w:rPr>
+        <w:t xml:space="preserve">        MODEL.add(Dense(LAYERS[i], activation="linear"))</w:t>
+      </w:r>
+    </w:p>
+    <w:p>
+      <w:pPr>
+        <w:spacing w:after="0" w:line="240" w:lineRule="auto"/>
+        <w:ind w:left="360"/>
+        <w:rPr>
+          <w:sz w:val="16"/>
+          <w:lang w:val="en-US"/>
+        </w:rPr>
+      </w:pPr>
+      <w:r>
+        <w:rPr>
+          <w:sz w:val="16"/>
+          <w:lang w:val="en-US"/>
+        </w:rPr>
+        <w:t xml:space="preserve">    else:</w:t>
+      </w:r>
+    </w:p>
+    <w:p>
+      <w:pPr>
+        <w:spacing w:after="0" w:line="240" w:lineRule="auto"/>
+        <w:ind w:left="360"/>
+        <w:rPr>
+          <w:sz w:val="16"/>
+          <w:lang w:val="en-US"/>
+        </w:rPr>
+      </w:pPr>
+      <w:r>
+        <w:rPr>
+          <w:sz w:val="16"/>
+          <w:lang w:val="en-US"/>
+        </w:rPr>
+        <w:t xml:space="preserve">        MODEL.add(Dense(LAYERS[i], activation="sigmoid"))</w:t>
+      </w:r>
+    </w:p>
+    <w:p>
+      <w:pPr>
+        <w:spacing w:after="0" w:line="240" w:lineRule="auto"/>
+        <w:ind w:left="360"/>
+        <w:rPr>
+          <w:sz w:val="16"/>
+          <w:lang w:val="en-US"/>
+        </w:rPr>
+      </w:pPr>
+    </w:p>
+    <w:p>
+      <w:pPr>
+        <w:spacing w:after="0" w:line="240" w:lineRule="auto"/>
+        <w:ind w:left="360"/>
+        <w:rPr>
+          <w:sz w:val="16"/>
+          <w:lang w:val="en-US"/>
+        </w:rPr>
+      </w:pPr>
+      <w:r>
+        <w:rPr>
+          <w:sz w:val="16"/>
+          <w:lang w:val="en-US"/>
+        </w:rPr>
+        <w:t>ADAM = optimizers.Adam(lr=LEARNING_RATE, beta_1=0.9, beta_2=0.999, epsilon=1e-08, decay=DECAY)</w:t>
+      </w:r>
+    </w:p>
+    <w:p>
+      <w:pPr>
+        <w:spacing w:after="0" w:line="240" w:lineRule="auto"/>
+        <w:ind w:left="360"/>
+        <w:rPr>
+          <w:sz w:val="16"/>
+          <w:lang w:val="en-US"/>
+        </w:rPr>
+      </w:pPr>
+      <w:r>
+        <w:rPr>
+          <w:sz w:val="16"/>
+          <w:lang w:val="en-US"/>
+        </w:rPr>
+        <w:t>MODEL.compile(loss='mean_squared_error', optimizer=ADAM, metrics=['accuracy'])</w:t>
+      </w:r>
+    </w:p>
+    <w:p>
+      <w:pPr>
+        <w:spacing w:after="0" w:line="240" w:lineRule="auto"/>
+        <w:ind w:left="360"/>
+        <w:rPr>
+          <w:sz w:val="16"/>
+          <w:lang w:val="en-US"/>
+        </w:rPr>
+      </w:pPr>
+    </w:p>
+    <w:p>
+      <w:pPr>
+        <w:spacing w:after="0" w:line="240" w:lineRule="auto"/>
+        <w:ind w:left="360"/>
+        <w:rPr>
+          <w:sz w:val="16"/>
+          <w:lang w:val="en-US"/>
+        </w:rPr>
+      </w:pPr>
+      <w:r>
+        <w:rPr>
+          <w:sz w:val="16"/>
+          <w:lang w:val="en-US"/>
+        </w:rPr>
+        <w:t>MODEL.fit(  test_input,</w:t>
+      </w:r>
+    </w:p>
+    <w:p>
+      <w:pPr>
+        <w:spacing w:after="0" w:line="240" w:lineRule="auto"/>
+        <w:ind w:left="360"/>
+        <w:rPr>
+          <w:sz w:val="16"/>
+          <w:lang w:val="en-US"/>
+        </w:rPr>
+      </w:pPr>
+      <w:r>
+        <w:rPr>
+          <w:sz w:val="16"/>
+          <w:lang w:val="en-US"/>
+        </w:rPr>
+        <w:t xml:space="preserve">            test_output,</w:t>
+      </w:r>
+    </w:p>
+    <w:p>
+      <w:pPr>
+        <w:spacing w:after="0" w:line="240" w:lineRule="auto"/>
+        <w:ind w:left="360"/>
+        <w:rPr>
+          <w:sz w:val="16"/>
+          <w:lang w:val="en-US"/>
+        </w:rPr>
+      </w:pPr>
+      <w:r>
+        <w:rPr>
+          <w:sz w:val="16"/>
+          <w:lang w:val="en-US"/>
+        </w:rPr>
+        <w:t xml:space="preserve">            epochs=ERAS,</w:t>
+      </w:r>
+    </w:p>
+    <w:p>
+      <w:pPr>
+        <w:spacing w:after="0" w:line="240" w:lineRule="auto"/>
+        <w:ind w:left="360"/>
+        <w:rPr>
+          <w:sz w:val="16"/>
+          <w:lang w:val="en-US"/>
+        </w:rPr>
+      </w:pPr>
+      <w:r>
+        <w:rPr>
+          <w:sz w:val="16"/>
+          <w:lang w:val="en-US"/>
+        </w:rPr>
+        <w:t xml:space="preserve">            batch_size=BATCH_SIZE,</w:t>
+      </w:r>
+    </w:p>
+    <w:p>
+      <w:pPr>
+        <w:spacing w:after="0" w:line="240" w:lineRule="auto"/>
+        <w:ind w:left="360"/>
+        <w:rPr>
+          <w:sz w:val="16"/>
+          <w:lang w:val="en-US"/>
+        </w:rPr>
+      </w:pPr>
+      <w:r>
+        <w:rPr>
+          <w:sz w:val="16"/>
+          <w:lang w:val="en-US"/>
+        </w:rPr>
+        <w:t xml:space="preserve">            validation_data=(random_input, random_output),</w:t>
+      </w:r>
+    </w:p>
+    <w:p>
+      <w:pPr>
+        <w:spacing w:after="0" w:line="240" w:lineRule="auto"/>
+        <w:ind w:left="360"/>
+        <w:rPr>
+          <w:sz w:val="16"/>
+          <w:lang w:val="en-US"/>
+        </w:rPr>
+      </w:pPr>
+      <w:r>
+        <w:rPr>
+          <w:sz w:val="16"/>
+          <w:lang w:val="en-US"/>
+        </w:rPr>
+        <w:t xml:space="preserve">            callbacks=[TENSORBOARD]</w:t>
+      </w:r>
+    </w:p>
+    <w:p>
+      <w:pPr>
+        <w:spacing w:after="0" w:line="240" w:lineRule="auto"/>
+        <w:ind w:left="360"/>
+        <w:rPr>
+          <w:sz w:val="16"/>
+          <w:lang w:val="en-US"/>
+        </w:rPr>
+      </w:pPr>
+      <w:r>
+        <w:rPr>
+          <w:sz w:val="16"/>
+          <w:lang w:val="en-US"/>
+        </w:rPr>
+        <w:t xml:space="preserve">            )</w:t>
+      </w:r>
+    </w:p>
+    <w:p>
+      <w:pPr>
+        <w:spacing w:after="0" w:line="240" w:lineRule="auto"/>
+        <w:ind w:left="360"/>
+        <w:rPr>
+          <w:sz w:val="16"/>
+          <w:lang w:val="en-US"/>
+        </w:rPr>
+      </w:pPr>
+    </w:p>
+    <w:p>
+      <w:pPr>
+        <w:spacing w:after="0" w:line="240" w:lineRule="auto"/>
+        <w:ind w:left="360"/>
+        <w:rPr>
+          <w:sz w:val="16"/>
+          <w:lang w:val="en-US"/>
+        </w:rPr>
+      </w:pPr>
+      <w:r>
+        <w:rPr>
+          <w:sz w:val="16"/>
+          <w:lang w:val="en-US"/>
+        </w:rPr>
+        <w:t>RESULTS = MODEL.evaluate(random_input, random_output)</w:t>
+      </w:r>
+    </w:p>
+    <w:p>
+      <w:pPr>
+        <w:spacing w:after="0" w:line="240" w:lineRule="auto"/>
+        <w:ind w:left="360"/>
+        <w:rPr>
+          <w:sz w:val="16"/>
+          <w:lang w:val="en-US"/>
+        </w:rPr>
+      </w:pPr>
+    </w:p>
+    <w:p>
+      <w:pPr>
+        <w:spacing w:after="0" w:line="240" w:lineRule="auto"/>
+        <w:ind w:left="360"/>
+        <w:rPr>
+          <w:sz w:val="16"/>
+          <w:lang w:val="en-US"/>
+        </w:rPr>
+      </w:pPr>
+      <w:r>
+        <w:rPr>
+          <w:sz w:val="16"/>
+          <w:lang w:val="en-US"/>
+        </w:rPr>
+        <w:lastRenderedPageBreak/>
+        <w:t>print("\n%s: %.2f%%" % (MODEL.metrics_names[1], RESULTS[1]*100))</w:t>
+      </w:r>
+    </w:p>
+    <w:p>
+      <w:pPr>
+        <w:spacing w:after="0" w:line="240" w:lineRule="auto"/>
+        <w:ind w:left="360"/>
+        <w:rPr>
+          <w:sz w:val="16"/>
+          <w:lang w:val="en-US"/>
+        </w:rPr>
+      </w:pPr>
+    </w:p>
+    <w:p>
+      <w:pPr>
+        <w:spacing w:after="0" w:line="240" w:lineRule="auto"/>
+        <w:ind w:left="360"/>
+        <w:rPr>
+          <w:sz w:val="16"/>
+          <w:lang w:val="en-US"/>
+        </w:rPr>
+      </w:pPr>
+      <w:r>
+        <w:rPr>
+          <w:sz w:val="16"/>
+          <w:lang w:val="en-US"/>
+        </w:rPr>
+        <w:t>print(MODEL.summary())</w:t>
+      </w:r>
+    </w:p>
+    <w:p>
+      <w:pPr>
+        <w:spacing w:after="0" w:line="240" w:lineRule="auto"/>
+        <w:ind w:left="360"/>
+        <w:rPr>
+          <w:sz w:val="16"/>
+          <w:lang w:val="en-US"/>
+        </w:rPr>
+      </w:pPr>
+      <w:r>
+        <w:rPr>
+          <w:sz w:val="16"/>
+          <w:lang w:val="en-US"/>
+        </w:rPr>
+        <w:t>print("Learning rate =", LEARNING_RATE)</w:t>
+      </w:r>
+    </w:p>
+    <w:p>
+      <w:pPr>
+        <w:spacing w:after="0" w:line="240" w:lineRule="auto"/>
+        <w:ind w:left="360"/>
+        <w:rPr>
+          <w:sz w:val="16"/>
+          <w:lang w:val="en-US"/>
+        </w:rPr>
+      </w:pPr>
+    </w:p>
+    <w:p>
+      <w:pPr>
+        <w:spacing w:after="0" w:line="240" w:lineRule="auto"/>
+        <w:ind w:left="360"/>
+        <w:rPr>
+          <w:sz w:val="16"/>
+          <w:lang w:val="en-US"/>
+        </w:rPr>
+      </w:pPr>
+      <w:r>
+        <w:rPr>
+          <w:sz w:val="16"/>
+          <w:lang w:val="en-US"/>
+        </w:rPr>
+        <w:t>YHAT = MODEL.predict(random_input, verbose=0)</w:t>
+      </w:r>
+    </w:p>
+    <w:p>
+      <w:pPr>
+        <w:spacing w:after="0" w:line="240" w:lineRule="auto"/>
+        <w:ind w:left="360"/>
+        <w:rPr>
+          <w:sz w:val="16"/>
+          <w:lang w:val="en-US"/>
+        </w:rPr>
+      </w:pPr>
+      <w:r>
+        <w:rPr>
+          <w:sz w:val="16"/>
+          <w:lang w:val="en-US"/>
+        </w:rPr>
+        <w:t>PRETTYTABLE = PrettyTable()</w:t>
+      </w:r>
+    </w:p>
+    <w:p>
+      <w:pPr>
+        <w:spacing w:after="0" w:line="240" w:lineRule="auto"/>
+        <w:ind w:left="360"/>
+        <w:rPr>
+          <w:sz w:val="16"/>
+          <w:lang w:val="en-US"/>
+        </w:rPr>
+      </w:pPr>
+      <w:r>
+        <w:rPr>
+          <w:sz w:val="16"/>
+          <w:lang w:val="en-US"/>
+        </w:rPr>
+        <w:t>PRETTYTABLE.field_names = ['x1', 'x2', 'PREDICTED', 'EXPECTED']</w:t>
+      </w:r>
+    </w:p>
+    <w:p>
+      <w:pPr>
+        <w:spacing w:after="0" w:line="240" w:lineRule="auto"/>
+        <w:ind w:left="360"/>
+        <w:rPr>
+          <w:sz w:val="16"/>
+          <w:lang w:val="en-US"/>
+        </w:rPr>
+      </w:pPr>
+    </w:p>
+    <w:p>
+      <w:pPr>
+        <w:spacing w:after="0" w:line="240" w:lineRule="auto"/>
+        <w:ind w:left="360"/>
+        <w:rPr>
+          <w:sz w:val="16"/>
+          <w:lang w:val="en-US"/>
+        </w:rPr>
+      </w:pPr>
+      <w:r>
+        <w:rPr>
+          <w:sz w:val="16"/>
+          <w:lang w:val="en-US"/>
+        </w:rPr>
+        <w:t>for i in range(0, len(YHAT)):</w:t>
+      </w:r>
+    </w:p>
+    <w:p>
+      <w:pPr>
+        <w:spacing w:after="0" w:line="240" w:lineRule="auto"/>
+        <w:ind w:left="360"/>
+        <w:rPr>
+          <w:sz w:val="16"/>
+          <w:lang w:val="en-US"/>
+        </w:rPr>
+      </w:pPr>
+      <w:r>
+        <w:rPr>
+          <w:sz w:val="16"/>
+          <w:lang w:val="en-US"/>
+        </w:rPr>
+        <w:t xml:space="preserve">    PRETTYTABLE.add_row([random_input[i][0], random_input[i][1], YHAT[i][0], random_output[i]])</w:t>
+      </w:r>
+    </w:p>
+    <w:p>
+      <w:pPr>
+        <w:spacing w:after="0" w:line="240" w:lineRule="auto"/>
+        <w:ind w:left="360"/>
+        <w:rPr>
+          <w:sz w:val="16"/>
+          <w:lang w:val="en-US"/>
+        </w:rPr>
+      </w:pPr>
+      <w:r>
+        <w:rPr>
+          <w:sz w:val="16"/>
+          <w:lang w:val="en-US"/>
+        </w:rPr>
+        <w:t>print(PRETTYTABLE)</w:t>
+      </w:r>
+    </w:p>
+    <w:p>
+      <w:pPr>
+        <w:spacing w:after="0" w:line="240" w:lineRule="auto"/>
+        <w:ind w:left="360"/>
+        <w:rPr>
+          <w:sz w:val="16"/>
+          <w:lang w:val="en-US"/>
+        </w:rPr>
+      </w:pPr>
+    </w:p>
+    <w:p>
+      <w:pPr>
+        <w:spacing w:after="0" w:line="240" w:lineRule="auto"/>
+        <w:ind w:left="360"/>
+        <w:rPr>
+          <w:sz w:val="16"/>
+          <w:lang w:val="en-US"/>
+        </w:rPr>
+      </w:pPr>
+      <w:r>
+        <w:rPr>
+          <w:sz w:val="16"/>
+          <w:lang w:val="en-US"/>
+        </w:rPr>
+        <w:t>MODEL.save('model-sieci-' + str(LAYERS) +'-lr-' + str(LEARNING_RATE) + '-decay-' + str(DECAY) + '.h5')</w:t>
+      </w:r>
+    </w:p>
+    <w:p>
+      <w:pPr>
+        <w:spacing w:after="0" w:line="240" w:lineRule="auto"/>
+        <w:ind w:left="360"/>
+        <w:rPr>
+          <w:lang w:val="en-US"/>
+        </w:rPr>
+      </w:pPr>
+    </w:p>
+    <w:p>
+      <w:pPr>
+        <w:pStyle w:val="Akapitzlist"/>
+        <w:numPr>
+          <w:ilvl w:val="0"/>
+          <w:numId w:val="1"/>
+        </w:numPr>
+        <w:rPr>
+          <w:sz w:val="28"/>
+        </w:rPr>
+      </w:pPr>
+      <w:r>
+        <w:rPr>
+          <w:sz w:val="28"/>
+        </w:rPr>
         <w:t>Bibliografia</w:t>
       </w:r>
     </w:p>
@@ -1721,8 +3485,6 @@
       <w:r>
         <w:t>https://keras.io/</w:t>
       </w:r>
-      <w:bookmarkStart w:id="0" w:name="_GoBack"/>
-      <w:bookmarkEnd w:id="0"/>
     </w:p>
     <w:sectPr>
       <w:pgSz w:w="11906" w:h="16838"/>
